--- a/[MYS1]Documentacion_P21.docx
+++ b/[MYS1]Documentacion_P21.docx
@@ -47,7 +47,7 @@
                     </pic:cNvPicPr>
                   </pic:nvPicPr>
                   <pic:blipFill>
-                    <a:blip r:embed="rId5" cstate="print">
+                    <a:blip r:embed="rId6" cstate="print">
                       <a:extLst>
                         <a:ext uri="{28A0092B-C50C-407E-A947-70E740481C1C}">
                           <a14:useLocalDpi xmlns:a14="http://schemas.microsoft.com/office/drawing/2010/main" val="0"/>
@@ -657,6 +657,7 @@
       </w:pPr>
       <w:r>
         <w:rPr>
+          <w:noProof/>
           <w:lang w:eastAsia="es-GT"/>
         </w:rPr>
         <w:drawing>
@@ -664,398 +665,6 @@
             <wp:extent cx="4410075" cy="4135914"/>
             <wp:effectExtent l="0" t="0" r="0" b="0"/>
             <wp:docPr id="3" name="Imagen 3"/>
-            <wp:cNvGraphicFramePr>
-              <a:graphicFrameLocks xmlns:a="http://schemas.openxmlformats.org/drawingml/2006/main" noChangeAspect="1"/>
-            </wp:cNvGraphicFramePr>
-            <a:graphic xmlns:a="http://schemas.openxmlformats.org/drawingml/2006/main">
-              <a:graphicData uri="http://schemas.openxmlformats.org/drawingml/2006/picture">
-                <pic:pic xmlns:pic="http://schemas.openxmlformats.org/drawingml/2006/picture">
-                  <pic:nvPicPr>
-                    <pic:cNvPr id="1" name=""/>
-                    <pic:cNvPicPr/>
-                  </pic:nvPicPr>
-                  <pic:blipFill>
-                    <a:blip r:embed="rId6"/>
-                    <a:stretch>
-                      <a:fillRect/>
-                    </a:stretch>
-                  </pic:blipFill>
-                  <pic:spPr>
-                    <a:xfrm>
-                      <a:off x="0" y="0"/>
-                      <a:ext cx="4410941" cy="4136726"/>
-                    </a:xfrm>
-                    <a:prstGeom prst="rect">
-                      <a:avLst/>
-                    </a:prstGeom>
-                  </pic:spPr>
-                </pic:pic>
-              </a:graphicData>
-            </a:graphic>
-          </wp:inline>
-        </w:drawing>
-      </w:r>
-    </w:p>
-    <w:p>
-      <w:pPr>
-        <w:rPr>
-          <w:lang w:eastAsia="es-GT"/>
-        </w:rPr>
-      </w:pPr>
-      <w:r>
-        <w:rPr>
-          <w:lang w:eastAsia="es-GT"/>
-        </w:rPr>
-        <w:t xml:space="preserve">Para el modelo base es necesario colocar el cada </w:t>
-      </w:r>
-      <w:r>
-        <w:rPr>
-          <w:lang w:eastAsia="es-GT"/>
-        </w:rPr>
-        <w:t>uno</w:t>
-      </w:r>
-      <w:r>
-        <w:rPr>
-          <w:lang w:eastAsia="es-GT"/>
-        </w:rPr>
-        <w:t xml:space="preserve"> de los componentes que se utilizaran en </w:t>
-      </w:r>
-      <w:proofErr w:type="spellStart"/>
-      <w:r>
-        <w:rPr>
-          <w:lang w:eastAsia="es-GT"/>
-        </w:rPr>
-        <w:t>al</w:t>
-      </w:r>
-      <w:proofErr w:type="spellEnd"/>
-      <w:r>
-        <w:rPr>
-          <w:lang w:eastAsia="es-GT"/>
-        </w:rPr>
-        <w:t xml:space="preserve"> API para el desarrollo del modelo final. </w:t>
-      </w:r>
-    </w:p>
-    <w:p>
-      <w:pPr>
-        <w:rPr>
-          <w:lang w:eastAsia="es-GT"/>
-        </w:rPr>
-      </w:pPr>
-      <w:r>
-        <w:rPr>
-          <w:lang w:eastAsia="es-GT"/>
-        </w:rPr>
-        <w:t>Componentes para utilizar</w:t>
-      </w:r>
-    </w:p>
-    <w:p>
-      <w:pPr>
-        <w:pStyle w:val="Prrafodelista"/>
-        <w:numPr>
-          <w:ilvl w:val="0"/>
-          <w:numId w:val="1"/>
-        </w:numPr>
-        <w:rPr>
-          <w:lang w:eastAsia="es-GT"/>
-        </w:rPr>
-      </w:pPr>
-      <w:proofErr w:type="spellStart"/>
-      <w:r>
-        <w:rPr>
-          <w:lang w:eastAsia="es-GT"/>
-        </w:rPr>
-        <w:t>ModelEntity</w:t>
-      </w:r>
-      <w:proofErr w:type="spellEnd"/>
-      <w:r>
-        <w:rPr>
-          <w:lang w:eastAsia="es-GT"/>
-        </w:rPr>
-        <w:t xml:space="preserve"> </w:t>
-      </w:r>
-      <w:r>
-        <w:rPr>
-          <w:lang w:eastAsia="es-GT"/>
-        </w:rPr>
-        <w:t xml:space="preserve">: Este componente representa la entidad del modelo. </w:t>
-      </w:r>
-    </w:p>
-    <w:p>
-      <w:pPr>
-        <w:pStyle w:val="Prrafodelista"/>
-        <w:numPr>
-          <w:ilvl w:val="0"/>
-          <w:numId w:val="1"/>
-        </w:numPr>
-        <w:rPr>
-          <w:lang w:eastAsia="es-GT"/>
-        </w:rPr>
-      </w:pPr>
-      <w:r>
-        <w:rPr>
-          <w:lang w:eastAsia="es-GT"/>
-        </w:rPr>
-        <w:t xml:space="preserve">Source: Es la salida de las entidades en un determinado tiempo </w:t>
-      </w:r>
-    </w:p>
-    <w:p>
-      <w:pPr>
-        <w:pStyle w:val="Prrafodelista"/>
-        <w:numPr>
-          <w:ilvl w:val="0"/>
-          <w:numId w:val="1"/>
-        </w:numPr>
-        <w:rPr>
-          <w:lang w:eastAsia="es-GT"/>
-        </w:rPr>
-      </w:pPr>
-      <w:r>
-        <w:rPr>
-          <w:lang w:eastAsia="es-GT"/>
-        </w:rPr>
-        <w:t xml:space="preserve">Sink: Es el componente que destruye las entidades cuando ya cumplen su función en el modelo </w:t>
-      </w:r>
-    </w:p>
-    <w:p>
-      <w:pPr>
-        <w:pStyle w:val="Prrafodelista"/>
-        <w:numPr>
-          <w:ilvl w:val="0"/>
-          <w:numId w:val="1"/>
-        </w:numPr>
-        <w:rPr>
-          <w:lang w:eastAsia="es-GT"/>
-        </w:rPr>
-      </w:pPr>
-      <w:r>
-        <w:rPr>
-          <w:lang w:eastAsia="es-GT"/>
-        </w:rPr>
-        <w:t xml:space="preserve">Server: </w:t>
-      </w:r>
-      <w:r>
-        <w:rPr>
-          <w:lang w:eastAsia="es-GT"/>
-        </w:rPr>
-        <w:t xml:space="preserve">Este componente se utilizará para demostrar las estaciones de información para cada región </w:t>
-      </w:r>
-    </w:p>
-    <w:p>
-      <w:pPr>
-        <w:pStyle w:val="Prrafodelista"/>
-        <w:numPr>
-          <w:ilvl w:val="0"/>
-          <w:numId w:val="1"/>
-        </w:numPr>
-        <w:rPr>
-          <w:lang w:eastAsia="es-GT"/>
-        </w:rPr>
-      </w:pPr>
-      <w:proofErr w:type="spellStart"/>
-      <w:r>
-        <w:rPr>
-          <w:lang w:eastAsia="es-GT"/>
-        </w:rPr>
-        <w:t>BasicNode</w:t>
-      </w:r>
-      <w:proofErr w:type="spellEnd"/>
-      <w:r>
-        <w:rPr>
-          <w:lang w:eastAsia="es-GT"/>
-        </w:rPr>
-        <w:t xml:space="preserve"> y TransferNode: Estos componentes representaran algunas conexiones del mapa y los camiones de cada turista en diferentes regiones del país. </w:t>
-      </w:r>
-    </w:p>
-    <w:p>
-      <w:pPr>
-        <w:pStyle w:val="Prrafodelista"/>
-        <w:numPr>
-          <w:ilvl w:val="0"/>
-          <w:numId w:val="1"/>
-        </w:numPr>
-        <w:rPr>
-          <w:lang w:eastAsia="es-GT"/>
-        </w:rPr>
-      </w:pPr>
-      <w:r>
-        <w:rPr>
-          <w:lang w:eastAsia="es-GT"/>
-        </w:rPr>
-        <w:t xml:space="preserve">Path y </w:t>
-      </w:r>
-      <w:proofErr w:type="spellStart"/>
-      <w:r>
-        <w:rPr>
-          <w:lang w:eastAsia="es-GT"/>
-        </w:rPr>
-        <w:t>Conveyor</w:t>
-      </w:r>
-      <w:proofErr w:type="spellEnd"/>
-      <w:r>
-        <w:rPr>
-          <w:lang w:eastAsia="es-GT"/>
-        </w:rPr>
-        <w:t xml:space="preserve">: Representa las conexiones entre diferentes puntos del país, </w:t>
-      </w:r>
-    </w:p>
-    <w:p>
-      <w:pPr>
-        <w:rPr>
-          <w:lang w:eastAsia="es-GT"/>
-        </w:rPr>
-      </w:pPr>
-    </w:p>
-    <w:p>
-      <w:pPr>
-        <w:pStyle w:val="Ttulo1"/>
-        <w:rPr>
-          <w:lang w:eastAsia="es-GT"/>
-        </w:rPr>
-      </w:pPr>
-    </w:p>
-    <w:p>
-      <w:pPr>
-        <w:pStyle w:val="Ttulo1"/>
-        <w:rPr>
-          <w:lang w:eastAsia="es-GT"/>
-        </w:rPr>
-      </w:pPr>
-      <w:r>
-        <w:rPr>
-          <w:lang w:eastAsia="es-GT"/>
-        </w:rPr>
-        <w:t xml:space="preserve">Pasos para crear una Api en visual </w:t>
-      </w:r>
-      <w:proofErr w:type="spellStart"/>
-      <w:r>
-        <w:rPr>
-          <w:lang w:eastAsia="es-GT"/>
-        </w:rPr>
-        <w:t>studio</w:t>
-      </w:r>
-      <w:proofErr w:type="spellEnd"/>
-      <w:r>
-        <w:rPr>
-          <w:lang w:eastAsia="es-GT"/>
-        </w:rPr>
-        <w:t xml:space="preserve"> (C#) con simio. </w:t>
-      </w:r>
-    </w:p>
-    <w:p>
-      <w:pPr>
-        <w:rPr>
-          <w:lang w:eastAsia="es-GT"/>
-        </w:rPr>
-      </w:pPr>
-    </w:p>
-    <w:p>
-      <w:pPr>
-        <w:pStyle w:val="Ttulo2"/>
-        <w:rPr>
-          <w:lang w:eastAsia="es-GT"/>
-        </w:rPr>
-      </w:pPr>
-      <w:r>
-        <w:rPr>
-          <w:lang w:eastAsia="es-GT"/>
-        </w:rPr>
-        <w:t>Paso 1.</w:t>
-      </w:r>
-    </w:p>
-    <w:p>
-      <w:r>
-        <w:rPr>
-          <w:lang w:eastAsia="es-GT"/>
-        </w:rPr>
-        <w:tab/>
-        <w:t>En este paso es necesario tener instalado visual estudio de preferencia versión 2019 ya que funciona mejor el programa de simio en este editor.</w:t>
-      </w:r>
-    </w:p>
-    <w:p>
-      <w:pPr>
-        <w:rPr>
-          <w:lang w:eastAsia="es-GT"/>
-        </w:rPr>
-      </w:pPr>
-    </w:p>
-    <w:p>
-      <w:pPr>
-        <w:pStyle w:val="Ttulo2"/>
-        <w:rPr>
-          <w:lang w:eastAsia="es-GT"/>
-        </w:rPr>
-      </w:pPr>
-      <w:r>
-        <w:rPr>
-          <w:lang w:eastAsia="es-GT"/>
-        </w:rPr>
-        <w:t>Paso 2.</w:t>
-      </w:r>
-    </w:p>
-    <w:p>
-      <w:pPr>
-        <w:rPr>
-          <w:lang w:eastAsia="es-GT"/>
-        </w:rPr>
-      </w:pPr>
-      <w:r>
-        <w:rPr>
-          <w:lang w:eastAsia="es-GT"/>
-        </w:rPr>
-        <w:tab/>
-        <w:t xml:space="preserve">Se abre visual </w:t>
-      </w:r>
-      <w:proofErr w:type="spellStart"/>
-      <w:r>
-        <w:rPr>
-          <w:lang w:eastAsia="es-GT"/>
-        </w:rPr>
-        <w:t>studio</w:t>
-      </w:r>
-      <w:proofErr w:type="spellEnd"/>
-      <w:r>
-        <w:rPr>
-          <w:lang w:eastAsia="es-GT"/>
-        </w:rPr>
-        <w:t xml:space="preserve"> 2019 y se crea un nuevo programa y se elige la opción </w:t>
-      </w:r>
-      <w:r>
-        <w:rPr>
-          <w:lang w:eastAsia="es-GT"/>
-        </w:rPr>
-        <w:t xml:space="preserve">Aplicación de Windows </w:t>
-      </w:r>
-      <w:proofErr w:type="spellStart"/>
-      <w:r>
-        <w:rPr>
-          <w:lang w:eastAsia="es-GT"/>
-        </w:rPr>
-        <w:t>Form</w:t>
-      </w:r>
-      <w:proofErr w:type="spellEnd"/>
-      <w:r>
-        <w:rPr>
-          <w:lang w:eastAsia="es-GT"/>
-        </w:rPr>
-        <w:t>.</w:t>
-      </w:r>
-    </w:p>
-    <w:p>
-      <w:pPr>
-        <w:jc w:val="center"/>
-        <w:rPr>
-          <w:lang w:eastAsia="es-GT"/>
-        </w:rPr>
-      </w:pPr>
-      <w:r>
-        <w:rPr>
-          <w:lang w:eastAsia="es-GT"/>
-        </w:rPr>
-        <w:drawing>
-          <wp:inline distT="0" distB="0" distL="0" distR="0" wp14:anchorId="5D2235BA" wp14:editId="62190BFD">
-            <wp:extent cx="3943350" cy="1923934"/>
-            <wp:effectExtent l="0" t="0" r="0" b="635"/>
-            <wp:docPr id="4" name="Imagen 4"/>
             <wp:cNvGraphicFramePr>
               <a:graphicFrameLocks xmlns:a="http://schemas.openxmlformats.org/drawingml/2006/main" noChangeAspect="1"/>
             </wp:cNvGraphicFramePr>
@@ -1075,7 +684,7 @@
                   <pic:spPr>
                     <a:xfrm>
                       <a:off x="0" y="0"/>
-                      <a:ext cx="3948424" cy="1926410"/>
+                      <a:ext cx="4410941" cy="4136726"/>
                     </a:xfrm>
                     <a:prstGeom prst="rect">
                       <a:avLst/>
@@ -1090,6 +699,366 @@
     </w:p>
     <w:p>
       <w:pPr>
+        <w:rPr>
+          <w:lang w:eastAsia="es-GT"/>
+        </w:rPr>
+      </w:pPr>
+      <w:r>
+        <w:rPr>
+          <w:lang w:eastAsia="es-GT"/>
+        </w:rPr>
+        <w:t xml:space="preserve">Para el modelo base es necesario colocar el cada </w:t>
+      </w:r>
+      <w:r>
+        <w:rPr>
+          <w:lang w:eastAsia="es-GT"/>
+        </w:rPr>
+        <w:t>uno</w:t>
+      </w:r>
+      <w:r>
+        <w:rPr>
+          <w:lang w:eastAsia="es-GT"/>
+        </w:rPr>
+        <w:t xml:space="preserve"> de los componentes que se utilizaran en </w:t>
+      </w:r>
+      <w:proofErr w:type="spellStart"/>
+      <w:r>
+        <w:rPr>
+          <w:lang w:eastAsia="es-GT"/>
+        </w:rPr>
+        <w:t>al</w:t>
+      </w:r>
+      <w:proofErr w:type="spellEnd"/>
+      <w:r>
+        <w:rPr>
+          <w:lang w:eastAsia="es-GT"/>
+        </w:rPr>
+        <w:t xml:space="preserve"> API para el desarrollo del modelo final. </w:t>
+      </w:r>
+    </w:p>
+    <w:p>
+      <w:pPr>
+        <w:rPr>
+          <w:lang w:eastAsia="es-GT"/>
+        </w:rPr>
+      </w:pPr>
+      <w:r>
+        <w:rPr>
+          <w:lang w:eastAsia="es-GT"/>
+        </w:rPr>
+        <w:t>Componentes para utilizar</w:t>
+      </w:r>
+    </w:p>
+    <w:p>
+      <w:pPr>
+        <w:pStyle w:val="Prrafodelista"/>
+        <w:numPr>
+          <w:ilvl w:val="0"/>
+          <w:numId w:val="1"/>
+        </w:numPr>
+        <w:rPr>
+          <w:lang w:eastAsia="es-GT"/>
+        </w:rPr>
+      </w:pPr>
+      <w:proofErr w:type="spellStart"/>
+      <w:proofErr w:type="gramStart"/>
+      <w:r>
+        <w:rPr>
+          <w:lang w:eastAsia="es-GT"/>
+        </w:rPr>
+        <w:t>ModelEntity</w:t>
+      </w:r>
+      <w:proofErr w:type="spellEnd"/>
+      <w:r>
+        <w:rPr>
+          <w:lang w:eastAsia="es-GT"/>
+        </w:rPr>
+        <w:t xml:space="preserve"> </w:t>
+      </w:r>
+      <w:r>
+        <w:rPr>
+          <w:lang w:eastAsia="es-GT"/>
+        </w:rPr>
+        <w:t>:</w:t>
+      </w:r>
+      <w:proofErr w:type="gramEnd"/>
+      <w:r>
+        <w:rPr>
+          <w:lang w:eastAsia="es-GT"/>
+        </w:rPr>
+        <w:t xml:space="preserve"> Este componente representa la entidad del modelo. </w:t>
+      </w:r>
+    </w:p>
+    <w:p>
+      <w:pPr>
+        <w:pStyle w:val="Prrafodelista"/>
+        <w:numPr>
+          <w:ilvl w:val="0"/>
+          <w:numId w:val="1"/>
+        </w:numPr>
+        <w:rPr>
+          <w:lang w:eastAsia="es-GT"/>
+        </w:rPr>
+      </w:pPr>
+      <w:r>
+        <w:rPr>
+          <w:lang w:eastAsia="es-GT"/>
+        </w:rPr>
+        <w:t xml:space="preserve">Source: Es la salida de las entidades en un determinado tiempo </w:t>
+      </w:r>
+    </w:p>
+    <w:p>
+      <w:pPr>
+        <w:pStyle w:val="Prrafodelista"/>
+        <w:numPr>
+          <w:ilvl w:val="0"/>
+          <w:numId w:val="1"/>
+        </w:numPr>
+        <w:rPr>
+          <w:lang w:eastAsia="es-GT"/>
+        </w:rPr>
+      </w:pPr>
+      <w:r>
+        <w:rPr>
+          <w:lang w:eastAsia="es-GT"/>
+        </w:rPr>
+        <w:t xml:space="preserve">Sink: Es el componente que destruye las entidades cuando ya cumplen su función en el modelo </w:t>
+      </w:r>
+    </w:p>
+    <w:p>
+      <w:pPr>
+        <w:pStyle w:val="Prrafodelista"/>
+        <w:numPr>
+          <w:ilvl w:val="0"/>
+          <w:numId w:val="1"/>
+        </w:numPr>
+        <w:rPr>
+          <w:lang w:eastAsia="es-GT"/>
+        </w:rPr>
+      </w:pPr>
+      <w:r>
+        <w:rPr>
+          <w:lang w:eastAsia="es-GT"/>
+        </w:rPr>
+        <w:t xml:space="preserve">Server: </w:t>
+      </w:r>
+      <w:r>
+        <w:rPr>
+          <w:lang w:eastAsia="es-GT"/>
+        </w:rPr>
+        <w:t xml:space="preserve">Este componente se utilizará para demostrar las estaciones de información para cada región </w:t>
+      </w:r>
+    </w:p>
+    <w:p>
+      <w:pPr>
+        <w:pStyle w:val="Prrafodelista"/>
+        <w:numPr>
+          <w:ilvl w:val="0"/>
+          <w:numId w:val="1"/>
+        </w:numPr>
+        <w:rPr>
+          <w:lang w:eastAsia="es-GT"/>
+        </w:rPr>
+      </w:pPr>
+      <w:proofErr w:type="spellStart"/>
+      <w:r>
+        <w:rPr>
+          <w:lang w:eastAsia="es-GT"/>
+        </w:rPr>
+        <w:t>BasicNode</w:t>
+      </w:r>
+      <w:proofErr w:type="spellEnd"/>
+      <w:r>
+        <w:rPr>
+          <w:lang w:eastAsia="es-GT"/>
+        </w:rPr>
+        <w:t xml:space="preserve"> y </w:t>
+      </w:r>
+      <w:proofErr w:type="spellStart"/>
+      <w:r>
+        <w:rPr>
+          <w:lang w:eastAsia="es-GT"/>
+        </w:rPr>
+        <w:t>TransferNode</w:t>
+      </w:r>
+      <w:proofErr w:type="spellEnd"/>
+      <w:r>
+        <w:rPr>
+          <w:lang w:eastAsia="es-GT"/>
+        </w:rPr>
+        <w:t xml:space="preserve">: Estos componentes representaran algunas conexiones del mapa y los camiones de cada turista en diferentes regiones del país. </w:t>
+      </w:r>
+    </w:p>
+    <w:p>
+      <w:pPr>
+        <w:pStyle w:val="Prrafodelista"/>
+        <w:numPr>
+          <w:ilvl w:val="0"/>
+          <w:numId w:val="1"/>
+        </w:numPr>
+        <w:rPr>
+          <w:lang w:eastAsia="es-GT"/>
+        </w:rPr>
+      </w:pPr>
+      <w:proofErr w:type="spellStart"/>
+      <w:r>
+        <w:rPr>
+          <w:lang w:eastAsia="es-GT"/>
+        </w:rPr>
+        <w:t>Path</w:t>
+      </w:r>
+      <w:proofErr w:type="spellEnd"/>
+      <w:r>
+        <w:rPr>
+          <w:lang w:eastAsia="es-GT"/>
+        </w:rPr>
+        <w:t xml:space="preserve"> y Conveyor: Representa las conexiones entre diferentes puntos del país, </w:t>
+      </w:r>
+    </w:p>
+    <w:p>
+      <w:pPr>
+        <w:rPr>
+          <w:lang w:eastAsia="es-GT"/>
+        </w:rPr>
+      </w:pPr>
+    </w:p>
+    <w:p>
+      <w:pPr>
+        <w:pStyle w:val="Ttulo1"/>
+        <w:rPr>
+          <w:lang w:eastAsia="es-GT"/>
+        </w:rPr>
+      </w:pPr>
+    </w:p>
+    <w:p>
+      <w:pPr>
+        <w:pStyle w:val="Ttulo1"/>
+        <w:rPr>
+          <w:lang w:eastAsia="es-GT"/>
+        </w:rPr>
+      </w:pPr>
+      <w:r>
+        <w:rPr>
+          <w:lang w:eastAsia="es-GT"/>
+        </w:rPr>
+        <w:t xml:space="preserve">Pasos para crear una Api en visual </w:t>
+      </w:r>
+      <w:proofErr w:type="spellStart"/>
+      <w:r>
+        <w:rPr>
+          <w:lang w:eastAsia="es-GT"/>
+        </w:rPr>
+        <w:t>studio</w:t>
+      </w:r>
+      <w:proofErr w:type="spellEnd"/>
+      <w:r>
+        <w:rPr>
+          <w:lang w:eastAsia="es-GT"/>
+        </w:rPr>
+        <w:t xml:space="preserve"> (C#) con simio. </w:t>
+      </w:r>
+    </w:p>
+    <w:p>
+      <w:pPr>
+        <w:rPr>
+          <w:lang w:eastAsia="es-GT"/>
+        </w:rPr>
+      </w:pPr>
+    </w:p>
+    <w:p>
+      <w:pPr>
+        <w:pStyle w:val="Ttulo2"/>
+        <w:rPr>
+          <w:lang w:eastAsia="es-GT"/>
+        </w:rPr>
+      </w:pPr>
+      <w:r>
+        <w:rPr>
+          <w:lang w:eastAsia="es-GT"/>
+        </w:rPr>
+        <w:t>Paso 1.</w:t>
+      </w:r>
+    </w:p>
+    <w:p>
+      <w:r>
+        <w:rPr>
+          <w:lang w:eastAsia="es-GT"/>
+        </w:rPr>
+        <w:tab/>
+        <w:t>En este paso es necesario tener instalado visual estudio de preferencia versión 2019 ya que funciona mejor el programa de simio en este editor.</w:t>
+      </w:r>
+    </w:p>
+    <w:p>
+      <w:pPr>
+        <w:rPr>
+          <w:lang w:eastAsia="es-GT"/>
+        </w:rPr>
+      </w:pPr>
+    </w:p>
+    <w:p>
+      <w:pPr>
+        <w:pStyle w:val="Ttulo2"/>
+        <w:rPr>
+          <w:lang w:eastAsia="es-GT"/>
+        </w:rPr>
+      </w:pPr>
+      <w:r>
+        <w:rPr>
+          <w:lang w:eastAsia="es-GT"/>
+        </w:rPr>
+        <w:t>Paso 2.</w:t>
+      </w:r>
+    </w:p>
+    <w:p>
+      <w:pPr>
+        <w:rPr>
+          <w:lang w:eastAsia="es-GT"/>
+        </w:rPr>
+      </w:pPr>
+      <w:r>
+        <w:rPr>
+          <w:lang w:eastAsia="es-GT"/>
+        </w:rPr>
+        <w:tab/>
+        <w:t xml:space="preserve">Se abre visual </w:t>
+      </w:r>
+      <w:proofErr w:type="spellStart"/>
+      <w:r>
+        <w:rPr>
+          <w:lang w:eastAsia="es-GT"/>
+        </w:rPr>
+        <w:t>studio</w:t>
+      </w:r>
+      <w:proofErr w:type="spellEnd"/>
+      <w:r>
+        <w:rPr>
+          <w:lang w:eastAsia="es-GT"/>
+        </w:rPr>
+        <w:t xml:space="preserve"> 2019 y se crea un nuevo programa y se elige la opción </w:t>
+      </w:r>
+      <w:r>
+        <w:rPr>
+          <w:lang w:eastAsia="es-GT"/>
+        </w:rPr>
+        <w:t xml:space="preserve">Aplicación de Windows </w:t>
+      </w:r>
+      <w:proofErr w:type="spellStart"/>
+      <w:r>
+        <w:rPr>
+          <w:lang w:eastAsia="es-GT"/>
+        </w:rPr>
+        <w:t>Form</w:t>
+      </w:r>
+      <w:proofErr w:type="spellEnd"/>
+      <w:r>
+        <w:rPr>
+          <w:lang w:eastAsia="es-GT"/>
+        </w:rPr>
+        <w:t>.</w:t>
+      </w:r>
+    </w:p>
+    <w:p>
+      <w:pPr>
         <w:jc w:val="center"/>
         <w:rPr>
           <w:lang w:eastAsia="es-GT"/>
@@ -1097,13 +1066,14 @@
       </w:pPr>
       <w:r>
         <w:rPr>
+          <w:noProof/>
           <w:lang w:eastAsia="es-GT"/>
         </w:rPr>
         <w:drawing>
-          <wp:inline distT="0" distB="0" distL="0" distR="0" wp14:anchorId="688F3202" wp14:editId="73878020">
-            <wp:extent cx="3876675" cy="1779112"/>
-            <wp:effectExtent l="0" t="0" r="0" b="0"/>
-            <wp:docPr id="6" name="Imagen 6"/>
+          <wp:inline distT="0" distB="0" distL="0" distR="0" wp14:anchorId="5D2235BA" wp14:editId="62190BFD">
+            <wp:extent cx="3943350" cy="1923934"/>
+            <wp:effectExtent l="0" t="0" r="0" b="635"/>
+            <wp:docPr id="4" name="Imagen 4"/>
             <wp:cNvGraphicFramePr>
               <a:graphicFrameLocks xmlns:a="http://schemas.openxmlformats.org/drawingml/2006/main" noChangeAspect="1"/>
             </wp:cNvGraphicFramePr>
@@ -1123,7 +1093,7 @@
                   <pic:spPr>
                     <a:xfrm>
                       <a:off x="0" y="0"/>
-                      <a:ext cx="3887555" cy="1784105"/>
+                      <a:ext cx="3948424" cy="1926410"/>
                     </a:xfrm>
                     <a:prstGeom prst="rect">
                       <a:avLst/>
@@ -1138,41 +1108,6 @@
     </w:p>
     <w:p>
       <w:pPr>
-        <w:rPr>
-          <w:lang w:eastAsia="es-GT"/>
-        </w:rPr>
-      </w:pPr>
-    </w:p>
-    <w:p>
-      <w:pPr>
-        <w:pStyle w:val="Ttulo2"/>
-        <w:rPr>
-          <w:lang w:eastAsia="es-GT"/>
-        </w:rPr>
-      </w:pPr>
-      <w:r>
-        <w:rPr>
-          <w:lang w:eastAsia="es-GT"/>
-        </w:rPr>
-        <w:t xml:space="preserve">Paso 3 </w:t>
-      </w:r>
-    </w:p>
-    <w:p>
-      <w:pPr>
-        <w:rPr>
-          <w:lang w:eastAsia="es-GT"/>
-        </w:rPr>
-      </w:pPr>
-      <w:r>
-        <w:rPr>
-          <w:lang w:eastAsia="es-GT"/>
-        </w:rPr>
-        <w:tab/>
-        <w:t xml:space="preserve">Se crea un modelo base que se necesitara para crear sobre el el modelo final.  En este modelo se colocará todos los componentes que se utilizaran para llegar al modelo final. </w:t>
-      </w:r>
-    </w:p>
-    <w:p>
-      <w:pPr>
         <w:jc w:val="center"/>
         <w:rPr>
           <w:lang w:eastAsia="es-GT"/>
@@ -1180,14 +1115,14 @@
       </w:pPr>
       <w:r>
         <w:rPr>
-          <w:lang w:eastAsia="es-GT"/>
-        </w:rPr>
-        <w:lastRenderedPageBreak/>
+          <w:noProof/>
+          <w:lang w:eastAsia="es-GT"/>
+        </w:rPr>
         <w:drawing>
-          <wp:inline distT="0" distB="0" distL="0" distR="0" wp14:anchorId="3FDD6DA1" wp14:editId="54C6C89A">
-            <wp:extent cx="3802380" cy="2019503"/>
-            <wp:effectExtent l="0" t="0" r="7620" b="0"/>
-            <wp:docPr id="7" name="Imagen 7"/>
+          <wp:inline distT="0" distB="0" distL="0" distR="0" wp14:anchorId="688F3202" wp14:editId="73878020">
+            <wp:extent cx="3876675" cy="1779112"/>
+            <wp:effectExtent l="0" t="0" r="0" b="0"/>
+            <wp:docPr id="6" name="Imagen 6"/>
             <wp:cNvGraphicFramePr>
               <a:graphicFrameLocks xmlns:a="http://schemas.openxmlformats.org/drawingml/2006/main" noChangeAspect="1"/>
             </wp:cNvGraphicFramePr>
@@ -1207,7 +1142,7 @@
                   <pic:spPr>
                     <a:xfrm>
                       <a:off x="0" y="0"/>
-                      <a:ext cx="3812932" cy="2025108"/>
+                      <a:ext cx="3887555" cy="1784105"/>
                     </a:xfrm>
                     <a:prstGeom prst="rect">
                       <a:avLst/>
@@ -1222,6 +1157,13 @@
     </w:p>
     <w:p>
       <w:pPr>
+        <w:rPr>
+          <w:lang w:eastAsia="es-GT"/>
+        </w:rPr>
+      </w:pPr>
+    </w:p>
+    <w:p>
+      <w:pPr>
         <w:pStyle w:val="Ttulo2"/>
         <w:rPr>
           <w:lang w:eastAsia="es-GT"/>
@@ -1231,7 +1173,7 @@
         <w:rPr>
           <w:lang w:eastAsia="es-GT"/>
         </w:rPr>
-        <w:t xml:space="preserve">Paso 4 </w:t>
+        <w:t xml:space="preserve">Paso 3 </w:t>
       </w:r>
     </w:p>
     <w:p>
@@ -1245,80 +1187,27 @@
           <w:lang w:eastAsia="es-GT"/>
         </w:rPr>
         <w:tab/>
-        <w:t xml:space="preserve">Se incorporan a visual </w:t>
-      </w:r>
-      <w:proofErr w:type="spellStart"/>
-      <w:r>
-        <w:rPr>
-          <w:lang w:eastAsia="es-GT"/>
-        </w:rPr>
-        <w:t>studio</w:t>
-      </w:r>
-      <w:proofErr w:type="spellEnd"/>
-      <w:r>
-        <w:rPr>
-          <w:lang w:eastAsia="es-GT"/>
-        </w:rPr>
-        <w:t xml:space="preserve"> 2019 los componentes que necesita para poder genera una api que pueda crear un documento con extensión de simio el cual tendrá nuestro modelo final. Estas librerías están en la carpeta donde </w:t>
-      </w:r>
-      <w:proofErr w:type="spellStart"/>
-      <w:r>
-        <w:rPr>
-          <w:lang w:eastAsia="es-GT"/>
-        </w:rPr>
-        <w:t>esta</w:t>
-      </w:r>
-      <w:proofErr w:type="spellEnd"/>
-      <w:r>
-        <w:rPr>
-          <w:lang w:eastAsia="es-GT"/>
-        </w:rPr>
-        <w:t xml:space="preserve"> instalado simio. Luego las colocamos </w:t>
-      </w:r>
-      <w:proofErr w:type="spellStart"/>
-      <w:r>
-        <w:rPr>
-          <w:lang w:eastAsia="es-GT"/>
-        </w:rPr>
-        <w:t>el la</w:t>
-      </w:r>
-      <w:proofErr w:type="spellEnd"/>
-      <w:r>
-        <w:rPr>
-          <w:lang w:eastAsia="es-GT"/>
-        </w:rPr>
-        <w:t xml:space="preserve"> carpeta </w:t>
-      </w:r>
-      <w:proofErr w:type="spellStart"/>
-      <w:r>
-        <w:rPr>
-          <w:lang w:eastAsia="es-GT"/>
-        </w:rPr>
-        <w:t>debug</w:t>
-      </w:r>
-      <w:proofErr w:type="spellEnd"/>
-      <w:r>
-        <w:rPr>
-          <w:lang w:eastAsia="es-GT"/>
-        </w:rPr>
-        <w:t xml:space="preserve"> de nuestro proyecto de visual  </w:t>
-      </w:r>
-    </w:p>
-    <w:p>
-      <w:pPr>
-        <w:rPr>
-          <w:lang w:eastAsia="es-GT"/>
-        </w:rPr>
-      </w:pPr>
-      <w:r>
-        <w:rPr>
-          <w:lang w:eastAsia="es-GT"/>
-        </w:rPr>
+        <w:t xml:space="preserve">Se crea un modelo base que se necesitara para crear sobre el el modelo final.  En este modelo se colocará todos los componentes que se utilizaran para llegar al modelo final. </w:t>
+      </w:r>
+    </w:p>
+    <w:p>
+      <w:pPr>
+        <w:jc w:val="center"/>
+        <w:rPr>
+          <w:lang w:eastAsia="es-GT"/>
+        </w:rPr>
+      </w:pPr>
+      <w:r>
+        <w:rPr>
+          <w:noProof/>
+          <w:lang w:eastAsia="es-GT"/>
+        </w:rPr>
+        <w:lastRenderedPageBreak/>
         <w:drawing>
-          <wp:inline distT="0" distB="0" distL="0" distR="0" wp14:anchorId="02725AB1" wp14:editId="6EA53A15">
-            <wp:extent cx="5612130" cy="1793240"/>
+          <wp:inline distT="0" distB="0" distL="0" distR="0" wp14:anchorId="3FDD6DA1" wp14:editId="54C6C89A">
+            <wp:extent cx="3802380" cy="2019503"/>
             <wp:effectExtent l="0" t="0" r="7620" b="0"/>
-            <wp:docPr id="8" name="Imagen 8"/>
+            <wp:docPr id="7" name="Imagen 7"/>
             <wp:cNvGraphicFramePr>
               <a:graphicFrameLocks xmlns:a="http://schemas.openxmlformats.org/drawingml/2006/main" noChangeAspect="1"/>
             </wp:cNvGraphicFramePr>
@@ -1338,7 +1227,7 @@
                   <pic:spPr>
                     <a:xfrm>
                       <a:off x="0" y="0"/>
-                      <a:ext cx="5612130" cy="1793240"/>
+                      <a:ext cx="3812932" cy="2025108"/>
                     </a:xfrm>
                     <a:prstGeom prst="rect">
                       <a:avLst/>
@@ -1353,76 +1242,6 @@
     </w:p>
     <w:p>
       <w:pPr>
-        <w:rPr>
-          <w:lang w:eastAsia="es-GT"/>
-        </w:rPr>
-      </w:pPr>
-    </w:p>
-    <w:p>
-      <w:pPr>
-        <w:rPr>
-          <w:lang w:eastAsia="es-GT"/>
-        </w:rPr>
-      </w:pPr>
-    </w:p>
-    <w:p>
-      <w:pPr>
-        <w:rPr>
-          <w:lang w:eastAsia="es-GT"/>
-        </w:rPr>
-      </w:pPr>
-    </w:p>
-    <w:p>
-      <w:pPr>
-        <w:rPr>
-          <w:lang w:eastAsia="es-GT"/>
-        </w:rPr>
-      </w:pPr>
-    </w:p>
-    <w:p>
-      <w:pPr>
-        <w:rPr>
-          <w:lang w:eastAsia="es-GT"/>
-        </w:rPr>
-      </w:pPr>
-    </w:p>
-    <w:p>
-      <w:pPr>
-        <w:rPr>
-          <w:lang w:eastAsia="es-GT"/>
-        </w:rPr>
-      </w:pPr>
-    </w:p>
-    <w:p>
-      <w:pPr>
-        <w:rPr>
-          <w:lang w:eastAsia="es-GT"/>
-        </w:rPr>
-      </w:pPr>
-    </w:p>
-    <w:p>
-      <w:pPr>
-        <w:rPr>
-          <w:lang w:eastAsia="es-GT"/>
-        </w:rPr>
-      </w:pPr>
-    </w:p>
-    <w:p>
-      <w:pPr>
-        <w:rPr>
-          <w:lang w:eastAsia="es-GT"/>
-        </w:rPr>
-      </w:pPr>
-    </w:p>
-    <w:p>
-      <w:pPr>
-        <w:rPr>
-          <w:lang w:eastAsia="es-GT"/>
-        </w:rPr>
-      </w:pPr>
-    </w:p>
-    <w:p>
-      <w:pPr>
         <w:pStyle w:val="Ttulo2"/>
         <w:rPr>
           <w:lang w:eastAsia="es-GT"/>
@@ -1432,8 +1251,7 @@
         <w:rPr>
           <w:lang w:eastAsia="es-GT"/>
         </w:rPr>
-        <w:lastRenderedPageBreak/>
-        <w:t>Paso 5</w:t>
+        <w:t xml:space="preserve">Paso 4 </w:t>
       </w:r>
     </w:p>
     <w:p>
@@ -1447,7 +1265,7 @@
           <w:lang w:eastAsia="es-GT"/>
         </w:rPr>
         <w:tab/>
-        <w:t xml:space="preserve">En visual </w:t>
+        <w:t xml:space="preserve">Se incorporan a visual </w:t>
       </w:r>
       <w:proofErr w:type="spellStart"/>
       <w:r>
@@ -1461,13 +1279,63 @@
         <w:rPr>
           <w:lang w:eastAsia="es-GT"/>
         </w:rPr>
-        <w:t xml:space="preserve"> se agregan los componentes y librerías que se acaban de colocar en la carpeta </w:t>
+        <w:t xml:space="preserve"> 2019 los componentes que necesita para poder </w:t>
+      </w:r>
+      <w:proofErr w:type="gramStart"/>
+      <w:r>
+        <w:rPr>
+          <w:lang w:eastAsia="es-GT"/>
+        </w:rPr>
+        <w:t>genera</w:t>
+      </w:r>
+      <w:proofErr w:type="gramEnd"/>
+      <w:r>
+        <w:rPr>
+          <w:lang w:eastAsia="es-GT"/>
+        </w:rPr>
+        <w:t xml:space="preserve"> una api que pueda crear un documento con extensión de simio el cual tendrá nuestro modelo final. Estas librerías están en la carpeta donde </w:t>
       </w:r>
       <w:proofErr w:type="spellStart"/>
       <w:r>
         <w:rPr>
           <w:lang w:eastAsia="es-GT"/>
         </w:rPr>
+        <w:t>esta</w:t>
+      </w:r>
+      <w:proofErr w:type="spellEnd"/>
+      <w:r>
+        <w:rPr>
+          <w:lang w:eastAsia="es-GT"/>
+        </w:rPr>
+        <w:t xml:space="preserve"> instalado simio. Luego las colocamos </w:t>
+      </w:r>
+      <w:proofErr w:type="spellStart"/>
+      <w:proofErr w:type="gramStart"/>
+      <w:r>
+        <w:rPr>
+          <w:lang w:eastAsia="es-GT"/>
+        </w:rPr>
+        <w:t>el la</w:t>
+      </w:r>
+      <w:proofErr w:type="spellEnd"/>
+      <w:r>
+        <w:rPr>
+          <w:lang w:eastAsia="es-GT"/>
+        </w:rPr>
+        <w:t xml:space="preserve"> carpeta</w:t>
+      </w:r>
+      <w:proofErr w:type="gramEnd"/>
+      <w:r>
+        <w:rPr>
+          <w:lang w:eastAsia="es-GT"/>
+        </w:rPr>
+        <w:t xml:space="preserve"> </w:t>
+      </w:r>
+      <w:proofErr w:type="spellStart"/>
+      <w:r>
+        <w:rPr>
+          <w:lang w:eastAsia="es-GT"/>
+        </w:rPr>
         <w:t>debug</w:t>
       </w:r>
       <w:proofErr w:type="spellEnd"/>
@@ -1475,68 +1343,25 @@
         <w:rPr>
           <w:lang w:eastAsia="es-GT"/>
         </w:rPr>
-        <w:t xml:space="preserve"> de nuestro proyecto. </w:t>
-      </w:r>
-    </w:p>
-    <w:p>
-      <w:pPr>
-        <w:pStyle w:val="Ttulo3"/>
-        <w:rPr>
-          <w:lang w:eastAsia="es-GT"/>
-        </w:rPr>
-      </w:pPr>
-      <w:r>
-        <w:rPr>
-          <w:lang w:eastAsia="es-GT"/>
-        </w:rPr>
-        <w:tab/>
-        <w:t xml:space="preserve">Paso 5.1 </w:t>
-      </w:r>
-    </w:p>
-    <w:p>
-      <w:pPr>
-        <w:rPr>
-          <w:lang w:eastAsia="es-GT"/>
-        </w:rPr>
-      </w:pPr>
-      <w:r>
-        <w:rPr>
-          <w:lang w:eastAsia="es-GT"/>
-        </w:rPr>
-        <w:tab/>
-        <w:t xml:space="preserve">Se agrega una nueva referencia y seleccionamos los componentes y librerías que están en nuestra carpeta </w:t>
-      </w:r>
-      <w:proofErr w:type="spellStart"/>
-      <w:r>
-        <w:rPr>
-          <w:lang w:eastAsia="es-GT"/>
-        </w:rPr>
-        <w:t>debug</w:t>
-      </w:r>
-      <w:proofErr w:type="spellEnd"/>
-      <w:r>
-        <w:rPr>
-          <w:lang w:eastAsia="es-GT"/>
-        </w:rPr>
-        <w:t xml:space="preserve"> </w:t>
-      </w:r>
-    </w:p>
-    <w:p>
-      <w:pPr>
-        <w:jc w:val="center"/>
-        <w:rPr>
-          <w:lang w:eastAsia="es-GT"/>
-        </w:rPr>
-      </w:pPr>
-      <w:r>
-        <w:rPr>
+        <w:t xml:space="preserve"> de nuestro proyecto de visual  </w:t>
+      </w:r>
+    </w:p>
+    <w:p>
+      <w:pPr>
+        <w:rPr>
+          <w:lang w:eastAsia="es-GT"/>
+        </w:rPr>
+      </w:pPr>
+      <w:r>
+        <w:rPr>
+          <w:noProof/>
           <w:lang w:eastAsia="es-GT"/>
         </w:rPr>
         <w:drawing>
-          <wp:inline distT="0" distB="0" distL="0" distR="0" wp14:anchorId="4919B367" wp14:editId="698AFFAA">
-            <wp:extent cx="4296107" cy="3009900"/>
-            <wp:effectExtent l="0" t="0" r="9525" b="0"/>
-            <wp:docPr id="9" name="Imagen 9"/>
+          <wp:inline distT="0" distB="0" distL="0" distR="0" wp14:anchorId="02725AB1" wp14:editId="6EA53A15">
+            <wp:extent cx="5612130" cy="1793240"/>
+            <wp:effectExtent l="0" t="0" r="7620" b="0"/>
+            <wp:docPr id="8" name="Imagen 8"/>
             <wp:cNvGraphicFramePr>
               <a:graphicFrameLocks xmlns:a="http://schemas.openxmlformats.org/drawingml/2006/main" noChangeAspect="1"/>
             </wp:cNvGraphicFramePr>
@@ -1556,7 +1381,7 @@
                   <pic:spPr>
                     <a:xfrm>
                       <a:off x="0" y="0"/>
-                      <a:ext cx="4311230" cy="3020495"/>
+                      <a:ext cx="5612130" cy="1793240"/>
                     </a:xfrm>
                     <a:prstGeom prst="rect">
                       <a:avLst/>
@@ -1578,6 +1403,69 @@
     </w:p>
     <w:p>
       <w:pPr>
+        <w:rPr>
+          <w:lang w:eastAsia="es-GT"/>
+        </w:rPr>
+      </w:pPr>
+    </w:p>
+    <w:p>
+      <w:pPr>
+        <w:rPr>
+          <w:lang w:eastAsia="es-GT"/>
+        </w:rPr>
+      </w:pPr>
+    </w:p>
+    <w:p>
+      <w:pPr>
+        <w:rPr>
+          <w:lang w:eastAsia="es-GT"/>
+        </w:rPr>
+      </w:pPr>
+    </w:p>
+    <w:p>
+      <w:pPr>
+        <w:rPr>
+          <w:lang w:eastAsia="es-GT"/>
+        </w:rPr>
+      </w:pPr>
+    </w:p>
+    <w:p>
+      <w:pPr>
+        <w:rPr>
+          <w:lang w:eastAsia="es-GT"/>
+        </w:rPr>
+      </w:pPr>
+    </w:p>
+    <w:p>
+      <w:pPr>
+        <w:rPr>
+          <w:lang w:eastAsia="es-GT"/>
+        </w:rPr>
+      </w:pPr>
+    </w:p>
+    <w:p>
+      <w:pPr>
+        <w:rPr>
+          <w:lang w:eastAsia="es-GT"/>
+        </w:rPr>
+      </w:pPr>
+    </w:p>
+    <w:p>
+      <w:pPr>
+        <w:rPr>
+          <w:lang w:eastAsia="es-GT"/>
+        </w:rPr>
+      </w:pPr>
+    </w:p>
+    <w:p>
+      <w:pPr>
+        <w:rPr>
+          <w:lang w:eastAsia="es-GT"/>
+        </w:rPr>
+      </w:pPr>
+    </w:p>
+    <w:p>
+      <w:pPr>
         <w:pStyle w:val="Ttulo2"/>
         <w:rPr>
           <w:lang w:eastAsia="es-GT"/>
@@ -1587,7 +1475,8 @@
         <w:rPr>
           <w:lang w:eastAsia="es-GT"/>
         </w:rPr>
-        <w:t>Paso 6</w:t>
+        <w:lastRenderedPageBreak/>
+        <w:t>Paso 5</w:t>
       </w:r>
     </w:p>
     <w:p>
@@ -1601,7 +1490,78 @@
           <w:lang w:eastAsia="es-GT"/>
         </w:rPr>
         <w:tab/>
-        <w:t xml:space="preserve">Se agregan las librerías a nuestra clase de C# </w:t>
+        <w:t xml:space="preserve">En visual </w:t>
+      </w:r>
+      <w:proofErr w:type="spellStart"/>
+      <w:r>
+        <w:rPr>
+          <w:lang w:eastAsia="es-GT"/>
+        </w:rPr>
+        <w:t>studio</w:t>
+      </w:r>
+      <w:proofErr w:type="spellEnd"/>
+      <w:r>
+        <w:rPr>
+          <w:lang w:eastAsia="es-GT"/>
+        </w:rPr>
+        <w:t xml:space="preserve"> se agregan los componentes y librerías que se acaban de colocar en la carpeta </w:t>
+      </w:r>
+      <w:proofErr w:type="spellStart"/>
+      <w:r>
+        <w:rPr>
+          <w:lang w:eastAsia="es-GT"/>
+        </w:rPr>
+        <w:t>debug</w:t>
+      </w:r>
+      <w:proofErr w:type="spellEnd"/>
+      <w:r>
+        <w:rPr>
+          <w:lang w:eastAsia="es-GT"/>
+        </w:rPr>
+        <w:t xml:space="preserve"> de nuestro proyecto. </w:t>
+      </w:r>
+    </w:p>
+    <w:p>
+      <w:pPr>
+        <w:pStyle w:val="Ttulo3"/>
+        <w:rPr>
+          <w:lang w:eastAsia="es-GT"/>
+        </w:rPr>
+      </w:pPr>
+      <w:r>
+        <w:rPr>
+          <w:lang w:eastAsia="es-GT"/>
+        </w:rPr>
+        <w:tab/>
+        <w:t xml:space="preserve">Paso 5.1 </w:t>
+      </w:r>
+    </w:p>
+    <w:p>
+      <w:pPr>
+        <w:rPr>
+          <w:lang w:eastAsia="es-GT"/>
+        </w:rPr>
+      </w:pPr>
+      <w:r>
+        <w:rPr>
+          <w:lang w:eastAsia="es-GT"/>
+        </w:rPr>
+        <w:tab/>
+        <w:t xml:space="preserve">Se agrega una nueva referencia y seleccionamos los componentes y librerías que están en nuestra carpeta </w:t>
+      </w:r>
+      <w:proofErr w:type="spellStart"/>
+      <w:r>
+        <w:rPr>
+          <w:lang w:eastAsia="es-GT"/>
+        </w:rPr>
+        <w:t>debug</w:t>
+      </w:r>
+      <w:proofErr w:type="spellEnd"/>
+      <w:r>
+        <w:rPr>
+          <w:lang w:eastAsia="es-GT"/>
+        </w:rPr>
+        <w:t xml:space="preserve"> </w:t>
       </w:r>
     </w:p>
     <w:p>
@@ -1613,13 +1573,14 @@
       </w:pPr>
       <w:r>
         <w:rPr>
+          <w:noProof/>
           <w:lang w:eastAsia="es-GT"/>
         </w:rPr>
         <w:drawing>
-          <wp:inline distT="0" distB="0" distL="0" distR="0" wp14:anchorId="4331AC8D" wp14:editId="0BFEB9D7">
-            <wp:extent cx="3263713" cy="1666875"/>
-            <wp:effectExtent l="0" t="0" r="0" b="0"/>
-            <wp:docPr id="10" name="Imagen 10"/>
+          <wp:inline distT="0" distB="0" distL="0" distR="0" wp14:anchorId="4919B367" wp14:editId="698AFFAA">
+            <wp:extent cx="4296107" cy="3009900"/>
+            <wp:effectExtent l="0" t="0" r="9525" b="0"/>
+            <wp:docPr id="9" name="Imagen 9"/>
             <wp:cNvGraphicFramePr>
               <a:graphicFrameLocks xmlns:a="http://schemas.openxmlformats.org/drawingml/2006/main" noChangeAspect="1"/>
             </wp:cNvGraphicFramePr>
@@ -1639,7 +1600,7 @@
                   <pic:spPr>
                     <a:xfrm>
                       <a:off x="0" y="0"/>
-                      <a:ext cx="3269571" cy="1669867"/>
+                      <a:ext cx="4311230" cy="3020495"/>
                     </a:xfrm>
                     <a:prstGeom prst="rect">
                       <a:avLst/>
@@ -1654,6 +1615,13 @@
     </w:p>
     <w:p>
       <w:pPr>
+        <w:rPr>
+          <w:lang w:eastAsia="es-GT"/>
+        </w:rPr>
+      </w:pPr>
+    </w:p>
+    <w:p>
+      <w:pPr>
         <w:pStyle w:val="Ttulo2"/>
         <w:rPr>
           <w:lang w:eastAsia="es-GT"/>
@@ -1663,7 +1631,7 @@
         <w:rPr>
           <w:lang w:eastAsia="es-GT"/>
         </w:rPr>
-        <w:t xml:space="preserve">Paso 7 </w:t>
+        <w:t>Paso 6</w:t>
       </w:r>
     </w:p>
     <w:p>
@@ -1677,7 +1645,7 @@
           <w:lang w:eastAsia="es-GT"/>
         </w:rPr>
         <w:tab/>
-        <w:t xml:space="preserve">Se manda a llamar las librerías a utilizar y las que nos ayudaran a genera nuestro modelo final. </w:t>
+        <w:t xml:space="preserve">Se agregan las librerías a nuestra clase de C# </w:t>
       </w:r>
     </w:p>
     <w:p>
@@ -1689,14 +1657,14 @@
       </w:pPr>
       <w:r>
         <w:rPr>
-          <w:lang w:eastAsia="es-GT"/>
-        </w:rPr>
-        <w:lastRenderedPageBreak/>
+          <w:noProof/>
+          <w:lang w:eastAsia="es-GT"/>
+        </w:rPr>
         <w:drawing>
-          <wp:inline distT="0" distB="0" distL="0" distR="0" wp14:anchorId="5A9F8080" wp14:editId="3411A616">
-            <wp:extent cx="3953427" cy="1514686"/>
-            <wp:effectExtent l="0" t="0" r="9525" b="9525"/>
-            <wp:docPr id="11" name="Imagen 11"/>
+          <wp:inline distT="0" distB="0" distL="0" distR="0" wp14:anchorId="4331AC8D" wp14:editId="0BFEB9D7">
+            <wp:extent cx="3263713" cy="1666875"/>
+            <wp:effectExtent l="0" t="0" r="0" b="0"/>
+            <wp:docPr id="10" name="Imagen 10"/>
             <wp:cNvGraphicFramePr>
               <a:graphicFrameLocks xmlns:a="http://schemas.openxmlformats.org/drawingml/2006/main" noChangeAspect="1"/>
             </wp:cNvGraphicFramePr>
@@ -1716,7 +1684,7 @@
                   <pic:spPr>
                     <a:xfrm>
                       <a:off x="0" y="0"/>
-                      <a:ext cx="3953427" cy="1514686"/>
+                      <a:ext cx="3269571" cy="1669867"/>
                     </a:xfrm>
                     <a:prstGeom prst="rect">
                       <a:avLst/>
@@ -1740,7 +1708,7 @@
         <w:rPr>
           <w:lang w:eastAsia="es-GT"/>
         </w:rPr>
-        <w:t>Paso 8</w:t>
+        <w:t xml:space="preserve">Paso 7 </w:t>
       </w:r>
     </w:p>
     <w:p>
@@ -1754,24 +1722,27 @@
           <w:lang w:eastAsia="es-GT"/>
         </w:rPr>
         <w:tab/>
-        <w:t xml:space="preserve">Acá es donde creamos un método para poder llamarlo en cualquier parte de nuestro código </w:t>
-      </w:r>
-    </w:p>
-    <w:p>
-      <w:pPr>
-        <w:rPr>
-          <w:lang w:eastAsia="es-GT"/>
-        </w:rPr>
-      </w:pPr>
-      <w:r>
-        <w:rPr>
-          <w:lang w:eastAsia="es-GT"/>
-        </w:rPr>
+        <w:t xml:space="preserve">Se manda a llamar las librerías a utilizar y las que nos ayudaran a genera nuestro modelo final. </w:t>
+      </w:r>
+    </w:p>
+    <w:p>
+      <w:pPr>
+        <w:jc w:val="center"/>
+        <w:rPr>
+          <w:lang w:eastAsia="es-GT"/>
+        </w:rPr>
+      </w:pPr>
+      <w:r>
+        <w:rPr>
+          <w:noProof/>
+          <w:lang w:eastAsia="es-GT"/>
+        </w:rPr>
+        <w:lastRenderedPageBreak/>
         <w:drawing>
-          <wp:inline distT="0" distB="0" distL="0" distR="0" wp14:anchorId="029465A3" wp14:editId="120BBEF6">
-            <wp:extent cx="5201376" cy="1390844"/>
-            <wp:effectExtent l="0" t="0" r="0" b="0"/>
-            <wp:docPr id="12" name="Imagen 12"/>
+          <wp:inline distT="0" distB="0" distL="0" distR="0" wp14:anchorId="5A9F8080" wp14:editId="3411A616">
+            <wp:extent cx="3953427" cy="1514686"/>
+            <wp:effectExtent l="0" t="0" r="9525" b="9525"/>
+            <wp:docPr id="11" name="Imagen 11"/>
             <wp:cNvGraphicFramePr>
               <a:graphicFrameLocks xmlns:a="http://schemas.openxmlformats.org/drawingml/2006/main" noChangeAspect="1"/>
             </wp:cNvGraphicFramePr>
@@ -1791,7 +1762,7 @@
                   <pic:spPr>
                     <a:xfrm>
                       <a:off x="0" y="0"/>
-                      <a:ext cx="5201376" cy="1390844"/>
+                      <a:ext cx="3953427" cy="1514686"/>
                     </a:xfrm>
                     <a:prstGeom prst="rect">
                       <a:avLst/>
@@ -1806,13 +1777,6 @@
     </w:p>
     <w:p>
       <w:pPr>
-        <w:rPr>
-          <w:lang w:eastAsia="es-GT"/>
-        </w:rPr>
-      </w:pPr>
-    </w:p>
-    <w:p>
-      <w:pPr>
         <w:pStyle w:val="Ttulo2"/>
         <w:rPr>
           <w:lang w:eastAsia="es-GT"/>
@@ -1822,7 +1786,7 @@
         <w:rPr>
           <w:lang w:eastAsia="es-GT"/>
         </w:rPr>
-        <w:t>Paso 9</w:t>
+        <w:t>Paso 8</w:t>
       </w:r>
     </w:p>
     <w:p>
@@ -1836,31 +1800,25 @@
           <w:lang w:eastAsia="es-GT"/>
         </w:rPr>
         <w:tab/>
-        <w:t xml:space="preserve">Ya se puede programar, ya que todo lo que se necesita para crear la API ya esta completamente instalado y configurado para poderlo utilizar en el código. </w:t>
-      </w:r>
-    </w:p>
-    <w:p>
-      <w:pPr>
-        <w:rPr>
-          <w:lang w:eastAsia="es-GT"/>
-        </w:rPr>
-      </w:pPr>
-    </w:p>
-    <w:p>
-      <w:pPr>
-        <w:rPr>
-          <w:lang w:eastAsia="es-GT"/>
-        </w:rPr>
-      </w:pPr>
-    </w:p>
-    <w:p>
-      <w:r>
-        <w:lastRenderedPageBreak/>
+        <w:t xml:space="preserve">Acá es donde creamos un método para poder llamarlo en cualquier parte de nuestro código </w:t>
+      </w:r>
+    </w:p>
+    <w:p>
+      <w:pPr>
+        <w:rPr>
+          <w:lang w:eastAsia="es-GT"/>
+        </w:rPr>
+      </w:pPr>
+      <w:r>
+        <w:rPr>
+          <w:noProof/>
+          <w:lang w:eastAsia="es-GT"/>
+        </w:rPr>
         <w:drawing>
-          <wp:inline distT="0" distB="0" distL="0" distR="0" wp14:anchorId="72DF47C1" wp14:editId="593876EB">
-            <wp:extent cx="5612130" cy="4113530"/>
-            <wp:effectExtent l="0" t="0" r="7620" b="1270"/>
-            <wp:docPr id="2" name="Imagen 2"/>
+          <wp:inline distT="0" distB="0" distL="0" distR="0" wp14:anchorId="029465A3" wp14:editId="120BBEF6">
+            <wp:extent cx="5201376" cy="1390844"/>
+            <wp:effectExtent l="0" t="0" r="0" b="0"/>
+            <wp:docPr id="12" name="Imagen 12"/>
             <wp:cNvGraphicFramePr>
               <a:graphicFrameLocks xmlns:a="http://schemas.openxmlformats.org/drawingml/2006/main" noChangeAspect="1"/>
             </wp:cNvGraphicFramePr>
@@ -1880,7 +1838,7 @@
                   <pic:spPr>
                     <a:xfrm>
                       <a:off x="0" y="0"/>
-                      <a:ext cx="5612130" cy="4113530"/>
+                      <a:ext cx="5201376" cy="1390844"/>
                     </a:xfrm>
                     <a:prstGeom prst="rect">
                       <a:avLst/>
@@ -1893,6 +1851,3125 @@
         </w:drawing>
       </w:r>
     </w:p>
+    <w:p>
+      <w:pPr>
+        <w:rPr>
+          <w:lang w:eastAsia="es-GT"/>
+        </w:rPr>
+      </w:pPr>
+    </w:p>
+    <w:p>
+      <w:pPr>
+        <w:pStyle w:val="Ttulo2"/>
+        <w:rPr>
+          <w:lang w:eastAsia="es-GT"/>
+        </w:rPr>
+      </w:pPr>
+      <w:r>
+        <w:rPr>
+          <w:lang w:eastAsia="es-GT"/>
+        </w:rPr>
+        <w:t>Paso 9</w:t>
+      </w:r>
+    </w:p>
+    <w:p>
+      <w:pPr>
+        <w:rPr>
+          <w:lang w:eastAsia="es-GT"/>
+        </w:rPr>
+      </w:pPr>
+      <w:r>
+        <w:rPr>
+          <w:lang w:eastAsia="es-GT"/>
+        </w:rPr>
+        <w:tab/>
+        <w:t xml:space="preserve">Ya se puede programar, ya que todo lo que se necesita para crear la API ya esta completamente instalado y configurado para poderlo utilizar en el código. </w:t>
+      </w:r>
+    </w:p>
+    <w:p>
+      <w:pPr>
+        <w:rPr>
+          <w:lang w:eastAsia="es-GT"/>
+        </w:rPr>
+      </w:pPr>
+    </w:p>
+    <w:p>
+      <w:pPr>
+        <w:rPr>
+          <w:lang w:eastAsia="es-GT"/>
+        </w:rPr>
+      </w:pPr>
+    </w:p>
+    <w:p>
+      <w:pPr>
+        <w:rPr>
+          <w:lang w:eastAsia="es-GT"/>
+        </w:rPr>
+      </w:pPr>
+    </w:p>
+    <w:p>
+      <w:pPr>
+        <w:rPr>
+          <w:lang w:eastAsia="es-GT"/>
+        </w:rPr>
+      </w:pPr>
+    </w:p>
+    <w:p>
+      <w:pPr>
+        <w:rPr>
+          <w:lang w:eastAsia="es-GT"/>
+        </w:rPr>
+      </w:pPr>
+    </w:p>
+    <w:p>
+      <w:pPr>
+        <w:rPr>
+          <w:lang w:eastAsia="es-GT"/>
+        </w:rPr>
+      </w:pPr>
+    </w:p>
+    <w:p>
+      <w:pPr>
+        <w:rPr>
+          <w:lang w:eastAsia="es-GT"/>
+        </w:rPr>
+      </w:pPr>
+    </w:p>
+    <w:p>
+      <w:pPr>
+        <w:rPr>
+          <w:lang w:eastAsia="es-GT"/>
+        </w:rPr>
+      </w:pPr>
+    </w:p>
+    <w:p>
+      <w:pPr>
+        <w:rPr>
+          <w:lang w:eastAsia="es-GT"/>
+        </w:rPr>
+      </w:pPr>
+    </w:p>
+    <w:p>
+      <w:pPr>
+        <w:rPr>
+          <w:lang w:eastAsia="es-GT"/>
+        </w:rPr>
+      </w:pPr>
+    </w:p>
+    <w:p>
+      <w:pPr>
+        <w:rPr>
+          <w:lang w:eastAsia="es-GT"/>
+        </w:rPr>
+      </w:pPr>
+    </w:p>
+    <w:p>
+      <w:pPr>
+        <w:rPr>
+          <w:lang w:eastAsia="es-GT"/>
+        </w:rPr>
+      </w:pPr>
+    </w:p>
+    <w:p>
+      <w:pPr>
+        <w:pStyle w:val="Ttulo1"/>
+        <w:jc w:val="center"/>
+        <w:rPr>
+          <w:lang w:eastAsia="es-GT"/>
+        </w:rPr>
+      </w:pPr>
+      <w:r>
+        <w:rPr>
+          <w:lang w:eastAsia="es-GT"/>
+        </w:rPr>
+        <w:lastRenderedPageBreak/>
+        <w:t>Descripción de métodos o funciones mas importantes utilizados en la implementación de la API</w:t>
+      </w:r>
+    </w:p>
+    <w:p>
+      <w:pPr>
+        <w:rPr>
+          <w:lang w:eastAsia="es-GT"/>
+        </w:rPr>
+      </w:pPr>
+    </w:p>
+    <w:p>
+      <w:pPr>
+        <w:pStyle w:val="Ttulo2"/>
+        <w:rPr>
+          <w:lang w:val="en-US" w:eastAsia="es-GT"/>
+        </w:rPr>
+      </w:pPr>
+      <w:r>
+        <w:rPr>
+          <w:lang w:val="en-US" w:eastAsia="es-GT"/>
+        </w:rPr>
+        <w:t>Button1_Click y Button2_Cl</w:t>
+      </w:r>
+      <w:r>
+        <w:rPr>
+          <w:lang w:val="en-US" w:eastAsia="es-GT"/>
+        </w:rPr>
+        <w:t>ick</w:t>
+      </w:r>
+    </w:p>
+    <w:p>
+      <w:pPr>
+        <w:rPr>
+          <w:lang w:eastAsia="es-GT"/>
+        </w:rPr>
+      </w:pPr>
+      <w:r>
+        <w:rPr>
+          <w:lang w:eastAsia="es-GT"/>
+        </w:rPr>
+        <w:t xml:space="preserve">Estos </w:t>
+      </w:r>
+      <w:r>
+        <w:rPr>
+          <w:lang w:eastAsia="es-GT"/>
+        </w:rPr>
+        <w:t>métodos</w:t>
+      </w:r>
+      <w:r>
+        <w:rPr>
+          <w:lang w:eastAsia="es-GT"/>
+        </w:rPr>
+        <w:t xml:space="preserve"> son los q</w:t>
+      </w:r>
+      <w:r>
+        <w:rPr>
+          <w:lang w:eastAsia="es-GT"/>
+        </w:rPr>
+        <w:t xml:space="preserve">ue ejecuta el </w:t>
+      </w:r>
+      <w:r>
+        <w:rPr>
+          <w:lang w:eastAsia="es-GT"/>
+        </w:rPr>
+        <w:t>botón</w:t>
+      </w:r>
+      <w:r>
+        <w:rPr>
+          <w:lang w:eastAsia="es-GT"/>
+        </w:rPr>
+        <w:t xml:space="preserve"> para la creación del modelo final y la creación del modelo de </w:t>
+      </w:r>
+      <w:proofErr w:type="gramStart"/>
+      <w:r>
+        <w:rPr>
+          <w:lang w:eastAsia="es-GT"/>
+        </w:rPr>
+        <w:t>carnet</w:t>
+      </w:r>
+      <w:proofErr w:type="gramEnd"/>
+      <w:r>
+        <w:rPr>
+          <w:lang w:eastAsia="es-GT"/>
+        </w:rPr>
+        <w:t xml:space="preserve"> respectivamente.</w:t>
+      </w:r>
+    </w:p>
+    <w:p>
+      <w:pPr>
+        <w:rPr>
+          <w:lang w:eastAsia="es-GT"/>
+        </w:rPr>
+      </w:pPr>
+      <w:r>
+        <w:rPr>
+          <w:lang w:eastAsia="es-GT"/>
+        </w:rPr>
+        <w:drawing>
+          <wp:anchor distT="0" distB="0" distL="114300" distR="114300" simplePos="0" relativeHeight="251658240" behindDoc="0" locked="0" layoutInCell="1" allowOverlap="1" wp14:anchorId="56518AA3" wp14:editId="5CB96D66">
+            <wp:simplePos x="0" y="0"/>
+            <wp:positionH relativeFrom="column">
+              <wp:posOffset>853440</wp:posOffset>
+            </wp:positionH>
+            <wp:positionV relativeFrom="paragraph">
+              <wp:posOffset>1905</wp:posOffset>
+            </wp:positionV>
+            <wp:extent cx="3934374" cy="2143424"/>
+            <wp:effectExtent l="0" t="0" r="9525" b="9525"/>
+            <wp:wrapSquare wrapText="bothSides"/>
+            <wp:docPr id="5" name="Imagen 5"/>
+            <wp:cNvGraphicFramePr>
+              <a:graphicFrameLocks xmlns:a="http://schemas.openxmlformats.org/drawingml/2006/main" noChangeAspect="1"/>
+            </wp:cNvGraphicFramePr>
+            <a:graphic xmlns:a="http://schemas.openxmlformats.org/drawingml/2006/main">
+              <a:graphicData uri="http://schemas.openxmlformats.org/drawingml/2006/picture">
+                <pic:pic xmlns:pic="http://schemas.openxmlformats.org/drawingml/2006/picture">
+                  <pic:nvPicPr>
+                    <pic:cNvPr id="1" name=""/>
+                    <pic:cNvPicPr/>
+                  </pic:nvPicPr>
+                  <pic:blipFill>
+                    <a:blip r:embed="rId16">
+                      <a:extLst>
+                        <a:ext uri="{28A0092B-C50C-407E-A947-70E740481C1C}">
+                          <a14:useLocalDpi xmlns:a14="http://schemas.microsoft.com/office/drawing/2010/main" val="0"/>
+                        </a:ext>
+                      </a:extLst>
+                    </a:blip>
+                    <a:stretch>
+                      <a:fillRect/>
+                    </a:stretch>
+                  </pic:blipFill>
+                  <pic:spPr>
+                    <a:xfrm>
+                      <a:off x="0" y="0"/>
+                      <a:ext cx="3934374" cy="2143424"/>
+                    </a:xfrm>
+                    <a:prstGeom prst="rect">
+                      <a:avLst/>
+                    </a:prstGeom>
+                  </pic:spPr>
+                </pic:pic>
+              </a:graphicData>
+            </a:graphic>
+          </wp:anchor>
+        </w:drawing>
+      </w:r>
+    </w:p>
+    <w:p>
+      <w:pPr>
+        <w:rPr>
+          <w:lang w:eastAsia="es-GT"/>
+        </w:rPr>
+      </w:pPr>
+    </w:p>
+    <w:p>
+      <w:pPr>
+        <w:rPr>
+          <w:lang w:eastAsia="es-GT"/>
+        </w:rPr>
+      </w:pPr>
+    </w:p>
+    <w:p>
+      <w:pPr>
+        <w:rPr>
+          <w:lang w:eastAsia="es-GT"/>
+        </w:rPr>
+      </w:pPr>
+    </w:p>
+    <w:p>
+      <w:pPr>
+        <w:rPr>
+          <w:lang w:eastAsia="es-GT"/>
+        </w:rPr>
+      </w:pPr>
+    </w:p>
+    <w:p>
+      <w:pPr>
+        <w:rPr>
+          <w:lang w:eastAsia="es-GT"/>
+        </w:rPr>
+      </w:pPr>
+    </w:p>
+    <w:p>
+      <w:pPr>
+        <w:rPr>
+          <w:lang w:eastAsia="es-GT"/>
+        </w:rPr>
+      </w:pPr>
+    </w:p>
+    <w:p>
+      <w:pPr>
+        <w:rPr>
+          <w:lang w:eastAsia="es-GT"/>
+        </w:rPr>
+      </w:pPr>
+    </w:p>
+    <w:p>
+      <w:pPr>
+        <w:rPr>
+          <w:lang w:eastAsia="es-GT"/>
+        </w:rPr>
+      </w:pPr>
+    </w:p>
+    <w:p>
+      <w:pPr>
+        <w:pStyle w:val="Ttulo2"/>
+        <w:rPr>
+          <w:lang w:eastAsia="es-GT"/>
+        </w:rPr>
+      </w:pPr>
+      <w:r>
+        <w:rPr>
+          <w:lang w:eastAsia="es-GT"/>
+        </w:rPr>
+        <w:t>CreateModel</w:t>
+      </w:r>
+    </w:p>
+    <w:p>
+      <w:pPr>
+        <w:rPr>
+          <w:lang w:eastAsia="es-GT"/>
+        </w:rPr>
+      </w:pPr>
+      <w:r>
+        <w:rPr>
+          <w:lang w:eastAsia="es-GT"/>
+        </w:rPr>
+        <w:drawing>
+          <wp:anchor distT="0" distB="0" distL="114300" distR="114300" simplePos="0" relativeHeight="251659264" behindDoc="0" locked="0" layoutInCell="1" allowOverlap="1" wp14:anchorId="0F2417A4" wp14:editId="2FD2245B">
+            <wp:simplePos x="0" y="0"/>
+            <wp:positionH relativeFrom="column">
+              <wp:posOffset>100965</wp:posOffset>
+            </wp:positionH>
+            <wp:positionV relativeFrom="paragraph">
+              <wp:posOffset>471170</wp:posOffset>
+            </wp:positionV>
+            <wp:extent cx="5182235" cy="990600"/>
+            <wp:effectExtent l="0" t="0" r="0" b="0"/>
+            <wp:wrapSquare wrapText="bothSides"/>
+            <wp:docPr id="13" name="Imagen 13"/>
+            <wp:cNvGraphicFramePr>
+              <a:graphicFrameLocks xmlns:a="http://schemas.openxmlformats.org/drawingml/2006/main" noChangeAspect="1"/>
+            </wp:cNvGraphicFramePr>
+            <a:graphic xmlns:a="http://schemas.openxmlformats.org/drawingml/2006/main">
+              <a:graphicData uri="http://schemas.openxmlformats.org/drawingml/2006/picture">
+                <pic:pic xmlns:pic="http://schemas.openxmlformats.org/drawingml/2006/picture">
+                  <pic:nvPicPr>
+                    <pic:cNvPr id="1" name=""/>
+                    <pic:cNvPicPr/>
+                  </pic:nvPicPr>
+                  <pic:blipFill>
+                    <a:blip r:embed="rId17">
+                      <a:extLst>
+                        <a:ext uri="{28A0092B-C50C-407E-A947-70E740481C1C}">
+                          <a14:useLocalDpi xmlns:a14="http://schemas.microsoft.com/office/drawing/2010/main" val="0"/>
+                        </a:ext>
+                      </a:extLst>
+                    </a:blip>
+                    <a:stretch>
+                      <a:fillRect/>
+                    </a:stretch>
+                  </pic:blipFill>
+                  <pic:spPr>
+                    <a:xfrm>
+                      <a:off x="0" y="0"/>
+                      <a:ext cx="5182235" cy="990600"/>
+                    </a:xfrm>
+                    <a:prstGeom prst="rect">
+                      <a:avLst/>
+                    </a:prstGeom>
+                  </pic:spPr>
+                </pic:pic>
+              </a:graphicData>
+            </a:graphic>
+          </wp:anchor>
+        </w:drawing>
+      </w:r>
+      <w:r>
+        <w:rPr>
+          <w:lang w:eastAsia="es-GT"/>
+        </w:rPr>
+        <w:t xml:space="preserve">Este método nos sirve para mandar a llamar el método de createMap, </w:t>
+      </w:r>
+      <w:r>
+        <w:rPr>
+          <w:lang w:eastAsia="es-GT"/>
+        </w:rPr>
+        <w:t>además nos</w:t>
+      </w:r>
+      <w:r>
+        <w:rPr>
+          <w:lang w:eastAsia="es-GT"/>
+        </w:rPr>
+        <w:t xml:space="preserve"> sirve para guardar la versión final del proyecto.</w:t>
+      </w:r>
+    </w:p>
+    <w:p>
+      <w:pPr>
+        <w:rPr>
+          <w:lang w:eastAsia="es-GT"/>
+        </w:rPr>
+      </w:pPr>
+    </w:p>
+    <w:p>
+      <w:pPr>
+        <w:pStyle w:val="Ttulo2"/>
+        <w:rPr>
+          <w:lang w:eastAsia="es-GT"/>
+        </w:rPr>
+      </w:pPr>
+      <w:r>
+        <w:rPr>
+          <w:lang w:eastAsia="es-GT"/>
+        </w:rPr>
+        <w:t>createMap</w:t>
+      </w:r>
+    </w:p>
+    <w:p>
+      <w:pPr>
+        <w:rPr>
+          <w:lang w:eastAsia="es-GT"/>
+        </w:rPr>
+      </w:pPr>
+      <w:r>
+        <w:rPr>
+          <w:lang w:eastAsia="es-GT"/>
+        </w:rPr>
+        <w:t>Este método nos sirve para mandar a llamar el método de creación de contorno, zonas, puntos cardinales y rutas.</w:t>
+      </w:r>
+    </w:p>
+    <w:p>
+      <w:pPr>
+        <w:rPr>
+          <w:lang w:eastAsia="es-GT"/>
+        </w:rPr>
+      </w:pPr>
+      <w:r>
+        <w:rPr>
+          <w:lang w:eastAsia="es-GT"/>
+        </w:rPr>
+        <w:drawing>
+          <wp:anchor distT="0" distB="0" distL="114300" distR="114300" simplePos="0" relativeHeight="251660288" behindDoc="0" locked="0" layoutInCell="1" allowOverlap="1" wp14:anchorId="1A7D4B82" wp14:editId="3F56E7BF">
+            <wp:simplePos x="0" y="0"/>
+            <wp:positionH relativeFrom="column">
+              <wp:posOffset>1910715</wp:posOffset>
+            </wp:positionH>
+            <wp:positionV relativeFrom="paragraph">
+              <wp:posOffset>-1270</wp:posOffset>
+            </wp:positionV>
+            <wp:extent cx="1867161" cy="1314633"/>
+            <wp:effectExtent l="0" t="0" r="0" b="0"/>
+            <wp:wrapSquare wrapText="bothSides"/>
+            <wp:docPr id="14" name="Imagen 14"/>
+            <wp:cNvGraphicFramePr>
+              <a:graphicFrameLocks xmlns:a="http://schemas.openxmlformats.org/drawingml/2006/main" noChangeAspect="1"/>
+            </wp:cNvGraphicFramePr>
+            <a:graphic xmlns:a="http://schemas.openxmlformats.org/drawingml/2006/main">
+              <a:graphicData uri="http://schemas.openxmlformats.org/drawingml/2006/picture">
+                <pic:pic xmlns:pic="http://schemas.openxmlformats.org/drawingml/2006/picture">
+                  <pic:nvPicPr>
+                    <pic:cNvPr id="1" name=""/>
+                    <pic:cNvPicPr/>
+                  </pic:nvPicPr>
+                  <pic:blipFill>
+                    <a:blip r:embed="rId18">
+                      <a:extLst>
+                        <a:ext uri="{28A0092B-C50C-407E-A947-70E740481C1C}">
+                          <a14:useLocalDpi xmlns:a14="http://schemas.microsoft.com/office/drawing/2010/main" val="0"/>
+                        </a:ext>
+                      </a:extLst>
+                    </a:blip>
+                    <a:stretch>
+                      <a:fillRect/>
+                    </a:stretch>
+                  </pic:blipFill>
+                  <pic:spPr>
+                    <a:xfrm>
+                      <a:off x="0" y="0"/>
+                      <a:ext cx="1867161" cy="1314633"/>
+                    </a:xfrm>
+                    <a:prstGeom prst="rect">
+                      <a:avLst/>
+                    </a:prstGeom>
+                  </pic:spPr>
+                </pic:pic>
+              </a:graphicData>
+            </a:graphic>
+          </wp:anchor>
+        </w:drawing>
+      </w:r>
+    </w:p>
+    <w:p>
+      <w:pPr>
+        <w:rPr>
+          <w:lang w:eastAsia="es-GT"/>
+        </w:rPr>
+      </w:pPr>
+    </w:p>
+    <w:p>
+      <w:pPr>
+        <w:rPr>
+          <w:lang w:eastAsia="es-GT"/>
+        </w:rPr>
+      </w:pPr>
+    </w:p>
+    <w:p>
+      <w:pPr>
+        <w:rPr>
+          <w:lang w:eastAsia="es-GT"/>
+        </w:rPr>
+      </w:pPr>
+    </w:p>
+    <w:p>
+      <w:pPr>
+        <w:rPr>
+          <w:lang w:eastAsia="es-GT"/>
+        </w:rPr>
+      </w:pPr>
+    </w:p>
+    <w:p>
+      <w:pPr>
+        <w:pStyle w:val="Ttulo2"/>
+        <w:rPr>
+          <w:lang w:eastAsia="es-GT"/>
+        </w:rPr>
+      </w:pPr>
+      <w:r>
+        <w:rPr>
+          <w:lang w:eastAsia="es-GT"/>
+        </w:rPr>
+        <w:lastRenderedPageBreak/>
+        <w:t>createOutline</w:t>
+      </w:r>
+    </w:p>
+    <w:p>
+      <w:pPr>
+        <w:rPr>
+          <w:lang w:eastAsia="es-GT"/>
+        </w:rPr>
+      </w:pPr>
+      <w:r>
+        <w:rPr>
+          <w:lang w:eastAsia="es-GT"/>
+        </w:rPr>
+        <w:t>Es método nos sirve para crear el contorno de mapa o fronteras, utilizando transfernode, conveyor y la modificación de propiedades y características de los elementos.</w:t>
+      </w:r>
+    </w:p>
+    <w:p>
+      <w:pPr>
+        <w:rPr>
+          <w:lang w:eastAsia="es-GT"/>
+        </w:rPr>
+      </w:pPr>
+      <w:r>
+        <w:rPr>
+          <w:lang w:eastAsia="es-GT"/>
+        </w:rPr>
+        <w:drawing>
+          <wp:inline distT="0" distB="0" distL="0" distR="0" wp14:anchorId="7E7CC99B" wp14:editId="1ED9484C">
+            <wp:extent cx="5612130" cy="1572895"/>
+            <wp:effectExtent l="0" t="0" r="7620" b="8255"/>
+            <wp:docPr id="15" name="Imagen 15"/>
+            <wp:cNvGraphicFramePr>
+              <a:graphicFrameLocks xmlns:a="http://schemas.openxmlformats.org/drawingml/2006/main" noChangeAspect="1"/>
+            </wp:cNvGraphicFramePr>
+            <a:graphic xmlns:a="http://schemas.openxmlformats.org/drawingml/2006/main">
+              <a:graphicData uri="http://schemas.openxmlformats.org/drawingml/2006/picture">
+                <pic:pic xmlns:pic="http://schemas.openxmlformats.org/drawingml/2006/picture">
+                  <pic:nvPicPr>
+                    <pic:cNvPr id="1" name=""/>
+                    <pic:cNvPicPr/>
+                  </pic:nvPicPr>
+                  <pic:blipFill>
+                    <a:blip r:embed="rId19"/>
+                    <a:stretch>
+                      <a:fillRect/>
+                    </a:stretch>
+                  </pic:blipFill>
+                  <pic:spPr>
+                    <a:xfrm>
+                      <a:off x="0" y="0"/>
+                      <a:ext cx="5612130" cy="1572895"/>
+                    </a:xfrm>
+                    <a:prstGeom prst="rect">
+                      <a:avLst/>
+                    </a:prstGeom>
+                  </pic:spPr>
+                </pic:pic>
+              </a:graphicData>
+            </a:graphic>
+          </wp:inline>
+        </w:drawing>
+      </w:r>
+    </w:p>
+    <w:p>
+      <w:pPr>
+        <w:rPr>
+          <w:lang w:eastAsia="es-GT"/>
+        </w:rPr>
+      </w:pPr>
+    </w:p>
+    <w:p>
+      <w:pPr>
+        <w:pStyle w:val="Ttulo2"/>
+        <w:rPr>
+          <w:lang w:eastAsia="es-GT"/>
+        </w:rPr>
+      </w:pPr>
+      <w:r>
+        <w:rPr>
+          <w:lang w:eastAsia="es-GT"/>
+        </w:rPr>
+        <w:t>createZone</w:t>
+      </w:r>
+    </w:p>
+    <w:p>
+      <w:pPr>
+        <w:rPr>
+          <w:lang w:eastAsia="es-GT"/>
+        </w:rPr>
+      </w:pPr>
+      <w:r>
+        <w:rPr>
+          <w:lang w:eastAsia="es-GT"/>
+        </w:rPr>
+        <w:t>Este método se utiliza para crear los servers de las regiones descritas en el enunciado</w:t>
+      </w:r>
+      <w:r>
+        <w:rPr>
+          <w:lang w:eastAsia="es-GT"/>
+        </w:rPr>
+        <w:t xml:space="preserve"> </w:t>
+      </w:r>
+      <w:r>
+        <w:rPr>
+          <w:lang w:eastAsia="es-GT"/>
+        </w:rPr>
+        <w:t>modificandoles también su tasa de servicio</w:t>
+      </w:r>
+      <w:r>
+        <w:rPr>
+          <w:lang w:eastAsia="es-GT"/>
+        </w:rPr>
+        <w:t>.</w:t>
+      </w:r>
+    </w:p>
+    <w:p>
+      <w:pPr>
+        <w:rPr>
+          <w:lang w:eastAsia="es-GT"/>
+        </w:rPr>
+      </w:pPr>
+      <w:r>
+        <w:rPr>
+          <w:lang w:eastAsia="es-GT"/>
+        </w:rPr>
+        <w:drawing>
+          <wp:inline distT="0" distB="0" distL="0" distR="0" wp14:anchorId="29D9E3A0" wp14:editId="62CBEF3C">
+            <wp:extent cx="5612130" cy="2119630"/>
+            <wp:effectExtent l="0" t="0" r="7620" b="0"/>
+            <wp:docPr id="16" name="Imagen 16"/>
+            <wp:cNvGraphicFramePr>
+              <a:graphicFrameLocks xmlns:a="http://schemas.openxmlformats.org/drawingml/2006/main" noChangeAspect="1"/>
+            </wp:cNvGraphicFramePr>
+            <a:graphic xmlns:a="http://schemas.openxmlformats.org/drawingml/2006/main">
+              <a:graphicData uri="http://schemas.openxmlformats.org/drawingml/2006/picture">
+                <pic:pic xmlns:pic="http://schemas.openxmlformats.org/drawingml/2006/picture">
+                  <pic:nvPicPr>
+                    <pic:cNvPr id="1" name=""/>
+                    <pic:cNvPicPr/>
+                  </pic:nvPicPr>
+                  <pic:blipFill>
+                    <a:blip r:embed="rId20"/>
+                    <a:stretch>
+                      <a:fillRect/>
+                    </a:stretch>
+                  </pic:blipFill>
+                  <pic:spPr>
+                    <a:xfrm>
+                      <a:off x="0" y="0"/>
+                      <a:ext cx="5612130" cy="2119630"/>
+                    </a:xfrm>
+                    <a:prstGeom prst="rect">
+                      <a:avLst/>
+                    </a:prstGeom>
+                  </pic:spPr>
+                </pic:pic>
+              </a:graphicData>
+            </a:graphic>
+          </wp:inline>
+        </w:drawing>
+      </w:r>
+    </w:p>
+    <w:p>
+      <w:pPr>
+        <w:rPr>
+          <w:lang w:eastAsia="es-GT"/>
+        </w:rPr>
+      </w:pPr>
+    </w:p>
+    <w:p>
+      <w:pPr>
+        <w:pStyle w:val="Ttulo2"/>
+        <w:rPr>
+          <w:lang w:eastAsia="es-GT"/>
+        </w:rPr>
+      </w:pPr>
+      <w:r>
+        <w:rPr>
+          <w:lang w:eastAsia="es-GT"/>
+        </w:rPr>
+        <w:t>createCardinals</w:t>
+      </w:r>
+    </w:p>
+    <w:p>
+      <w:pPr>
+        <w:rPr>
+          <w:lang w:eastAsia="es-GT"/>
+        </w:rPr>
+      </w:pPr>
+      <w:r>
+        <w:rPr>
+          <w:lang w:eastAsia="es-GT"/>
+        </w:rPr>
+        <w:drawing>
+          <wp:anchor distT="0" distB="0" distL="114300" distR="114300" simplePos="0" relativeHeight="251661312" behindDoc="0" locked="0" layoutInCell="1" allowOverlap="1" wp14:anchorId="19D0E391" wp14:editId="3ED9215A">
+            <wp:simplePos x="0" y="0"/>
+            <wp:positionH relativeFrom="column">
+              <wp:posOffset>1529715</wp:posOffset>
+            </wp:positionH>
+            <wp:positionV relativeFrom="paragraph">
+              <wp:posOffset>286385</wp:posOffset>
+            </wp:positionV>
+            <wp:extent cx="3067478" cy="1857634"/>
+            <wp:effectExtent l="0" t="0" r="0" b="9525"/>
+            <wp:wrapSquare wrapText="bothSides"/>
+            <wp:docPr id="17" name="Imagen 17"/>
+            <wp:cNvGraphicFramePr>
+              <a:graphicFrameLocks xmlns:a="http://schemas.openxmlformats.org/drawingml/2006/main" noChangeAspect="1"/>
+            </wp:cNvGraphicFramePr>
+            <a:graphic xmlns:a="http://schemas.openxmlformats.org/drawingml/2006/main">
+              <a:graphicData uri="http://schemas.openxmlformats.org/drawingml/2006/picture">
+                <pic:pic xmlns:pic="http://schemas.openxmlformats.org/drawingml/2006/picture">
+                  <pic:nvPicPr>
+                    <pic:cNvPr id="1" name=""/>
+                    <pic:cNvPicPr/>
+                  </pic:nvPicPr>
+                  <pic:blipFill>
+                    <a:blip r:embed="rId21">
+                      <a:extLst>
+                        <a:ext uri="{28A0092B-C50C-407E-A947-70E740481C1C}">
+                          <a14:useLocalDpi xmlns:a14="http://schemas.microsoft.com/office/drawing/2010/main" val="0"/>
+                        </a:ext>
+                      </a:extLst>
+                    </a:blip>
+                    <a:stretch>
+                      <a:fillRect/>
+                    </a:stretch>
+                  </pic:blipFill>
+                  <pic:spPr>
+                    <a:xfrm>
+                      <a:off x="0" y="0"/>
+                      <a:ext cx="3067478" cy="1857634"/>
+                    </a:xfrm>
+                    <a:prstGeom prst="rect">
+                      <a:avLst/>
+                    </a:prstGeom>
+                  </pic:spPr>
+                </pic:pic>
+              </a:graphicData>
+            </a:graphic>
+          </wp:anchor>
+        </w:drawing>
+      </w:r>
+      <w:r>
+        <w:rPr>
+          <w:lang w:eastAsia="es-GT"/>
+        </w:rPr>
+        <w:t>Este método sirve para crear los puntos cardinales norte, sur, este y oeste.</w:t>
+      </w:r>
+    </w:p>
+    <w:p>
+      <w:pPr>
+        <w:rPr>
+          <w:lang w:eastAsia="es-GT"/>
+        </w:rPr>
+      </w:pPr>
+    </w:p>
+    <w:p>
+      <w:pPr>
+        <w:rPr>
+          <w:lang w:eastAsia="es-GT"/>
+        </w:rPr>
+      </w:pPr>
+    </w:p>
+    <w:p>
+      <w:pPr>
+        <w:rPr>
+          <w:lang w:eastAsia="es-GT"/>
+        </w:rPr>
+      </w:pPr>
+    </w:p>
+    <w:p>
+      <w:pPr>
+        <w:rPr>
+          <w:lang w:eastAsia="es-GT"/>
+        </w:rPr>
+      </w:pPr>
+    </w:p>
+    <w:p>
+      <w:pPr>
+        <w:rPr>
+          <w:lang w:eastAsia="es-GT"/>
+        </w:rPr>
+      </w:pPr>
+    </w:p>
+    <w:p>
+      <w:pPr>
+        <w:rPr>
+          <w:lang w:eastAsia="es-GT"/>
+        </w:rPr>
+      </w:pPr>
+    </w:p>
+    <w:p>
+      <w:pPr>
+        <w:pStyle w:val="Ttulo2"/>
+        <w:rPr>
+          <w:lang w:eastAsia="es-GT"/>
+        </w:rPr>
+      </w:pPr>
+      <w:r>
+        <w:rPr>
+          <w:lang w:eastAsia="es-GT"/>
+        </w:rPr>
+        <w:lastRenderedPageBreak/>
+        <w:t>createAirpot</w:t>
+      </w:r>
+    </w:p>
+    <w:p>
+      <w:pPr>
+        <w:rPr>
+          <w:lang w:eastAsia="es-GT"/>
+        </w:rPr>
+      </w:pPr>
+      <w:r>
+        <w:rPr>
+          <w:lang w:eastAsia="es-GT"/>
+        </w:rPr>
+        <w:t>Este método es el utilizado para crear toda la parte interna del mapa, los source, los sink, las rutas utilizando transfernode y conveyor.</w:t>
+      </w:r>
+      <w:r>
+        <w:rPr>
+          <w:lang w:eastAsia="es-GT"/>
+        </w:rPr>
+        <w:t xml:space="preserve"> Aquí también se realiza la modificación de sus propiedades.</w:t>
+      </w:r>
+    </w:p>
+    <w:p>
+      <w:pPr>
+        <w:rPr>
+          <w:lang w:eastAsia="es-GT"/>
+        </w:rPr>
+      </w:pPr>
+      <w:r>
+        <w:rPr>
+          <w:lang w:eastAsia="es-GT"/>
+        </w:rPr>
+        <w:drawing>
+          <wp:inline distT="0" distB="0" distL="0" distR="0" wp14:anchorId="171F64C4" wp14:editId="1D5B58D6">
+            <wp:extent cx="5612130" cy="2135505"/>
+            <wp:effectExtent l="0" t="0" r="7620" b="0"/>
+            <wp:docPr id="18" name="Imagen 18"/>
+            <wp:cNvGraphicFramePr>
+              <a:graphicFrameLocks xmlns:a="http://schemas.openxmlformats.org/drawingml/2006/main" noChangeAspect="1"/>
+            </wp:cNvGraphicFramePr>
+            <a:graphic xmlns:a="http://schemas.openxmlformats.org/drawingml/2006/main">
+              <a:graphicData uri="http://schemas.openxmlformats.org/drawingml/2006/picture">
+                <pic:pic xmlns:pic="http://schemas.openxmlformats.org/drawingml/2006/picture">
+                  <pic:nvPicPr>
+                    <pic:cNvPr id="1" name=""/>
+                    <pic:cNvPicPr/>
+                  </pic:nvPicPr>
+                  <pic:blipFill>
+                    <a:blip r:embed="rId22"/>
+                    <a:stretch>
+                      <a:fillRect/>
+                    </a:stretch>
+                  </pic:blipFill>
+                  <pic:spPr>
+                    <a:xfrm>
+                      <a:off x="0" y="0"/>
+                      <a:ext cx="5612130" cy="2135505"/>
+                    </a:xfrm>
+                    <a:prstGeom prst="rect">
+                      <a:avLst/>
+                    </a:prstGeom>
+                  </pic:spPr>
+                </pic:pic>
+              </a:graphicData>
+            </a:graphic>
+          </wp:inline>
+        </w:drawing>
+      </w:r>
+    </w:p>
+    <w:p>
+      <w:pPr>
+        <w:rPr>
+          <w:lang w:eastAsia="es-GT"/>
+        </w:rPr>
+      </w:pPr>
+    </w:p>
+    <w:p>
+      <w:pPr>
+        <w:pStyle w:val="Ttulo2"/>
+        <w:rPr>
+          <w:lang w:eastAsia="es-GT"/>
+        </w:rPr>
+      </w:pPr>
+      <w:r>
+        <w:rPr>
+          <w:lang w:eastAsia="es-GT"/>
+        </w:rPr>
+        <w:t>createSource, createServer, createSink y createTransferNode</w:t>
+      </w:r>
+    </w:p>
+    <w:p>
+      <w:pPr>
+        <w:rPr>
+          <w:lang w:eastAsia="es-GT"/>
+        </w:rPr>
+      </w:pPr>
+      <w:r>
+        <w:rPr>
+          <w:lang w:eastAsia="es-GT"/>
+        </w:rPr>
+        <w:drawing>
+          <wp:anchor distT="0" distB="0" distL="114300" distR="114300" simplePos="0" relativeHeight="251662336" behindDoc="0" locked="0" layoutInCell="1" allowOverlap="1" wp14:anchorId="25F66E94" wp14:editId="4E0975AE">
+            <wp:simplePos x="0" y="0"/>
+            <wp:positionH relativeFrom="column">
+              <wp:posOffset>1082040</wp:posOffset>
+            </wp:positionH>
+            <wp:positionV relativeFrom="paragraph">
+              <wp:posOffset>421640</wp:posOffset>
+            </wp:positionV>
+            <wp:extent cx="3277057" cy="3515216"/>
+            <wp:effectExtent l="0" t="0" r="0" b="9525"/>
+            <wp:wrapSquare wrapText="bothSides"/>
+            <wp:docPr id="19" name="Imagen 19"/>
+            <wp:cNvGraphicFramePr>
+              <a:graphicFrameLocks xmlns:a="http://schemas.openxmlformats.org/drawingml/2006/main" noChangeAspect="1"/>
+            </wp:cNvGraphicFramePr>
+            <a:graphic xmlns:a="http://schemas.openxmlformats.org/drawingml/2006/main">
+              <a:graphicData uri="http://schemas.openxmlformats.org/drawingml/2006/picture">
+                <pic:pic xmlns:pic="http://schemas.openxmlformats.org/drawingml/2006/picture">
+                  <pic:nvPicPr>
+                    <pic:cNvPr id="1" name=""/>
+                    <pic:cNvPicPr/>
+                  </pic:nvPicPr>
+                  <pic:blipFill>
+                    <a:blip r:embed="rId23">
+                      <a:extLst>
+                        <a:ext uri="{28A0092B-C50C-407E-A947-70E740481C1C}">
+                          <a14:useLocalDpi xmlns:a14="http://schemas.microsoft.com/office/drawing/2010/main" val="0"/>
+                        </a:ext>
+                      </a:extLst>
+                    </a:blip>
+                    <a:stretch>
+                      <a:fillRect/>
+                    </a:stretch>
+                  </pic:blipFill>
+                  <pic:spPr>
+                    <a:xfrm>
+                      <a:off x="0" y="0"/>
+                      <a:ext cx="3277057" cy="3515216"/>
+                    </a:xfrm>
+                    <a:prstGeom prst="rect">
+                      <a:avLst/>
+                    </a:prstGeom>
+                  </pic:spPr>
+                </pic:pic>
+              </a:graphicData>
+            </a:graphic>
+          </wp:anchor>
+        </w:drawing>
+      </w:r>
+      <w:r>
+        <w:rPr>
+          <w:lang w:eastAsia="es-GT"/>
+        </w:rPr>
+        <w:t>Estos métodos nos sirven para llamar el método para crear objetos, enviándole como parámetros el tipo de objeto, su posición en X y su posicion en Y.</w:t>
+      </w:r>
+    </w:p>
+    <w:p>
+      <w:pPr>
+        <w:rPr>
+          <w:lang w:eastAsia="es-GT"/>
+        </w:rPr>
+      </w:pPr>
+    </w:p>
+    <w:p>
+      <w:pPr>
+        <w:rPr>
+          <w:lang w:eastAsia="es-GT"/>
+        </w:rPr>
+      </w:pPr>
+    </w:p>
+    <w:p>
+      <w:pPr>
+        <w:rPr>
+          <w:lang w:eastAsia="es-GT"/>
+        </w:rPr>
+      </w:pPr>
+    </w:p>
+    <w:p>
+      <w:pPr>
+        <w:rPr>
+          <w:lang w:eastAsia="es-GT"/>
+        </w:rPr>
+      </w:pPr>
+    </w:p>
+    <w:p>
+      <w:pPr>
+        <w:rPr>
+          <w:lang w:eastAsia="es-GT"/>
+        </w:rPr>
+      </w:pPr>
+    </w:p>
+    <w:p>
+      <w:pPr>
+        <w:rPr>
+          <w:lang w:eastAsia="es-GT"/>
+        </w:rPr>
+      </w:pPr>
+    </w:p>
+    <w:p>
+      <w:pPr>
+        <w:rPr>
+          <w:lang w:eastAsia="es-GT"/>
+        </w:rPr>
+      </w:pPr>
+    </w:p>
+    <w:p>
+      <w:pPr>
+        <w:rPr>
+          <w:lang w:eastAsia="es-GT"/>
+        </w:rPr>
+      </w:pPr>
+    </w:p>
+    <w:p>
+      <w:pPr>
+        <w:rPr>
+          <w:lang w:eastAsia="es-GT"/>
+        </w:rPr>
+      </w:pPr>
+    </w:p>
+    <w:p>
+      <w:pPr>
+        <w:rPr>
+          <w:lang w:eastAsia="es-GT"/>
+        </w:rPr>
+      </w:pPr>
+    </w:p>
+    <w:p>
+      <w:pPr>
+        <w:rPr>
+          <w:lang w:eastAsia="es-GT"/>
+        </w:rPr>
+      </w:pPr>
+    </w:p>
+    <w:p>
+      <w:pPr>
+        <w:rPr>
+          <w:lang w:eastAsia="es-GT"/>
+        </w:rPr>
+      </w:pPr>
+    </w:p>
+    <w:p>
+      <w:pPr>
+        <w:rPr>
+          <w:lang w:eastAsia="es-GT"/>
+        </w:rPr>
+      </w:pPr>
+    </w:p>
+    <w:p>
+      <w:pPr>
+        <w:rPr>
+          <w:lang w:eastAsia="es-GT"/>
+        </w:rPr>
+      </w:pPr>
+    </w:p>
+    <w:p>
+      <w:pPr>
+        <w:rPr>
+          <w:lang w:eastAsia="es-GT"/>
+        </w:rPr>
+      </w:pPr>
+    </w:p>
+    <w:p>
+      <w:pPr>
+        <w:pStyle w:val="Ttulo2"/>
+        <w:rPr>
+          <w:lang w:eastAsia="es-GT"/>
+        </w:rPr>
+      </w:pPr>
+      <w:r>
+        <w:rPr>
+          <w:lang w:eastAsia="es-GT"/>
+        </w:rPr>
+        <w:lastRenderedPageBreak/>
+        <w:t>createConveyor</w:t>
+      </w:r>
+    </w:p>
+    <w:p>
+      <w:pPr>
+        <w:rPr>
+          <w:lang w:eastAsia="es-GT"/>
+        </w:rPr>
+      </w:pPr>
+      <w:r>
+        <w:rPr>
+          <w:lang w:eastAsia="es-GT"/>
+        </w:rPr>
+        <w:t>Este método nos sirve para crear los tipos de enlace entre los diferentes componentes del modelo. Llama al método de crear enlace mandándole los parámetros de tipo de enlace, nodo1 y nodo2.</w:t>
+      </w:r>
+    </w:p>
+    <w:p>
+      <w:pPr>
+        <w:rPr>
+          <w:lang w:eastAsia="es-GT"/>
+        </w:rPr>
+      </w:pPr>
+      <w:r>
+        <w:rPr>
+          <w:lang w:eastAsia="es-GT"/>
+        </w:rPr>
+        <w:drawing>
+          <wp:anchor distT="0" distB="0" distL="114300" distR="114300" simplePos="0" relativeHeight="251663360" behindDoc="0" locked="0" layoutInCell="1" allowOverlap="1" wp14:anchorId="6873BEF0" wp14:editId="2F25F2F9">
+            <wp:simplePos x="0" y="0"/>
+            <wp:positionH relativeFrom="column">
+              <wp:posOffset>520065</wp:posOffset>
+            </wp:positionH>
+            <wp:positionV relativeFrom="paragraph">
+              <wp:posOffset>3810</wp:posOffset>
+            </wp:positionV>
+            <wp:extent cx="4610743" cy="857370"/>
+            <wp:effectExtent l="0" t="0" r="0" b="0"/>
+            <wp:wrapSquare wrapText="bothSides"/>
+            <wp:docPr id="20" name="Imagen 20"/>
+            <wp:cNvGraphicFramePr>
+              <a:graphicFrameLocks xmlns:a="http://schemas.openxmlformats.org/drawingml/2006/main" noChangeAspect="1"/>
+            </wp:cNvGraphicFramePr>
+            <a:graphic xmlns:a="http://schemas.openxmlformats.org/drawingml/2006/main">
+              <a:graphicData uri="http://schemas.openxmlformats.org/drawingml/2006/picture">
+                <pic:pic xmlns:pic="http://schemas.openxmlformats.org/drawingml/2006/picture">
+                  <pic:nvPicPr>
+                    <pic:cNvPr id="1" name=""/>
+                    <pic:cNvPicPr/>
+                  </pic:nvPicPr>
+                  <pic:blipFill>
+                    <a:blip r:embed="rId24">
+                      <a:extLst>
+                        <a:ext uri="{28A0092B-C50C-407E-A947-70E740481C1C}">
+                          <a14:useLocalDpi xmlns:a14="http://schemas.microsoft.com/office/drawing/2010/main" val="0"/>
+                        </a:ext>
+                      </a:extLst>
+                    </a:blip>
+                    <a:stretch>
+                      <a:fillRect/>
+                    </a:stretch>
+                  </pic:blipFill>
+                  <pic:spPr>
+                    <a:xfrm>
+                      <a:off x="0" y="0"/>
+                      <a:ext cx="4610743" cy="857370"/>
+                    </a:xfrm>
+                    <a:prstGeom prst="rect">
+                      <a:avLst/>
+                    </a:prstGeom>
+                  </pic:spPr>
+                </pic:pic>
+              </a:graphicData>
+            </a:graphic>
+          </wp:anchor>
+        </w:drawing>
+      </w:r>
+    </w:p>
+    <w:p>
+      <w:pPr>
+        <w:rPr>
+          <w:lang w:eastAsia="es-GT"/>
+        </w:rPr>
+      </w:pPr>
+    </w:p>
+    <w:p>
+      <w:pPr>
+        <w:rPr>
+          <w:lang w:eastAsia="es-GT"/>
+        </w:rPr>
+      </w:pPr>
+    </w:p>
+    <w:p>
+      <w:pPr>
+        <w:rPr>
+          <w:lang w:eastAsia="es-GT"/>
+        </w:rPr>
+      </w:pPr>
+    </w:p>
+    <w:p>
+      <w:pPr>
+        <w:pStyle w:val="Ttulo2"/>
+        <w:rPr>
+          <w:lang w:eastAsia="es-GT"/>
+        </w:rPr>
+      </w:pPr>
+      <w:r>
+        <w:rPr>
+          <w:lang w:eastAsia="es-GT"/>
+        </w:rPr>
+        <w:t>createObject</w:t>
+      </w:r>
+    </w:p>
+    <w:p>
+      <w:pPr>
+        <w:rPr>
+          <w:lang w:eastAsia="es-GT"/>
+        </w:rPr>
+      </w:pPr>
+      <w:r>
+        <w:rPr>
+          <w:lang w:eastAsia="es-GT"/>
+        </w:rPr>
+        <w:t>Este método recibe la llamada de los métodos descritos anteriormente con sus parámetros y utiliza la función CreateObject de intelligentObjects para crear el componente solicitado.</w:t>
+      </w:r>
+    </w:p>
+    <w:p>
+      <w:pPr>
+        <w:rPr>
+          <w:lang w:eastAsia="es-GT"/>
+        </w:rPr>
+      </w:pPr>
+      <w:r>
+        <w:rPr>
+          <w:lang w:eastAsia="es-GT"/>
+        </w:rPr>
+        <w:drawing>
+          <wp:anchor distT="0" distB="0" distL="114300" distR="114300" simplePos="0" relativeHeight="251664384" behindDoc="0" locked="0" layoutInCell="1" allowOverlap="1" wp14:anchorId="59D86EFB" wp14:editId="74D1246B">
+            <wp:simplePos x="0" y="0"/>
+            <wp:positionH relativeFrom="column">
+              <wp:posOffset>386715</wp:posOffset>
+            </wp:positionH>
+            <wp:positionV relativeFrom="paragraph">
+              <wp:posOffset>88265</wp:posOffset>
+            </wp:positionV>
+            <wp:extent cx="5029902" cy="838317"/>
+            <wp:effectExtent l="0" t="0" r="0" b="0"/>
+            <wp:wrapSquare wrapText="bothSides"/>
+            <wp:docPr id="21" name="Imagen 21"/>
+            <wp:cNvGraphicFramePr>
+              <a:graphicFrameLocks xmlns:a="http://schemas.openxmlformats.org/drawingml/2006/main" noChangeAspect="1"/>
+            </wp:cNvGraphicFramePr>
+            <a:graphic xmlns:a="http://schemas.openxmlformats.org/drawingml/2006/main">
+              <a:graphicData uri="http://schemas.openxmlformats.org/drawingml/2006/picture">
+                <pic:pic xmlns:pic="http://schemas.openxmlformats.org/drawingml/2006/picture">
+                  <pic:nvPicPr>
+                    <pic:cNvPr id="1" name=""/>
+                    <pic:cNvPicPr/>
+                  </pic:nvPicPr>
+                  <pic:blipFill>
+                    <a:blip r:embed="rId25">
+                      <a:extLst>
+                        <a:ext uri="{28A0092B-C50C-407E-A947-70E740481C1C}">
+                          <a14:useLocalDpi xmlns:a14="http://schemas.microsoft.com/office/drawing/2010/main" val="0"/>
+                        </a:ext>
+                      </a:extLst>
+                    </a:blip>
+                    <a:stretch>
+                      <a:fillRect/>
+                    </a:stretch>
+                  </pic:blipFill>
+                  <pic:spPr>
+                    <a:xfrm>
+                      <a:off x="0" y="0"/>
+                      <a:ext cx="5029902" cy="838317"/>
+                    </a:xfrm>
+                    <a:prstGeom prst="rect">
+                      <a:avLst/>
+                    </a:prstGeom>
+                  </pic:spPr>
+                </pic:pic>
+              </a:graphicData>
+            </a:graphic>
+          </wp:anchor>
+        </w:drawing>
+      </w:r>
+    </w:p>
+    <w:p>
+      <w:pPr>
+        <w:rPr>
+          <w:lang w:eastAsia="es-GT"/>
+        </w:rPr>
+      </w:pPr>
+    </w:p>
+    <w:p>
+      <w:pPr>
+        <w:rPr>
+          <w:lang w:eastAsia="es-GT"/>
+        </w:rPr>
+      </w:pPr>
+    </w:p>
+    <w:p>
+      <w:pPr>
+        <w:rPr>
+          <w:lang w:eastAsia="es-GT"/>
+        </w:rPr>
+      </w:pPr>
+    </w:p>
+    <w:p>
+      <w:pPr>
+        <w:rPr>
+          <w:lang w:eastAsia="es-GT"/>
+        </w:rPr>
+      </w:pPr>
+    </w:p>
+    <w:p>
+      <w:pPr>
+        <w:pStyle w:val="Ttulo2"/>
+        <w:rPr>
+          <w:lang w:eastAsia="es-GT"/>
+        </w:rPr>
+      </w:pPr>
+      <w:r>
+        <w:rPr>
+          <w:lang w:eastAsia="es-GT"/>
+        </w:rPr>
+        <w:t>createLink</w:t>
+      </w:r>
+    </w:p>
+    <w:p>
+      <w:pPr>
+        <w:rPr>
+          <w:lang w:eastAsia="es-GT"/>
+        </w:rPr>
+      </w:pPr>
+      <w:r>
+        <w:rPr>
+          <w:lang w:eastAsia="es-GT"/>
+        </w:rPr>
+        <w:drawing>
+          <wp:anchor distT="0" distB="0" distL="114300" distR="114300" simplePos="0" relativeHeight="251665408" behindDoc="0" locked="0" layoutInCell="1" allowOverlap="1" wp14:anchorId="44932AE5" wp14:editId="4299B715">
+            <wp:simplePos x="0" y="0"/>
+            <wp:positionH relativeFrom="column">
+              <wp:posOffset>215265</wp:posOffset>
+            </wp:positionH>
+            <wp:positionV relativeFrom="paragraph">
+              <wp:posOffset>519430</wp:posOffset>
+            </wp:positionV>
+            <wp:extent cx="5115639" cy="1114581"/>
+            <wp:effectExtent l="0" t="0" r="0" b="9525"/>
+            <wp:wrapSquare wrapText="bothSides"/>
+            <wp:docPr id="22" name="Imagen 22"/>
+            <wp:cNvGraphicFramePr>
+              <a:graphicFrameLocks xmlns:a="http://schemas.openxmlformats.org/drawingml/2006/main" noChangeAspect="1"/>
+            </wp:cNvGraphicFramePr>
+            <a:graphic xmlns:a="http://schemas.openxmlformats.org/drawingml/2006/main">
+              <a:graphicData uri="http://schemas.openxmlformats.org/drawingml/2006/picture">
+                <pic:pic xmlns:pic="http://schemas.openxmlformats.org/drawingml/2006/picture">
+                  <pic:nvPicPr>
+                    <pic:cNvPr id="1" name=""/>
+                    <pic:cNvPicPr/>
+                  </pic:nvPicPr>
+                  <pic:blipFill>
+                    <a:blip r:embed="rId26">
+                      <a:extLst>
+                        <a:ext uri="{28A0092B-C50C-407E-A947-70E740481C1C}">
+                          <a14:useLocalDpi xmlns:a14="http://schemas.microsoft.com/office/drawing/2010/main" val="0"/>
+                        </a:ext>
+                      </a:extLst>
+                    </a:blip>
+                    <a:stretch>
+                      <a:fillRect/>
+                    </a:stretch>
+                  </pic:blipFill>
+                  <pic:spPr>
+                    <a:xfrm>
+                      <a:off x="0" y="0"/>
+                      <a:ext cx="5115639" cy="1114581"/>
+                    </a:xfrm>
+                    <a:prstGeom prst="rect">
+                      <a:avLst/>
+                    </a:prstGeom>
+                  </pic:spPr>
+                </pic:pic>
+              </a:graphicData>
+            </a:graphic>
+          </wp:anchor>
+        </w:drawing>
+      </w:r>
+      <w:r>
+        <w:rPr>
+          <w:lang w:eastAsia="es-GT"/>
+        </w:rPr>
+        <w:t>Este método recibe la llamada de los métodos descritos anteriormente con sus parámetros y utiliza la función CreateLink de intelligentObjects para crear el enlace solicitado.</w:t>
+      </w:r>
+    </w:p>
+    <w:p>
+      <w:pPr>
+        <w:rPr>
+          <w:lang w:eastAsia="es-GT"/>
+        </w:rPr>
+      </w:pPr>
+    </w:p>
+    <w:p>
+      <w:pPr>
+        <w:pStyle w:val="Ttulo2"/>
+        <w:rPr>
+          <w:lang w:eastAsia="es-GT"/>
+        </w:rPr>
+      </w:pPr>
+      <w:r>
+        <w:rPr>
+          <w:lang w:eastAsia="es-GT"/>
+        </w:rPr>
+        <w:t>updateProperty</w:t>
+      </w:r>
+    </w:p>
+    <w:p>
+      <w:pPr>
+        <w:rPr>
+          <w:lang w:eastAsia="es-GT"/>
+        </w:rPr>
+      </w:pPr>
+      <w:r>
+        <w:rPr>
+          <w:lang w:eastAsia="es-GT"/>
+        </w:rPr>
+        <w:t>Este método nos sirve para modificar las propiedades de los diferentes componentes utilizados en el modelo. Recibe como parámetros el nombre del componente</w:t>
+      </w:r>
+      <w:r>
+        <w:rPr>
+          <w:lang w:eastAsia="es-GT"/>
+        </w:rPr>
+        <w:t xml:space="preserve"> o enlace</w:t>
+      </w:r>
+      <w:r>
+        <w:rPr>
+          <w:lang w:eastAsia="es-GT"/>
+        </w:rPr>
+        <w:t>, la propiedad a modificar y el nuevo valor a setear.</w:t>
+      </w:r>
+    </w:p>
+    <w:p>
+      <w:pPr>
+        <w:rPr>
+          <w:lang w:eastAsia="es-GT"/>
+        </w:rPr>
+      </w:pPr>
+      <w:r>
+        <w:rPr>
+          <w:lang w:eastAsia="es-GT"/>
+        </w:rPr>
+        <w:drawing>
+          <wp:inline distT="0" distB="0" distL="0" distR="0" wp14:anchorId="02EE0EF0" wp14:editId="01BFCB02">
+            <wp:extent cx="5534797" cy="857370"/>
+            <wp:effectExtent l="0" t="0" r="0" b="0"/>
+            <wp:docPr id="23" name="Imagen 23"/>
+            <wp:cNvGraphicFramePr>
+              <a:graphicFrameLocks xmlns:a="http://schemas.openxmlformats.org/drawingml/2006/main" noChangeAspect="1"/>
+            </wp:cNvGraphicFramePr>
+            <a:graphic xmlns:a="http://schemas.openxmlformats.org/drawingml/2006/main">
+              <a:graphicData uri="http://schemas.openxmlformats.org/drawingml/2006/picture">
+                <pic:pic xmlns:pic="http://schemas.openxmlformats.org/drawingml/2006/picture">
+                  <pic:nvPicPr>
+                    <pic:cNvPr id="1" name=""/>
+                    <pic:cNvPicPr/>
+                  </pic:nvPicPr>
+                  <pic:blipFill>
+                    <a:blip r:embed="rId27"/>
+                    <a:stretch>
+                      <a:fillRect/>
+                    </a:stretch>
+                  </pic:blipFill>
+                  <pic:spPr>
+                    <a:xfrm>
+                      <a:off x="0" y="0"/>
+                      <a:ext cx="5534797" cy="857370"/>
+                    </a:xfrm>
+                    <a:prstGeom prst="rect">
+                      <a:avLst/>
+                    </a:prstGeom>
+                  </pic:spPr>
+                </pic:pic>
+              </a:graphicData>
+            </a:graphic>
+          </wp:inline>
+        </w:drawing>
+      </w:r>
+    </w:p>
+    <w:p>
+      <w:pPr>
+        <w:rPr>
+          <w:lang w:eastAsia="es-GT"/>
+        </w:rPr>
+      </w:pPr>
+    </w:p>
+    <w:p>
+      <w:pPr>
+        <w:pStyle w:val="Ttulo2"/>
+        <w:rPr>
+          <w:lang w:eastAsia="es-GT"/>
+        </w:rPr>
+      </w:pPr>
+      <w:r>
+        <w:rPr>
+          <w:lang w:eastAsia="es-GT"/>
+        </w:rPr>
+        <w:lastRenderedPageBreak/>
+        <w:t>updateName</w:t>
+      </w:r>
+    </w:p>
+    <w:p>
+      <w:pPr>
+        <w:rPr>
+          <w:lang w:eastAsia="es-GT"/>
+        </w:rPr>
+      </w:pPr>
+      <w:r>
+        <w:rPr>
+          <w:lang w:eastAsia="es-GT"/>
+        </w:rPr>
+        <w:t xml:space="preserve">Este método es parecido al anterior </w:t>
+      </w:r>
+      <w:r>
+        <w:rPr>
+          <w:lang w:eastAsia="es-GT"/>
+        </w:rPr>
+        <w:t>solo que este únicamente sirve para modificar el nombre del componente o enlace a cambiar. Recibe los parámetros de nombre antiguo y nombre nuevo.</w:t>
+      </w:r>
+    </w:p>
+    <w:p>
+      <w:pPr>
+        <w:rPr>
+          <w:lang w:eastAsia="es-GT"/>
+        </w:rPr>
+      </w:pPr>
+      <w:r>
+        <w:rPr>
+          <w:lang w:eastAsia="es-GT"/>
+        </w:rPr>
+        <w:drawing>
+          <wp:anchor distT="0" distB="0" distL="114300" distR="114300" simplePos="0" relativeHeight="251666432" behindDoc="0" locked="0" layoutInCell="1" allowOverlap="1" wp14:anchorId="5289CE42" wp14:editId="61E05844">
+            <wp:simplePos x="0" y="0"/>
+            <wp:positionH relativeFrom="column">
+              <wp:posOffset>386715</wp:posOffset>
+            </wp:positionH>
+            <wp:positionV relativeFrom="paragraph">
+              <wp:posOffset>3810</wp:posOffset>
+            </wp:positionV>
+            <wp:extent cx="4782217" cy="800212"/>
+            <wp:effectExtent l="0" t="0" r="0" b="0"/>
+            <wp:wrapSquare wrapText="bothSides"/>
+            <wp:docPr id="24" name="Imagen 24"/>
+            <wp:cNvGraphicFramePr>
+              <a:graphicFrameLocks xmlns:a="http://schemas.openxmlformats.org/drawingml/2006/main" noChangeAspect="1"/>
+            </wp:cNvGraphicFramePr>
+            <a:graphic xmlns:a="http://schemas.openxmlformats.org/drawingml/2006/main">
+              <a:graphicData uri="http://schemas.openxmlformats.org/drawingml/2006/picture">
+                <pic:pic xmlns:pic="http://schemas.openxmlformats.org/drawingml/2006/picture">
+                  <pic:nvPicPr>
+                    <pic:cNvPr id="1" name=""/>
+                    <pic:cNvPicPr/>
+                  </pic:nvPicPr>
+                  <pic:blipFill>
+                    <a:blip r:embed="rId28">
+                      <a:extLst>
+                        <a:ext uri="{28A0092B-C50C-407E-A947-70E740481C1C}">
+                          <a14:useLocalDpi xmlns:a14="http://schemas.microsoft.com/office/drawing/2010/main" val="0"/>
+                        </a:ext>
+                      </a:extLst>
+                    </a:blip>
+                    <a:stretch>
+                      <a:fillRect/>
+                    </a:stretch>
+                  </pic:blipFill>
+                  <pic:spPr>
+                    <a:xfrm>
+                      <a:off x="0" y="0"/>
+                      <a:ext cx="4782217" cy="800212"/>
+                    </a:xfrm>
+                    <a:prstGeom prst="rect">
+                      <a:avLst/>
+                    </a:prstGeom>
+                  </pic:spPr>
+                </pic:pic>
+              </a:graphicData>
+            </a:graphic>
+          </wp:anchor>
+        </w:drawing>
+      </w:r>
+    </w:p>
+    <w:p>
+      <w:pPr>
+        <w:rPr>
+          <w:lang w:eastAsia="es-GT"/>
+        </w:rPr>
+      </w:pPr>
+    </w:p>
+    <w:p>
+      <w:pPr>
+        <w:rPr>
+          <w:lang w:eastAsia="es-GT"/>
+        </w:rPr>
+      </w:pPr>
+    </w:p>
+    <w:p>
+      <w:pPr>
+        <w:rPr>
+          <w:lang w:eastAsia="es-GT"/>
+        </w:rPr>
+      </w:pPr>
+    </w:p>
+    <w:p>
+      <w:pPr>
+        <w:pStyle w:val="Ttulo2"/>
+        <w:rPr>
+          <w:lang w:eastAsia="es-GT"/>
+        </w:rPr>
+      </w:pPr>
+      <w:r>
+        <w:rPr>
+          <w:lang w:eastAsia="es-GT"/>
+        </w:rPr>
+        <w:t>getNodo</w:t>
+      </w:r>
+    </w:p>
+    <w:p>
+      <w:pPr>
+        <w:rPr>
+          <w:lang w:eastAsia="es-GT"/>
+        </w:rPr>
+      </w:pPr>
+      <w:r>
+        <w:rPr>
+          <w:lang w:eastAsia="es-GT"/>
+        </w:rPr>
+        <w:drawing>
+          <wp:anchor distT="0" distB="0" distL="114300" distR="114300" simplePos="0" relativeHeight="251667456" behindDoc="0" locked="0" layoutInCell="1" allowOverlap="1" wp14:anchorId="6A1F4FE6" wp14:editId="264D3D64">
+            <wp:simplePos x="0" y="0"/>
+            <wp:positionH relativeFrom="column">
+              <wp:posOffset>-3177</wp:posOffset>
+            </wp:positionH>
+            <wp:positionV relativeFrom="paragraph">
+              <wp:posOffset>472440</wp:posOffset>
+            </wp:positionV>
+            <wp:extent cx="5477639" cy="762106"/>
+            <wp:effectExtent l="0" t="0" r="8890" b="0"/>
+            <wp:wrapSquare wrapText="bothSides"/>
+            <wp:docPr id="25" name="Imagen 25"/>
+            <wp:cNvGraphicFramePr>
+              <a:graphicFrameLocks xmlns:a="http://schemas.openxmlformats.org/drawingml/2006/main" noChangeAspect="1"/>
+            </wp:cNvGraphicFramePr>
+            <a:graphic xmlns:a="http://schemas.openxmlformats.org/drawingml/2006/main">
+              <a:graphicData uri="http://schemas.openxmlformats.org/drawingml/2006/picture">
+                <pic:pic xmlns:pic="http://schemas.openxmlformats.org/drawingml/2006/picture">
+                  <pic:nvPicPr>
+                    <pic:cNvPr id="1" name=""/>
+                    <pic:cNvPicPr/>
+                  </pic:nvPicPr>
+                  <pic:blipFill>
+                    <a:blip r:embed="rId29">
+                      <a:extLst>
+                        <a:ext uri="{28A0092B-C50C-407E-A947-70E740481C1C}">
+                          <a14:useLocalDpi xmlns:a14="http://schemas.microsoft.com/office/drawing/2010/main" val="0"/>
+                        </a:ext>
+                      </a:extLst>
+                    </a:blip>
+                    <a:stretch>
+                      <a:fillRect/>
+                    </a:stretch>
+                  </pic:blipFill>
+                  <pic:spPr>
+                    <a:xfrm>
+                      <a:off x="0" y="0"/>
+                      <a:ext cx="5477639" cy="762106"/>
+                    </a:xfrm>
+                    <a:prstGeom prst="rect">
+                      <a:avLst/>
+                    </a:prstGeom>
+                  </pic:spPr>
+                </pic:pic>
+              </a:graphicData>
+            </a:graphic>
+          </wp:anchor>
+        </w:drawing>
+      </w:r>
+      <w:r>
+        <w:rPr>
+          <w:lang w:eastAsia="es-GT"/>
+        </w:rPr>
+        <w:t>Este método sirve para obtener el nodo de un componente que servirá de enlace hacia otro componente o transfernode.</w:t>
+      </w:r>
+    </w:p>
+    <w:p>
+      <w:pPr>
+        <w:rPr>
+          <w:lang w:eastAsia="es-GT"/>
+        </w:rPr>
+      </w:pPr>
+    </w:p>
+    <w:p>
+      <w:pPr>
+        <w:pStyle w:val="Ttulo2"/>
+        <w:rPr>
+          <w:lang w:eastAsia="es-GT"/>
+        </w:rPr>
+      </w:pPr>
+      <w:r>
+        <w:rPr>
+          <w:lang w:eastAsia="es-GT"/>
+        </w:rPr>
+        <w:t>getNodobasico</w:t>
+      </w:r>
+    </w:p>
+    <w:p>
+      <w:pPr>
+        <w:rPr>
+          <w:lang w:eastAsia="es-GT"/>
+        </w:rPr>
+      </w:pPr>
+      <w:r>
+        <w:rPr>
+          <w:lang w:eastAsia="es-GT"/>
+        </w:rPr>
+        <w:t>Este método sirve para obtener el nodo de un transfernode que servirá de enlace con otro componente o transfernode.</w:t>
+      </w:r>
+    </w:p>
+    <w:p>
+      <w:pPr>
+        <w:rPr>
+          <w:lang w:eastAsia="es-GT"/>
+        </w:rPr>
+      </w:pPr>
+      <w:r>
+        <w:rPr>
+          <w:lang w:eastAsia="es-GT"/>
+        </w:rPr>
+        <w:drawing>
+          <wp:anchor distT="0" distB="0" distL="114300" distR="114300" simplePos="0" relativeHeight="251668480" behindDoc="0" locked="0" layoutInCell="1" allowOverlap="1" wp14:anchorId="2D9E7B01" wp14:editId="07311C1F">
+            <wp:simplePos x="0" y="0"/>
+            <wp:positionH relativeFrom="column">
+              <wp:posOffset>529590</wp:posOffset>
+            </wp:positionH>
+            <wp:positionV relativeFrom="paragraph">
+              <wp:posOffset>-1270</wp:posOffset>
+            </wp:positionV>
+            <wp:extent cx="4420217" cy="790685"/>
+            <wp:effectExtent l="0" t="0" r="0" b="9525"/>
+            <wp:wrapSquare wrapText="bothSides"/>
+            <wp:docPr id="26" name="Imagen 26"/>
+            <wp:cNvGraphicFramePr>
+              <a:graphicFrameLocks xmlns:a="http://schemas.openxmlformats.org/drawingml/2006/main" noChangeAspect="1"/>
+            </wp:cNvGraphicFramePr>
+            <a:graphic xmlns:a="http://schemas.openxmlformats.org/drawingml/2006/main">
+              <a:graphicData uri="http://schemas.openxmlformats.org/drawingml/2006/picture">
+                <pic:pic xmlns:pic="http://schemas.openxmlformats.org/drawingml/2006/picture">
+                  <pic:nvPicPr>
+                    <pic:cNvPr id="1" name=""/>
+                    <pic:cNvPicPr/>
+                  </pic:nvPicPr>
+                  <pic:blipFill>
+                    <a:blip r:embed="rId30">
+                      <a:extLst>
+                        <a:ext uri="{28A0092B-C50C-407E-A947-70E740481C1C}">
+                          <a14:useLocalDpi xmlns:a14="http://schemas.microsoft.com/office/drawing/2010/main" val="0"/>
+                        </a:ext>
+                      </a:extLst>
+                    </a:blip>
+                    <a:stretch>
+                      <a:fillRect/>
+                    </a:stretch>
+                  </pic:blipFill>
+                  <pic:spPr>
+                    <a:xfrm>
+                      <a:off x="0" y="0"/>
+                      <a:ext cx="4420217" cy="790685"/>
+                    </a:xfrm>
+                    <a:prstGeom prst="rect">
+                      <a:avLst/>
+                    </a:prstGeom>
+                  </pic:spPr>
+                </pic:pic>
+              </a:graphicData>
+            </a:graphic>
+          </wp:anchor>
+        </w:drawing>
+      </w:r>
+    </w:p>
+    <w:p>
+      <w:pPr>
+        <w:rPr>
+          <w:lang w:eastAsia="es-GT"/>
+        </w:rPr>
+      </w:pPr>
+    </w:p>
+    <w:p>
+      <w:pPr>
+        <w:rPr>
+          <w:lang w:eastAsia="es-GT"/>
+        </w:rPr>
+      </w:pPr>
+    </w:p>
+    <w:p>
+      <w:pPr>
+        <w:rPr>
+          <w:lang w:eastAsia="es-GT"/>
+        </w:rPr>
+      </w:pPr>
+    </w:p>
+    <w:p>
+      <w:pPr>
+        <w:pStyle w:val="Ttulo2"/>
+        <w:rPr>
+          <w:lang w:eastAsia="es-GT"/>
+        </w:rPr>
+      </w:pPr>
+      <w:r>
+        <w:rPr>
+          <w:lang w:eastAsia="es-GT"/>
+        </w:rPr>
+        <w:t>createDesign</w:t>
+      </w:r>
+    </w:p>
+    <w:p>
+      <w:pPr>
+        <w:rPr>
+          <w:lang w:eastAsia="es-GT"/>
+        </w:rPr>
+      </w:pPr>
+      <w:r>
+        <w:rPr>
+          <w:lang w:eastAsia="es-GT"/>
+        </w:rPr>
+        <w:drawing>
+          <wp:anchor distT="0" distB="0" distL="114300" distR="114300" simplePos="0" relativeHeight="251669504" behindDoc="0" locked="0" layoutInCell="1" allowOverlap="1" wp14:anchorId="680C85B1" wp14:editId="51979676">
+            <wp:simplePos x="0" y="0"/>
+            <wp:positionH relativeFrom="column">
+              <wp:posOffset>1748790</wp:posOffset>
+            </wp:positionH>
+            <wp:positionV relativeFrom="paragraph">
+              <wp:posOffset>286385</wp:posOffset>
+            </wp:positionV>
+            <wp:extent cx="2000529" cy="1095528"/>
+            <wp:effectExtent l="0" t="0" r="0" b="9525"/>
+            <wp:wrapSquare wrapText="bothSides"/>
+            <wp:docPr id="27" name="Imagen 27"/>
+            <wp:cNvGraphicFramePr>
+              <a:graphicFrameLocks xmlns:a="http://schemas.openxmlformats.org/drawingml/2006/main" noChangeAspect="1"/>
+            </wp:cNvGraphicFramePr>
+            <a:graphic xmlns:a="http://schemas.openxmlformats.org/drawingml/2006/main">
+              <a:graphicData uri="http://schemas.openxmlformats.org/drawingml/2006/picture">
+                <pic:pic xmlns:pic="http://schemas.openxmlformats.org/drawingml/2006/picture">
+                  <pic:nvPicPr>
+                    <pic:cNvPr id="1" name=""/>
+                    <pic:cNvPicPr/>
+                  </pic:nvPicPr>
+                  <pic:blipFill>
+                    <a:blip r:embed="rId31">
+                      <a:extLst>
+                        <a:ext uri="{28A0092B-C50C-407E-A947-70E740481C1C}">
+                          <a14:useLocalDpi xmlns:a14="http://schemas.microsoft.com/office/drawing/2010/main" val="0"/>
+                        </a:ext>
+                      </a:extLst>
+                    </a:blip>
+                    <a:stretch>
+                      <a:fillRect/>
+                    </a:stretch>
+                  </pic:blipFill>
+                  <pic:spPr>
+                    <a:xfrm>
+                      <a:off x="0" y="0"/>
+                      <a:ext cx="2000529" cy="1095528"/>
+                    </a:xfrm>
+                    <a:prstGeom prst="rect">
+                      <a:avLst/>
+                    </a:prstGeom>
+                  </pic:spPr>
+                </pic:pic>
+              </a:graphicData>
+            </a:graphic>
+          </wp:anchor>
+        </w:drawing>
+      </w:r>
+      <w:r>
+        <w:rPr>
+          <w:lang w:eastAsia="es-GT"/>
+        </w:rPr>
+        <w:t xml:space="preserve">Este método nos sirve para mandar a llamar los métodos que dibujan </w:t>
+      </w:r>
+      <w:proofErr w:type="gramStart"/>
+      <w:r>
+        <w:rPr>
+          <w:lang w:eastAsia="es-GT"/>
+        </w:rPr>
+        <w:t>los carnet</w:t>
+      </w:r>
+      <w:proofErr w:type="gramEnd"/>
+      <w:r>
+        <w:rPr>
+          <w:lang w:eastAsia="es-GT"/>
+        </w:rPr>
+        <w:t xml:space="preserve"> en el modelo.</w:t>
+      </w:r>
+    </w:p>
+    <w:p>
+      <w:pPr>
+        <w:rPr>
+          <w:lang w:eastAsia="es-GT"/>
+        </w:rPr>
+      </w:pPr>
+    </w:p>
+    <w:p>
+      <w:pPr>
+        <w:rPr>
+          <w:lang w:eastAsia="es-GT"/>
+        </w:rPr>
+      </w:pPr>
+    </w:p>
+    <w:p>
+      <w:pPr>
+        <w:rPr>
+          <w:lang w:eastAsia="es-GT"/>
+        </w:rPr>
+      </w:pPr>
+    </w:p>
+    <w:p>
+      <w:pPr>
+        <w:rPr>
+          <w:lang w:eastAsia="es-GT"/>
+        </w:rPr>
+      </w:pPr>
+    </w:p>
+    <w:p>
+      <w:pPr>
+        <w:rPr>
+          <w:lang w:eastAsia="es-GT"/>
+        </w:rPr>
+      </w:pPr>
+    </w:p>
+    <w:p>
+      <w:pPr>
+        <w:rPr>
+          <w:lang w:eastAsia="es-GT"/>
+        </w:rPr>
+      </w:pPr>
+    </w:p>
+    <w:p>
+      <w:pPr>
+        <w:rPr>
+          <w:lang w:eastAsia="es-GT"/>
+        </w:rPr>
+      </w:pPr>
+    </w:p>
+    <w:p>
+      <w:pPr>
+        <w:rPr>
+          <w:lang w:eastAsia="es-GT"/>
+        </w:rPr>
+      </w:pPr>
+    </w:p>
+    <w:p>
+      <w:pPr>
+        <w:pStyle w:val="Ttulo2"/>
+        <w:rPr>
+          <w:lang w:eastAsia="es-GT"/>
+        </w:rPr>
+      </w:pPr>
+      <w:r>
+        <w:rPr>
+          <w:lang w:eastAsia="es-GT"/>
+        </w:rPr>
+        <w:lastRenderedPageBreak/>
+        <w:t>Aldair</w:t>
+      </w:r>
+    </w:p>
+    <w:p>
+      <w:pPr>
+        <w:rPr>
+          <w:lang w:eastAsia="es-GT"/>
+        </w:rPr>
+      </w:pPr>
+      <w:r>
+        <w:rPr>
+          <w:lang w:eastAsia="es-GT"/>
+        </w:rPr>
+        <w:drawing>
+          <wp:anchor distT="0" distB="0" distL="114300" distR="114300" simplePos="0" relativeHeight="251671552" behindDoc="0" locked="0" layoutInCell="1" allowOverlap="1" wp14:anchorId="33032763" wp14:editId="2B10DE17">
+            <wp:simplePos x="0" y="0"/>
+            <wp:positionH relativeFrom="column">
+              <wp:posOffset>2901315</wp:posOffset>
+            </wp:positionH>
+            <wp:positionV relativeFrom="paragraph">
+              <wp:posOffset>282575</wp:posOffset>
+            </wp:positionV>
+            <wp:extent cx="2616200" cy="1743075"/>
+            <wp:effectExtent l="0" t="0" r="0" b="9525"/>
+            <wp:wrapSquare wrapText="bothSides"/>
+            <wp:docPr id="30" name="Imagen 30"/>
+            <wp:cNvGraphicFramePr>
+              <a:graphicFrameLocks xmlns:a="http://schemas.openxmlformats.org/drawingml/2006/main" noChangeAspect="1"/>
+            </wp:cNvGraphicFramePr>
+            <a:graphic xmlns:a="http://schemas.openxmlformats.org/drawingml/2006/main">
+              <a:graphicData uri="http://schemas.openxmlformats.org/drawingml/2006/picture">
+                <pic:pic xmlns:pic="http://schemas.openxmlformats.org/drawingml/2006/picture">
+                  <pic:nvPicPr>
+                    <pic:cNvPr id="1" name=""/>
+                    <pic:cNvPicPr/>
+                  </pic:nvPicPr>
+                  <pic:blipFill>
+                    <a:blip r:embed="rId32">
+                      <a:extLst>
+                        <a:ext uri="{28A0092B-C50C-407E-A947-70E740481C1C}">
+                          <a14:useLocalDpi xmlns:a14="http://schemas.microsoft.com/office/drawing/2010/main" val="0"/>
+                        </a:ext>
+                      </a:extLst>
+                    </a:blip>
+                    <a:stretch>
+                      <a:fillRect/>
+                    </a:stretch>
+                  </pic:blipFill>
+                  <pic:spPr>
+                    <a:xfrm>
+                      <a:off x="0" y="0"/>
+                      <a:ext cx="2616200" cy="1743075"/>
+                    </a:xfrm>
+                    <a:prstGeom prst="rect">
+                      <a:avLst/>
+                    </a:prstGeom>
+                  </pic:spPr>
+                </pic:pic>
+              </a:graphicData>
+            </a:graphic>
+            <wp14:sizeRelH relativeFrom="margin">
+              <wp14:pctWidth>0</wp14:pctWidth>
+            </wp14:sizeRelH>
+            <wp14:sizeRelV relativeFrom="margin">
+              <wp14:pctHeight>0</wp14:pctHeight>
+            </wp14:sizeRelV>
+          </wp:anchor>
+        </w:drawing>
+      </w:r>
+      <w:r>
+        <w:rPr>
+          <w:lang w:eastAsia="es-GT"/>
+        </w:rPr>
+        <w:drawing>
+          <wp:anchor distT="0" distB="0" distL="114300" distR="114300" simplePos="0" relativeHeight="251670528" behindDoc="0" locked="0" layoutInCell="1" allowOverlap="1" wp14:anchorId="0F7AADD2" wp14:editId="28775DC4">
+            <wp:simplePos x="0" y="0"/>
+            <wp:positionH relativeFrom="column">
+              <wp:posOffset>-3810</wp:posOffset>
+            </wp:positionH>
+            <wp:positionV relativeFrom="paragraph">
+              <wp:posOffset>282575</wp:posOffset>
+            </wp:positionV>
+            <wp:extent cx="2830830" cy="2352675"/>
+            <wp:effectExtent l="0" t="0" r="7620" b="9525"/>
+            <wp:wrapSquare wrapText="bothSides"/>
+            <wp:docPr id="29" name="Imagen 29"/>
+            <wp:cNvGraphicFramePr>
+              <a:graphicFrameLocks xmlns:a="http://schemas.openxmlformats.org/drawingml/2006/main" noChangeAspect="1"/>
+            </wp:cNvGraphicFramePr>
+            <a:graphic xmlns:a="http://schemas.openxmlformats.org/drawingml/2006/main">
+              <a:graphicData uri="http://schemas.openxmlformats.org/drawingml/2006/picture">
+                <pic:pic xmlns:pic="http://schemas.openxmlformats.org/drawingml/2006/picture">
+                  <pic:nvPicPr>
+                    <pic:cNvPr id="1" name=""/>
+                    <pic:cNvPicPr/>
+                  </pic:nvPicPr>
+                  <pic:blipFill>
+                    <a:blip r:embed="rId33">
+                      <a:extLst>
+                        <a:ext uri="{28A0092B-C50C-407E-A947-70E740481C1C}">
+                          <a14:useLocalDpi xmlns:a14="http://schemas.microsoft.com/office/drawing/2010/main" val="0"/>
+                        </a:ext>
+                      </a:extLst>
+                    </a:blip>
+                    <a:stretch>
+                      <a:fillRect/>
+                    </a:stretch>
+                  </pic:blipFill>
+                  <pic:spPr>
+                    <a:xfrm>
+                      <a:off x="0" y="0"/>
+                      <a:ext cx="2830830" cy="2352675"/>
+                    </a:xfrm>
+                    <a:prstGeom prst="rect">
+                      <a:avLst/>
+                    </a:prstGeom>
+                  </pic:spPr>
+                </pic:pic>
+              </a:graphicData>
+            </a:graphic>
+            <wp14:sizeRelH relativeFrom="margin">
+              <wp14:pctWidth>0</wp14:pctWidth>
+            </wp14:sizeRelH>
+            <wp14:sizeRelV relativeFrom="margin">
+              <wp14:pctHeight>0</wp14:pctHeight>
+            </wp14:sizeRelV>
+          </wp:anchor>
+        </w:drawing>
+      </w:r>
+      <w:r>
+        <w:rPr>
+          <w:lang w:eastAsia="es-GT"/>
+        </w:rPr>
+        <w:t>Este método sirve para crear el carné de Aldair.</w:t>
+      </w:r>
+    </w:p>
+    <w:p>
+      <w:pPr>
+        <w:rPr>
+          <w:lang w:eastAsia="es-GT"/>
+        </w:rPr>
+      </w:pPr>
+    </w:p>
+    <w:p>
+      <w:pPr>
+        <w:rPr>
+          <w:lang w:eastAsia="es-GT"/>
+        </w:rPr>
+      </w:pPr>
+    </w:p>
+    <w:p>
+      <w:pPr>
+        <w:pStyle w:val="Default"/>
+      </w:pPr>
+    </w:p>
+    <w:p>
+      <w:pPr>
+        <w:pStyle w:val="Default"/>
+      </w:pPr>
+    </w:p>
+    <w:p>
+      <w:pPr>
+        <w:pStyle w:val="Ttulo2"/>
+      </w:pPr>
+      <w:r>
+        <w:t>Edgar</w:t>
+      </w:r>
+    </w:p>
+    <w:p>
+      <w:pPr>
+        <w:pStyle w:val="Default"/>
+        <w:rPr>
+          <w:lang w:eastAsia="es-GT"/>
+        </w:rPr>
+      </w:pPr>
+      <w:r>
+        <w:rPr>
+          <w:lang w:eastAsia="es-GT"/>
+        </w:rPr>
+        <w:t xml:space="preserve">Este método sirve para crear el carné de </w:t>
+      </w:r>
+      <w:r>
+        <w:rPr>
+          <w:lang w:eastAsia="es-GT"/>
+        </w:rPr>
+        <w:t>Edgar.</w:t>
+      </w:r>
+    </w:p>
+    <w:p>
+      <w:pPr>
+        <w:pStyle w:val="Default"/>
+      </w:pPr>
+      <w:r>
+        <w:drawing>
+          <wp:anchor distT="0" distB="0" distL="114300" distR="114300" simplePos="0" relativeHeight="251672576" behindDoc="0" locked="0" layoutInCell="1" allowOverlap="1" wp14:anchorId="04EC44CC" wp14:editId="11317FA2">
+            <wp:simplePos x="0" y="0"/>
+            <wp:positionH relativeFrom="column">
+              <wp:posOffset>901065</wp:posOffset>
+            </wp:positionH>
+            <wp:positionV relativeFrom="paragraph">
+              <wp:posOffset>151765</wp:posOffset>
+            </wp:positionV>
+            <wp:extent cx="4096322" cy="3305636"/>
+            <wp:effectExtent l="0" t="0" r="0" b="0"/>
+            <wp:wrapSquare wrapText="bothSides"/>
+            <wp:docPr id="31" name="Imagen 31"/>
+            <wp:cNvGraphicFramePr>
+              <a:graphicFrameLocks xmlns:a="http://schemas.openxmlformats.org/drawingml/2006/main" noChangeAspect="1"/>
+            </wp:cNvGraphicFramePr>
+            <a:graphic xmlns:a="http://schemas.openxmlformats.org/drawingml/2006/main">
+              <a:graphicData uri="http://schemas.openxmlformats.org/drawingml/2006/picture">
+                <pic:pic xmlns:pic="http://schemas.openxmlformats.org/drawingml/2006/picture">
+                  <pic:nvPicPr>
+                    <pic:cNvPr id="1" name=""/>
+                    <pic:cNvPicPr/>
+                  </pic:nvPicPr>
+                  <pic:blipFill>
+                    <a:blip r:embed="rId34">
+                      <a:extLst>
+                        <a:ext uri="{28A0092B-C50C-407E-A947-70E740481C1C}">
+                          <a14:useLocalDpi xmlns:a14="http://schemas.microsoft.com/office/drawing/2010/main" val="0"/>
+                        </a:ext>
+                      </a:extLst>
+                    </a:blip>
+                    <a:stretch>
+                      <a:fillRect/>
+                    </a:stretch>
+                  </pic:blipFill>
+                  <pic:spPr>
+                    <a:xfrm>
+                      <a:off x="0" y="0"/>
+                      <a:ext cx="4096322" cy="3305636"/>
+                    </a:xfrm>
+                    <a:prstGeom prst="rect">
+                      <a:avLst/>
+                    </a:prstGeom>
+                  </pic:spPr>
+                </pic:pic>
+              </a:graphicData>
+            </a:graphic>
+          </wp:anchor>
+        </w:drawing>
+      </w:r>
+    </w:p>
+    <w:p>
+      <w:pPr>
+        <w:pStyle w:val="Default"/>
+      </w:pPr>
+    </w:p>
+    <w:p>
+      <w:pPr>
+        <w:pStyle w:val="Default"/>
+      </w:pPr>
+    </w:p>
+    <w:p>
+      <w:pPr>
+        <w:pStyle w:val="Default"/>
+      </w:pPr>
+    </w:p>
+    <w:p>
+      <w:pPr>
+        <w:pStyle w:val="Default"/>
+      </w:pPr>
+    </w:p>
+    <w:p>
+      <w:pPr>
+        <w:pStyle w:val="Default"/>
+      </w:pPr>
+    </w:p>
+    <w:p>
+      <w:pPr>
+        <w:pStyle w:val="Default"/>
+      </w:pPr>
+    </w:p>
+    <w:p>
+      <w:pPr>
+        <w:pStyle w:val="Default"/>
+      </w:pPr>
+    </w:p>
+    <w:p>
+      <w:pPr>
+        <w:pStyle w:val="Default"/>
+      </w:pPr>
+    </w:p>
+    <w:p>
+      <w:pPr>
+        <w:pStyle w:val="Default"/>
+      </w:pPr>
+    </w:p>
+    <w:p>
+      <w:pPr>
+        <w:pStyle w:val="Default"/>
+      </w:pPr>
+    </w:p>
+    <w:p>
+      <w:pPr>
+        <w:pStyle w:val="Default"/>
+      </w:pPr>
+    </w:p>
+    <w:p>
+      <w:pPr>
+        <w:pStyle w:val="Default"/>
+      </w:pPr>
+    </w:p>
+    <w:p>
+      <w:pPr>
+        <w:pStyle w:val="Default"/>
+      </w:pPr>
+    </w:p>
+    <w:p>
+      <w:pPr>
+        <w:pStyle w:val="Default"/>
+      </w:pPr>
+    </w:p>
+    <w:p>
+      <w:pPr>
+        <w:pStyle w:val="Default"/>
+      </w:pPr>
+    </w:p>
+    <w:p>
+      <w:pPr>
+        <w:pStyle w:val="Default"/>
+      </w:pPr>
+    </w:p>
+    <w:p>
+      <w:pPr>
+        <w:pStyle w:val="Default"/>
+      </w:pPr>
+    </w:p>
+    <w:p>
+      <w:pPr>
+        <w:pStyle w:val="Default"/>
+      </w:pPr>
+    </w:p>
+    <w:p>
+      <w:pPr>
+        <w:pStyle w:val="Default"/>
+      </w:pPr>
+    </w:p>
+    <w:p>
+      <w:pPr>
+        <w:pStyle w:val="Default"/>
+      </w:pPr>
+    </w:p>
+    <w:p>
+      <w:pPr>
+        <w:pStyle w:val="Ttulo1"/>
+        <w:jc w:val="center"/>
+      </w:pPr>
+      <w:r>
+        <w:lastRenderedPageBreak/>
+        <w:t>Capturas de pantalla con la evolución del modelo final, describiendo cada una de las evoluciones</w:t>
+      </w:r>
+    </w:p>
+    <w:p/>
+    <w:p>
+      <w:pPr>
+        <w:rPr>
+          <w:lang w:eastAsia="es-GT"/>
+        </w:rPr>
+      </w:pPr>
+    </w:p>
+    <w:p>
+      <w:pPr>
+        <w:pStyle w:val="Ttulo2"/>
+        <w:rPr>
+          <w:lang w:eastAsia="es-GT"/>
+        </w:rPr>
+      </w:pPr>
+      <w:r>
+        <w:rPr>
+          <w:lang w:eastAsia="es-GT"/>
+        </w:rPr>
+        <w:t>Contorno</w:t>
+      </w:r>
+    </w:p>
+    <w:p>
+      <w:pPr>
+        <w:rPr>
+          <w:lang w:eastAsia="es-GT"/>
+        </w:rPr>
+      </w:pPr>
+      <w:r>
+        <w:rPr>
+          <w:lang w:eastAsia="es-GT"/>
+        </w:rPr>
+        <w:t xml:space="preserve">Esta parte se creó el contorno de mapa, lo que son las fronteras, este contorno fue hecho con 28 transfernode y 27 conveyor. </w:t>
+      </w:r>
+    </w:p>
+    <w:p>
+      <w:pPr>
+        <w:rPr>
+          <w:lang w:eastAsia="es-GT"/>
+        </w:rPr>
+      </w:pPr>
+      <w:r>
+        <w:rPr>
+          <w:lang w:eastAsia="es-GT"/>
+        </w:rPr>
+        <w:drawing>
+          <wp:anchor distT="0" distB="0" distL="114300" distR="114300" simplePos="0" relativeHeight="251673600" behindDoc="0" locked="0" layoutInCell="1" allowOverlap="1" wp14:anchorId="22249F8D" wp14:editId="16351D9E">
+            <wp:simplePos x="0" y="0"/>
+            <wp:positionH relativeFrom="column">
+              <wp:posOffset>1520190</wp:posOffset>
+            </wp:positionH>
+            <wp:positionV relativeFrom="paragraph">
+              <wp:posOffset>11430</wp:posOffset>
+            </wp:positionV>
+            <wp:extent cx="2809875" cy="2467610"/>
+            <wp:effectExtent l="0" t="0" r="9525" b="8890"/>
+            <wp:wrapSquare wrapText="bothSides"/>
+            <wp:docPr id="33" name="Imagen 33"/>
+            <wp:cNvGraphicFramePr>
+              <a:graphicFrameLocks xmlns:a="http://schemas.openxmlformats.org/drawingml/2006/main" noChangeAspect="1"/>
+            </wp:cNvGraphicFramePr>
+            <a:graphic xmlns:a="http://schemas.openxmlformats.org/drawingml/2006/main">
+              <a:graphicData uri="http://schemas.openxmlformats.org/drawingml/2006/picture">
+                <pic:pic xmlns:pic="http://schemas.openxmlformats.org/drawingml/2006/picture">
+                  <pic:nvPicPr>
+                    <pic:cNvPr id="1" name=""/>
+                    <pic:cNvPicPr/>
+                  </pic:nvPicPr>
+                  <pic:blipFill>
+                    <a:blip r:embed="rId35">
+                      <a:extLst>
+                        <a:ext uri="{28A0092B-C50C-407E-A947-70E740481C1C}">
+                          <a14:useLocalDpi xmlns:a14="http://schemas.microsoft.com/office/drawing/2010/main" val="0"/>
+                        </a:ext>
+                      </a:extLst>
+                    </a:blip>
+                    <a:stretch>
+                      <a:fillRect/>
+                    </a:stretch>
+                  </pic:blipFill>
+                  <pic:spPr>
+                    <a:xfrm>
+                      <a:off x="0" y="0"/>
+                      <a:ext cx="2809875" cy="2467610"/>
+                    </a:xfrm>
+                    <a:prstGeom prst="rect">
+                      <a:avLst/>
+                    </a:prstGeom>
+                  </pic:spPr>
+                </pic:pic>
+              </a:graphicData>
+            </a:graphic>
+            <wp14:sizeRelH relativeFrom="margin">
+              <wp14:pctWidth>0</wp14:pctWidth>
+            </wp14:sizeRelH>
+            <wp14:sizeRelV relativeFrom="margin">
+              <wp14:pctHeight>0</wp14:pctHeight>
+            </wp14:sizeRelV>
+          </wp:anchor>
+        </w:drawing>
+      </w:r>
+    </w:p>
+    <w:p>
+      <w:pPr>
+        <w:rPr>
+          <w:lang w:eastAsia="es-GT"/>
+        </w:rPr>
+      </w:pPr>
+    </w:p>
+    <w:p>
+      <w:pPr>
+        <w:rPr>
+          <w:lang w:eastAsia="es-GT"/>
+        </w:rPr>
+      </w:pPr>
+    </w:p>
+    <w:p>
+      <w:pPr>
+        <w:rPr>
+          <w:lang w:eastAsia="es-GT"/>
+        </w:rPr>
+      </w:pPr>
+    </w:p>
+    <w:p>
+      <w:pPr>
+        <w:rPr>
+          <w:lang w:eastAsia="es-GT"/>
+        </w:rPr>
+      </w:pPr>
+    </w:p>
+    <w:p>
+      <w:pPr>
+        <w:rPr>
+          <w:lang w:eastAsia="es-GT"/>
+        </w:rPr>
+      </w:pPr>
+    </w:p>
+    <w:p>
+      <w:pPr>
+        <w:rPr>
+          <w:lang w:eastAsia="es-GT"/>
+        </w:rPr>
+      </w:pPr>
+    </w:p>
+    <w:p>
+      <w:pPr>
+        <w:rPr>
+          <w:lang w:eastAsia="es-GT"/>
+        </w:rPr>
+      </w:pPr>
+    </w:p>
+    <w:p>
+      <w:pPr>
+        <w:rPr>
+          <w:lang w:eastAsia="es-GT"/>
+        </w:rPr>
+      </w:pPr>
+    </w:p>
+    <w:p>
+      <w:pPr>
+        <w:rPr>
+          <w:lang w:eastAsia="es-GT"/>
+        </w:rPr>
+      </w:pPr>
+    </w:p>
+    <w:p>
+      <w:pPr>
+        <w:pStyle w:val="Ttulo2"/>
+        <w:rPr>
+          <w:lang w:eastAsia="es-GT"/>
+        </w:rPr>
+      </w:pPr>
+      <w:r>
+        <w:rPr>
+          <w:lang w:eastAsia="es-GT"/>
+        </w:rPr>
+        <w:t>Puntos Cardinales</w:t>
+      </w:r>
+    </w:p>
+    <w:p>
+      <w:pPr>
+        <w:rPr>
+          <w:lang w:eastAsia="es-GT"/>
+        </w:rPr>
+      </w:pPr>
+      <w:r>
+        <w:rPr>
+          <w:lang w:eastAsia="es-GT"/>
+        </w:rPr>
+        <w:t>Se realizaron los respectivos puntos cardinales norte, sur, este y oeste utilizando transfernode.</w:t>
+      </w:r>
+    </w:p>
+    <w:p>
+      <w:pPr>
+        <w:rPr>
+          <w:lang w:eastAsia="es-GT"/>
+        </w:rPr>
+      </w:pPr>
+      <w:r>
+        <w:rPr>
+          <w:lang w:eastAsia="es-GT"/>
+        </w:rPr>
+        <w:drawing>
+          <wp:anchor distT="0" distB="0" distL="114300" distR="114300" simplePos="0" relativeHeight="251674624" behindDoc="0" locked="0" layoutInCell="1" allowOverlap="1" wp14:anchorId="36205AEA" wp14:editId="67668CE1">
+            <wp:simplePos x="0" y="0"/>
+            <wp:positionH relativeFrom="column">
+              <wp:posOffset>1520190</wp:posOffset>
+            </wp:positionH>
+            <wp:positionV relativeFrom="paragraph">
+              <wp:posOffset>19685</wp:posOffset>
+            </wp:positionV>
+            <wp:extent cx="3048000" cy="2927985"/>
+            <wp:effectExtent l="0" t="0" r="0" b="5715"/>
+            <wp:wrapSquare wrapText="bothSides"/>
+            <wp:docPr id="34" name="Imagen 34"/>
+            <wp:cNvGraphicFramePr>
+              <a:graphicFrameLocks xmlns:a="http://schemas.openxmlformats.org/drawingml/2006/main" noChangeAspect="1"/>
+            </wp:cNvGraphicFramePr>
+            <a:graphic xmlns:a="http://schemas.openxmlformats.org/drawingml/2006/main">
+              <a:graphicData uri="http://schemas.openxmlformats.org/drawingml/2006/picture">
+                <pic:pic xmlns:pic="http://schemas.openxmlformats.org/drawingml/2006/picture">
+                  <pic:nvPicPr>
+                    <pic:cNvPr id="1" name=""/>
+                    <pic:cNvPicPr/>
+                  </pic:nvPicPr>
+                  <pic:blipFill>
+                    <a:blip r:embed="rId36">
+                      <a:extLst>
+                        <a:ext uri="{28A0092B-C50C-407E-A947-70E740481C1C}">
+                          <a14:useLocalDpi xmlns:a14="http://schemas.microsoft.com/office/drawing/2010/main" val="0"/>
+                        </a:ext>
+                      </a:extLst>
+                    </a:blip>
+                    <a:stretch>
+                      <a:fillRect/>
+                    </a:stretch>
+                  </pic:blipFill>
+                  <pic:spPr>
+                    <a:xfrm>
+                      <a:off x="0" y="0"/>
+                      <a:ext cx="3048000" cy="2927985"/>
+                    </a:xfrm>
+                    <a:prstGeom prst="rect">
+                      <a:avLst/>
+                    </a:prstGeom>
+                  </pic:spPr>
+                </pic:pic>
+              </a:graphicData>
+            </a:graphic>
+            <wp14:sizeRelH relativeFrom="margin">
+              <wp14:pctWidth>0</wp14:pctWidth>
+            </wp14:sizeRelH>
+            <wp14:sizeRelV relativeFrom="margin">
+              <wp14:pctHeight>0</wp14:pctHeight>
+            </wp14:sizeRelV>
+          </wp:anchor>
+        </w:drawing>
+      </w:r>
+    </w:p>
+    <w:p>
+      <w:pPr>
+        <w:rPr>
+          <w:lang w:eastAsia="es-GT"/>
+        </w:rPr>
+      </w:pPr>
+    </w:p>
+    <w:p>
+      <w:pPr>
+        <w:rPr>
+          <w:lang w:eastAsia="es-GT"/>
+        </w:rPr>
+      </w:pPr>
+    </w:p>
+    <w:p>
+      <w:pPr>
+        <w:rPr>
+          <w:lang w:eastAsia="es-GT"/>
+        </w:rPr>
+      </w:pPr>
+    </w:p>
+    <w:p>
+      <w:pPr>
+        <w:rPr>
+          <w:lang w:eastAsia="es-GT"/>
+        </w:rPr>
+      </w:pPr>
+    </w:p>
+    <w:p>
+      <w:pPr>
+        <w:rPr>
+          <w:lang w:eastAsia="es-GT"/>
+        </w:rPr>
+      </w:pPr>
+    </w:p>
+    <w:p>
+      <w:pPr>
+        <w:rPr>
+          <w:lang w:eastAsia="es-GT"/>
+        </w:rPr>
+      </w:pPr>
+    </w:p>
+    <w:p>
+      <w:pPr>
+        <w:rPr>
+          <w:lang w:eastAsia="es-GT"/>
+        </w:rPr>
+      </w:pPr>
+    </w:p>
+    <w:p>
+      <w:pPr>
+        <w:rPr>
+          <w:lang w:eastAsia="es-GT"/>
+        </w:rPr>
+      </w:pPr>
+    </w:p>
+    <w:p>
+      <w:pPr>
+        <w:rPr>
+          <w:lang w:eastAsia="es-GT"/>
+        </w:rPr>
+      </w:pPr>
+    </w:p>
+    <w:p>
+      <w:pPr>
+        <w:rPr>
+          <w:lang w:eastAsia="es-GT"/>
+        </w:rPr>
+      </w:pPr>
+    </w:p>
+    <w:p>
+      <w:pPr>
+        <w:pStyle w:val="Ttulo2"/>
+        <w:rPr>
+          <w:lang w:eastAsia="es-GT"/>
+        </w:rPr>
+      </w:pPr>
+      <w:r>
+        <w:rPr>
+          <w:lang w:eastAsia="es-GT"/>
+        </w:rPr>
+        <w:lastRenderedPageBreak/>
+        <w:t>Creación de Regiones</w:t>
+      </w:r>
+    </w:p>
+    <w:p>
+      <w:pPr>
+        <w:rPr>
+          <w:lang w:eastAsia="es-GT"/>
+        </w:rPr>
+      </w:pPr>
+      <w:r>
+        <w:rPr>
+          <w:lang w:eastAsia="es-GT"/>
+        </w:rPr>
+        <w:t>Aquí se crean las distintas regiones que componen el mapa de Guatemala, se utilizaron servers para representar sus puntos exactos. También se creo la fuerza armada en Peten.</w:t>
+      </w:r>
+    </w:p>
+    <w:p>
+      <w:pPr>
+        <w:rPr>
+          <w:lang w:eastAsia="es-GT"/>
+        </w:rPr>
+      </w:pPr>
+    </w:p>
+    <w:p>
+      <w:pPr>
+        <w:rPr>
+          <w:lang w:eastAsia="es-GT"/>
+        </w:rPr>
+      </w:pPr>
+      <w:r>
+        <w:rPr>
+          <w:lang w:eastAsia="es-GT"/>
+        </w:rPr>
+        <w:drawing>
+          <wp:anchor distT="0" distB="0" distL="114300" distR="114300" simplePos="0" relativeHeight="251675648" behindDoc="0" locked="0" layoutInCell="1" allowOverlap="1" wp14:anchorId="45A940CF" wp14:editId="35DDD7D6">
+            <wp:simplePos x="0" y="0"/>
+            <wp:positionH relativeFrom="column">
+              <wp:posOffset>520065</wp:posOffset>
+            </wp:positionH>
+            <wp:positionV relativeFrom="paragraph">
+              <wp:posOffset>280035</wp:posOffset>
+            </wp:positionV>
+            <wp:extent cx="4610743" cy="4439270"/>
+            <wp:effectExtent l="0" t="0" r="0" b="0"/>
+            <wp:wrapSquare wrapText="bothSides"/>
+            <wp:docPr id="35" name="Imagen 35"/>
+            <wp:cNvGraphicFramePr>
+              <a:graphicFrameLocks xmlns:a="http://schemas.openxmlformats.org/drawingml/2006/main" noChangeAspect="1"/>
+            </wp:cNvGraphicFramePr>
+            <a:graphic xmlns:a="http://schemas.openxmlformats.org/drawingml/2006/main">
+              <a:graphicData uri="http://schemas.openxmlformats.org/drawingml/2006/picture">
+                <pic:pic xmlns:pic="http://schemas.openxmlformats.org/drawingml/2006/picture">
+                  <pic:nvPicPr>
+                    <pic:cNvPr id="1" name=""/>
+                    <pic:cNvPicPr/>
+                  </pic:nvPicPr>
+                  <pic:blipFill>
+                    <a:blip r:embed="rId37">
+                      <a:extLst>
+                        <a:ext uri="{28A0092B-C50C-407E-A947-70E740481C1C}">
+                          <a14:useLocalDpi xmlns:a14="http://schemas.microsoft.com/office/drawing/2010/main" val="0"/>
+                        </a:ext>
+                      </a:extLst>
+                    </a:blip>
+                    <a:stretch>
+                      <a:fillRect/>
+                    </a:stretch>
+                  </pic:blipFill>
+                  <pic:spPr>
+                    <a:xfrm>
+                      <a:off x="0" y="0"/>
+                      <a:ext cx="4610743" cy="4439270"/>
+                    </a:xfrm>
+                    <a:prstGeom prst="rect">
+                      <a:avLst/>
+                    </a:prstGeom>
+                  </pic:spPr>
+                </pic:pic>
+              </a:graphicData>
+            </a:graphic>
+          </wp:anchor>
+        </w:drawing>
+      </w:r>
+    </w:p>
+    <w:p>
+      <w:pPr>
+        <w:rPr>
+          <w:lang w:eastAsia="es-GT"/>
+        </w:rPr>
+      </w:pPr>
+    </w:p>
+    <w:p>
+      <w:pPr>
+        <w:rPr>
+          <w:lang w:eastAsia="es-GT"/>
+        </w:rPr>
+      </w:pPr>
+    </w:p>
+    <w:p>
+      <w:pPr>
+        <w:rPr>
+          <w:lang w:eastAsia="es-GT"/>
+        </w:rPr>
+      </w:pPr>
+    </w:p>
+    <w:p>
+      <w:pPr>
+        <w:rPr>
+          <w:lang w:eastAsia="es-GT"/>
+        </w:rPr>
+      </w:pPr>
+    </w:p>
+    <w:p>
+      <w:pPr>
+        <w:rPr>
+          <w:lang w:eastAsia="es-GT"/>
+        </w:rPr>
+      </w:pPr>
+    </w:p>
+    <w:p>
+      <w:pPr>
+        <w:rPr>
+          <w:lang w:eastAsia="es-GT"/>
+        </w:rPr>
+      </w:pPr>
+    </w:p>
+    <w:p>
+      <w:pPr>
+        <w:rPr>
+          <w:lang w:eastAsia="es-GT"/>
+        </w:rPr>
+      </w:pPr>
+    </w:p>
+    <w:p>
+      <w:pPr>
+        <w:rPr>
+          <w:lang w:eastAsia="es-GT"/>
+        </w:rPr>
+      </w:pPr>
+    </w:p>
+    <w:p>
+      <w:pPr>
+        <w:rPr>
+          <w:lang w:eastAsia="es-GT"/>
+        </w:rPr>
+      </w:pPr>
+    </w:p>
+    <w:p>
+      <w:pPr>
+        <w:rPr>
+          <w:lang w:eastAsia="es-GT"/>
+        </w:rPr>
+      </w:pPr>
+    </w:p>
+    <w:p>
+      <w:pPr>
+        <w:rPr>
+          <w:lang w:eastAsia="es-GT"/>
+        </w:rPr>
+      </w:pPr>
+    </w:p>
+    <w:p>
+      <w:pPr>
+        <w:rPr>
+          <w:lang w:eastAsia="es-GT"/>
+        </w:rPr>
+      </w:pPr>
+    </w:p>
+    <w:p>
+      <w:pPr>
+        <w:rPr>
+          <w:lang w:eastAsia="es-GT"/>
+        </w:rPr>
+      </w:pPr>
+    </w:p>
+    <w:p>
+      <w:pPr>
+        <w:rPr>
+          <w:lang w:eastAsia="es-GT"/>
+        </w:rPr>
+      </w:pPr>
+    </w:p>
+    <w:p>
+      <w:pPr>
+        <w:rPr>
+          <w:lang w:eastAsia="es-GT"/>
+        </w:rPr>
+      </w:pPr>
+    </w:p>
+    <w:p>
+      <w:pPr>
+        <w:rPr>
+          <w:lang w:eastAsia="es-GT"/>
+        </w:rPr>
+      </w:pPr>
+    </w:p>
+    <w:p>
+      <w:pPr>
+        <w:rPr>
+          <w:lang w:eastAsia="es-GT"/>
+        </w:rPr>
+      </w:pPr>
+    </w:p>
+    <w:p>
+      <w:pPr>
+        <w:rPr>
+          <w:lang w:eastAsia="es-GT"/>
+        </w:rPr>
+      </w:pPr>
+    </w:p>
+    <w:p>
+      <w:pPr>
+        <w:rPr>
+          <w:lang w:eastAsia="es-GT"/>
+        </w:rPr>
+      </w:pPr>
+    </w:p>
+    <w:p>
+      <w:pPr>
+        <w:rPr>
+          <w:lang w:eastAsia="es-GT"/>
+        </w:rPr>
+      </w:pPr>
+    </w:p>
+    <w:p>
+      <w:pPr>
+        <w:rPr>
+          <w:lang w:eastAsia="es-GT"/>
+        </w:rPr>
+      </w:pPr>
+    </w:p>
+    <w:p>
+      <w:pPr>
+        <w:rPr>
+          <w:lang w:eastAsia="es-GT"/>
+        </w:rPr>
+      </w:pPr>
+    </w:p>
+    <w:p>
+      <w:pPr>
+        <w:rPr>
+          <w:lang w:eastAsia="es-GT"/>
+        </w:rPr>
+      </w:pPr>
+    </w:p>
+    <w:p>
+      <w:pPr>
+        <w:rPr>
+          <w:lang w:eastAsia="es-GT"/>
+        </w:rPr>
+      </w:pPr>
+    </w:p>
+    <w:p>
+      <w:pPr>
+        <w:pStyle w:val="Ttulo2"/>
+      </w:pPr>
+      <w:r>
+        <w:lastRenderedPageBreak/>
+        <w:t>Modelo Final</w:t>
+      </w:r>
+    </w:p>
+    <w:p>
+      <w:r>
+        <w:rPr>
+          <w:noProof/>
+        </w:rPr>
+        <w:drawing>
+          <wp:anchor distT="0" distB="0" distL="114300" distR="114300" simplePos="0" relativeHeight="251676672" behindDoc="0" locked="0" layoutInCell="1" allowOverlap="1" wp14:anchorId="72DF47C1" wp14:editId="36F36BD4">
+            <wp:simplePos x="0" y="0"/>
+            <wp:positionH relativeFrom="column">
+              <wp:posOffset>253365</wp:posOffset>
+            </wp:positionH>
+            <wp:positionV relativeFrom="paragraph">
+              <wp:posOffset>425450</wp:posOffset>
+            </wp:positionV>
+            <wp:extent cx="5366385" cy="3933825"/>
+            <wp:effectExtent l="0" t="0" r="5715" b="9525"/>
+            <wp:wrapSquare wrapText="bothSides"/>
+            <wp:docPr id="2" name="Imagen 2"/>
+            <wp:cNvGraphicFramePr>
+              <a:graphicFrameLocks xmlns:a="http://schemas.openxmlformats.org/drawingml/2006/main" noChangeAspect="1"/>
+            </wp:cNvGraphicFramePr>
+            <a:graphic xmlns:a="http://schemas.openxmlformats.org/drawingml/2006/main">
+              <a:graphicData uri="http://schemas.openxmlformats.org/drawingml/2006/picture">
+                <pic:pic xmlns:pic="http://schemas.openxmlformats.org/drawingml/2006/picture">
+                  <pic:nvPicPr>
+                    <pic:cNvPr id="1" name=""/>
+                    <pic:cNvPicPr/>
+                  </pic:nvPicPr>
+                  <pic:blipFill>
+                    <a:blip r:embed="rId38">
+                      <a:extLst>
+                        <a:ext uri="{28A0092B-C50C-407E-A947-70E740481C1C}">
+                          <a14:useLocalDpi xmlns:a14="http://schemas.microsoft.com/office/drawing/2010/main" val="0"/>
+                        </a:ext>
+                      </a:extLst>
+                    </a:blip>
+                    <a:stretch>
+                      <a:fillRect/>
+                    </a:stretch>
+                  </pic:blipFill>
+                  <pic:spPr>
+                    <a:xfrm>
+                      <a:off x="0" y="0"/>
+                      <a:ext cx="5366385" cy="3933825"/>
+                    </a:xfrm>
+                    <a:prstGeom prst="rect">
+                      <a:avLst/>
+                    </a:prstGeom>
+                  </pic:spPr>
+                </pic:pic>
+              </a:graphicData>
+            </a:graphic>
+            <wp14:sizeRelH relativeFrom="margin">
+              <wp14:pctWidth>0</wp14:pctWidth>
+            </wp14:sizeRelH>
+            <wp14:sizeRelV relativeFrom="margin">
+              <wp14:pctHeight>0</wp14:pctHeight>
+            </wp14:sizeRelV>
+          </wp:anchor>
+        </w:drawing>
+      </w:r>
+      <w:r>
+        <w:t>En esta parte ya se terminan de agregar los diferentes source de las regiones, los aeropuertos, los sinks y las respectivas rutas que comunican a las diferentes regiones.</w:t>
+      </w:r>
+    </w:p>
+    <w:p/>
+    <w:p/>
+    <w:p>
+      <w:pPr>
+        <w:pStyle w:val="Ttulo2"/>
+      </w:pPr>
+      <w:r>
+        <w:t>Modelo Final Carné</w:t>
+      </w:r>
+    </w:p>
+    <w:p>
+      <w:r>
+        <w:t>En este modelo se muestran directamente los carnés de los integrantes.</w:t>
+      </w:r>
+    </w:p>
+    <w:p>
+      <w:r>
+        <w:drawing>
+          <wp:anchor distT="0" distB="0" distL="114300" distR="114300" simplePos="0" relativeHeight="251677696" behindDoc="0" locked="0" layoutInCell="1" allowOverlap="1" wp14:anchorId="2F0F323D" wp14:editId="7ABBAAD5">
+            <wp:simplePos x="0" y="0"/>
+            <wp:positionH relativeFrom="column">
+              <wp:posOffset>558165</wp:posOffset>
+            </wp:positionH>
+            <wp:positionV relativeFrom="paragraph">
+              <wp:posOffset>53975</wp:posOffset>
+            </wp:positionV>
+            <wp:extent cx="4657725" cy="2233930"/>
+            <wp:effectExtent l="0" t="0" r="9525" b="0"/>
+            <wp:wrapSquare wrapText="bothSides"/>
+            <wp:docPr id="37" name="Imagen 37"/>
+            <wp:cNvGraphicFramePr>
+              <a:graphicFrameLocks xmlns:a="http://schemas.openxmlformats.org/drawingml/2006/main" noChangeAspect="1"/>
+            </wp:cNvGraphicFramePr>
+            <a:graphic xmlns:a="http://schemas.openxmlformats.org/drawingml/2006/main">
+              <a:graphicData uri="http://schemas.openxmlformats.org/drawingml/2006/picture">
+                <pic:pic xmlns:pic="http://schemas.openxmlformats.org/drawingml/2006/picture">
+                  <pic:nvPicPr>
+                    <pic:cNvPr id="1" name=""/>
+                    <pic:cNvPicPr/>
+                  </pic:nvPicPr>
+                  <pic:blipFill>
+                    <a:blip r:embed="rId39">
+                      <a:extLst>
+                        <a:ext uri="{28A0092B-C50C-407E-A947-70E740481C1C}">
+                          <a14:useLocalDpi xmlns:a14="http://schemas.microsoft.com/office/drawing/2010/main" val="0"/>
+                        </a:ext>
+                      </a:extLst>
+                    </a:blip>
+                    <a:stretch>
+                      <a:fillRect/>
+                    </a:stretch>
+                  </pic:blipFill>
+                  <pic:spPr>
+                    <a:xfrm>
+                      <a:off x="0" y="0"/>
+                      <a:ext cx="4657725" cy="2233930"/>
+                    </a:xfrm>
+                    <a:prstGeom prst="rect">
+                      <a:avLst/>
+                    </a:prstGeom>
+                  </pic:spPr>
+                </pic:pic>
+              </a:graphicData>
+            </a:graphic>
+            <wp14:sizeRelH relativeFrom="margin">
+              <wp14:pctWidth>0</wp14:pctWidth>
+            </wp14:sizeRelH>
+            <wp14:sizeRelV relativeFrom="margin">
+              <wp14:pctHeight>0</wp14:pctHeight>
+            </wp14:sizeRelV>
+          </wp:anchor>
+        </w:drawing>
+      </w:r>
+    </w:p>
+    <w:p/>
+    <w:p/>
+    <w:p/>
+    <w:p/>
+    <w:p/>
+    <w:p/>
+    <w:p/>
+    <w:p/>
+    <w:p/>
+    <w:p/>
+    <w:p/>
     <w:p/>
     <w:sectPr>
       <w:pgSz w:w="12240" w:h="15840"/>
@@ -2019,8 +5096,62 @@
       </w:rPr>
     </w:lvl>
   </w:abstractNum>
+  <w:abstractNum w:abstractNumId="1" w15:restartNumberingAfterBreak="0">
+    <w:nsid w:val="151DD324"/>
+    <w:multiLevelType w:val="hybridMultilevel"/>
+    <w:tmpl w:val="FADE1921"/>
+    <w:lvl w:ilvl="0" w:tplc="FFFFFFFF">
+      <w:start w:val="1"/>
+      <w:numFmt w:val="bullet"/>
+      <w:lvlText w:val="•"/>
+      <w:lvlJc w:val="left"/>
+    </w:lvl>
+    <w:lvl w:ilvl="1" w:tplc="FFFFFFFF">
+      <w:numFmt w:val="decimal"/>
+      <w:lvlText w:val=""/>
+      <w:lvlJc w:val="left"/>
+    </w:lvl>
+    <w:lvl w:ilvl="2" w:tplc="FFFFFFFF">
+      <w:numFmt w:val="decimal"/>
+      <w:lvlText w:val=""/>
+      <w:lvlJc w:val="left"/>
+    </w:lvl>
+    <w:lvl w:ilvl="3" w:tplc="FFFFFFFF">
+      <w:numFmt w:val="decimal"/>
+      <w:lvlText w:val=""/>
+      <w:lvlJc w:val="left"/>
+    </w:lvl>
+    <w:lvl w:ilvl="4" w:tplc="FFFFFFFF">
+      <w:numFmt w:val="decimal"/>
+      <w:lvlText w:val=""/>
+      <w:lvlJc w:val="left"/>
+    </w:lvl>
+    <w:lvl w:ilvl="5" w:tplc="FFFFFFFF">
+      <w:numFmt w:val="decimal"/>
+      <w:lvlText w:val=""/>
+      <w:lvlJc w:val="left"/>
+    </w:lvl>
+    <w:lvl w:ilvl="6" w:tplc="FFFFFFFF">
+      <w:numFmt w:val="decimal"/>
+      <w:lvlText w:val=""/>
+      <w:lvlJc w:val="left"/>
+    </w:lvl>
+    <w:lvl w:ilvl="7" w:tplc="FFFFFFFF">
+      <w:numFmt w:val="decimal"/>
+      <w:lvlText w:val=""/>
+      <w:lvlJc w:val="left"/>
+    </w:lvl>
+    <w:lvl w:ilvl="8" w:tplc="FFFFFFFF">
+      <w:numFmt w:val="decimal"/>
+      <w:lvlText w:val=""/>
+      <w:lvlJc w:val="left"/>
+    </w:lvl>
+  </w:abstractNum>
   <w:num w:numId="1">
     <w:abstractNumId w:val="0"/>
+  </w:num>
+  <w:num w:numId="2">
+    <w:abstractNumId w:val="1"/>
   </w:num>
 </w:numbering>
 </file>
@@ -2492,6 +5623,7 @@
   <w:style w:type="character" w:default="1" w:styleId="Fuentedeprrafopredeter">
     <w:name w:val="Default Paragraph Font"/>
     <w:uiPriority w:val="1"/>
+    <w:semiHidden/>
     <w:unhideWhenUsed/>
   </w:style>
   <w:style w:type="table" w:default="1" w:styleId="Tablanormal">
@@ -2578,6 +5710,22 @@
     <w:rPr>
       <w:rFonts w:asciiTheme="majorHAnsi" w:eastAsiaTheme="majorEastAsia" w:hAnsiTheme="majorHAnsi" w:cstheme="majorBidi"/>
       <w:color w:val="1F3763" w:themeColor="accent1" w:themeShade="7F"/>
+      <w:sz w:val="24"/>
+      <w:szCs w:val="24"/>
+    </w:rPr>
+  </w:style>
+  <w:style w:type="paragraph" w:customStyle="1" w:styleId="Default">
+    <w:name w:val="Default"/>
+    <w:rsid w:val="009E6ADE"/>
+    <w:pPr>
+      <w:autoSpaceDE w:val="0"/>
+      <w:autoSpaceDN w:val="0"/>
+      <w:adjustRightInd w:val="0"/>
+      <w:spacing w:after="0" w:line="240" w:lineRule="auto"/>
+    </w:pPr>
+    <w:rPr>
+      <w:rFonts w:ascii="Calibri" w:hAnsi="Calibri" w:cs="Calibri"/>
+      <w:color w:val="000000"/>
       <w:sz w:val="24"/>
       <w:szCs w:val="24"/>
     </w:rPr>
@@ -2878,4 +6026,16 @@
     </a:ext>
   </a:extLst>
 </a:theme>
+</file>
+
+<file path=customXml/item1.xml><?xml version="1.0" encoding="utf-8"?>
+<b:Sources xmlns:b="http://schemas.openxmlformats.org/officeDocument/2006/bibliography" xmlns="http://schemas.openxmlformats.org/officeDocument/2006/bibliography" SelectedStyle="\APASixthEditionOfficeOnline.xsl" StyleName="APA" Version="6"/>
+</file>
+
+<file path=customXml/itemProps1.xml><?xml version="1.0" encoding="utf-8"?>
+<ds:datastoreItem xmlns:ds="http://schemas.openxmlformats.org/officeDocument/2006/customXml" ds:itemID="{137A3604-A8B8-4E29-92DD-11525E56576E}">
+  <ds:schemaRefs>
+    <ds:schemaRef ds:uri="http://schemas.openxmlformats.org/officeDocument/2006/bibliography"/>
+  </ds:schemaRefs>
+</ds:datastoreItem>
 </file>
--- a/[MYS1]Documentacion_P21.docx
+++ b/[MYS1]Documentacion_P21.docx
@@ -872,21 +872,7 @@
         <w:rPr>
           <w:lang w:eastAsia="es-GT"/>
         </w:rPr>
-        <w:t xml:space="preserve"> y </w:t>
-      </w:r>
-      <w:proofErr w:type="spellStart"/>
-      <w:r>
-        <w:rPr>
-          <w:lang w:eastAsia="es-GT"/>
-        </w:rPr>
-        <w:t>TransferNode</w:t>
-      </w:r>
-      <w:proofErr w:type="spellEnd"/>
-      <w:r>
-        <w:rPr>
-          <w:lang w:eastAsia="es-GT"/>
-        </w:rPr>
-        <w:t xml:space="preserve">: Estos componentes representaran algunas conexiones del mapa y los camiones de cada turista en diferentes regiones del país. </w:t>
+        <w:t xml:space="preserve"> y TransferNode: Estos componentes representaran algunas conexiones del mapa y los camiones de cada turista en diferentes regiones del país. </w:t>
       </w:r>
     </w:p>
     <w:p>
@@ -900,19 +886,25 @@
           <w:lang w:eastAsia="es-GT"/>
         </w:rPr>
       </w:pPr>
+      <w:r>
+        <w:rPr>
+          <w:lang w:eastAsia="es-GT"/>
+        </w:rPr>
+        <w:t xml:space="preserve">Path y </w:t>
+      </w:r>
       <w:proofErr w:type="spellStart"/>
       <w:r>
         <w:rPr>
           <w:lang w:eastAsia="es-GT"/>
         </w:rPr>
-        <w:t>Path</w:t>
+        <w:t>Conveyor</w:t>
       </w:r>
       <w:proofErr w:type="spellEnd"/>
       <w:r>
         <w:rPr>
           <w:lang w:eastAsia="es-GT"/>
         </w:rPr>
-        <w:t xml:space="preserve"> y Conveyor: Representa las conexiones entre diferentes puntos del país, </w:t>
+        <w:t xml:space="preserve">: Representa las conexiones entre diferentes puntos del país, </w:t>
       </w:r>
     </w:p>
     <w:p>
@@ -2078,6 +2070,7 @@
       </w:pPr>
       <w:r>
         <w:rPr>
+          <w:noProof/>
           <w:lang w:eastAsia="es-GT"/>
         </w:rPr>
         <w:drawing>
@@ -2209,6 +2202,7 @@
       </w:pPr>
       <w:r>
         <w:rPr>
+          <w:noProof/>
           <w:lang w:eastAsia="es-GT"/>
         </w:rPr>
         <w:drawing>
@@ -2322,6 +2316,7 @@
       </w:pPr>
       <w:r>
         <w:rPr>
+          <w:noProof/>
           <w:lang w:eastAsia="es-GT"/>
         </w:rPr>
         <w:drawing>
@@ -2439,6 +2434,7 @@
       </w:pPr>
       <w:r>
         <w:rPr>
+          <w:noProof/>
           <w:lang w:eastAsia="es-GT"/>
         </w:rPr>
         <w:drawing>
@@ -2538,6 +2534,7 @@
       </w:pPr>
       <w:r>
         <w:rPr>
+          <w:noProof/>
           <w:lang w:eastAsia="es-GT"/>
         </w:rPr>
         <w:drawing>
@@ -2606,6 +2603,7 @@
       </w:pPr>
       <w:r>
         <w:rPr>
+          <w:noProof/>
           <w:lang w:eastAsia="es-GT"/>
         </w:rPr>
         <w:drawing>
@@ -2749,6 +2747,7 @@
       </w:pPr>
       <w:r>
         <w:rPr>
+          <w:noProof/>
           <w:lang w:eastAsia="es-GT"/>
         </w:rPr>
         <w:drawing>
@@ -2817,6 +2816,7 @@
       </w:pPr>
       <w:r>
         <w:rPr>
+          <w:noProof/>
           <w:lang w:eastAsia="es-GT"/>
         </w:rPr>
         <w:drawing>
@@ -3017,6 +3017,7 @@
       </w:pPr>
       <w:r>
         <w:rPr>
+          <w:noProof/>
           <w:lang w:eastAsia="es-GT"/>
         </w:rPr>
         <w:drawing>
@@ -3126,6 +3127,7 @@
       </w:pPr>
       <w:r>
         <w:rPr>
+          <w:noProof/>
           <w:lang w:eastAsia="es-GT"/>
         </w:rPr>
         <w:drawing>
@@ -3229,6 +3231,7 @@
       </w:pPr>
       <w:r>
         <w:rPr>
+          <w:noProof/>
           <w:lang w:eastAsia="es-GT"/>
         </w:rPr>
         <w:drawing>
@@ -3342,6 +3345,7 @@
       </w:pPr>
       <w:r>
         <w:rPr>
+          <w:noProof/>
           <w:lang w:eastAsia="es-GT"/>
         </w:rPr>
         <w:drawing>
@@ -3430,6 +3434,7 @@
       </w:pPr>
       <w:r>
         <w:rPr>
+          <w:noProof/>
           <w:lang w:eastAsia="es-GT"/>
         </w:rPr>
         <w:drawing>
@@ -3526,6 +3531,7 @@
       </w:pPr>
       <w:r>
         <w:rPr>
+          <w:noProof/>
           <w:lang w:eastAsia="es-GT"/>
         </w:rPr>
         <w:drawing>
@@ -3627,6 +3633,7 @@
       </w:pPr>
       <w:r>
         <w:rPr>
+          <w:noProof/>
           <w:lang w:eastAsia="es-GT"/>
         </w:rPr>
         <w:drawing>
@@ -3723,6 +3730,7 @@
       </w:pPr>
       <w:r>
         <w:rPr>
+          <w:noProof/>
           <w:lang w:eastAsia="es-GT"/>
         </w:rPr>
         <w:drawing>
@@ -3875,6 +3883,7 @@
       </w:pPr>
       <w:r>
         <w:rPr>
+          <w:noProof/>
           <w:lang w:eastAsia="es-GT"/>
         </w:rPr>
         <w:drawing>
@@ -3935,6 +3944,7 @@
       </w:r>
       <w:r>
         <w:rPr>
+          <w:noProof/>
           <w:lang w:eastAsia="es-GT"/>
         </w:rPr>
         <w:drawing>
@@ -4043,13 +4053,7 @@
         <w:rPr>
           <w:lang w:eastAsia="es-GT"/>
         </w:rPr>
-        <w:t xml:space="preserve">Este método sirve para crear el carné de </w:t>
-      </w:r>
-      <w:r>
-        <w:rPr>
-          <w:lang w:eastAsia="es-GT"/>
-        </w:rPr>
-        <w:t>Edgar.</w:t>
+        <w:t>Este método sirve para crear el carné de Edgar.</w:t>
       </w:r>
     </w:p>
     <w:p>
@@ -4057,6 +4061,9 @@
         <w:pStyle w:val="Default"/>
       </w:pPr>
       <w:r>
+        <w:rPr>
+          <w:noProof/>
+        </w:rPr>
         <w:drawing>
           <wp:anchor distT="0" distB="0" distL="114300" distR="114300" simplePos="0" relativeHeight="251672576" behindDoc="0" locked="0" layoutInCell="1" allowOverlap="1" wp14:anchorId="04EC44CC" wp14:editId="11317FA2">
             <wp:simplePos x="0" y="0"/>
@@ -4261,6 +4268,7 @@
       </w:pPr>
       <w:r>
         <w:rPr>
+          <w:noProof/>
           <w:lang w:eastAsia="es-GT"/>
         </w:rPr>
         <w:drawing>
@@ -4418,6 +4426,7 @@
       </w:pPr>
       <w:r>
         <w:rPr>
+          <w:noProof/>
           <w:lang w:eastAsia="es-GT"/>
         </w:rPr>
         <w:drawing>
@@ -4590,6 +4599,7 @@
       </w:pPr>
       <w:r>
         <w:rPr>
+          <w:noProof/>
           <w:lang w:eastAsia="es-GT"/>
         </w:rPr>
         <w:drawing>
@@ -4902,6 +4912,9 @@
     </w:p>
     <w:p>
       <w:r>
+        <w:rPr>
+          <w:noProof/>
+        </w:rPr>
         <w:drawing>
           <wp:anchor distT="0" distB="0" distL="114300" distR="114300" simplePos="0" relativeHeight="251677696" behindDoc="0" locked="0" layoutInCell="1" allowOverlap="1" wp14:anchorId="2F0F323D" wp14:editId="7ABBAAD5">
             <wp:simplePos x="0" y="0"/>
@@ -4967,10 +4980,256 @@
     <w:p/>
     <w:p/>
     <w:p/>
+    <w:p>
+      <w:pPr>
+        <w:pStyle w:val="Ttulo1"/>
+      </w:pPr>
+      <w:r>
+        <w:lastRenderedPageBreak/>
+        <w:t>Diseño Final</w:t>
+      </w:r>
+    </w:p>
+    <w:p>
+      <w:r>
+        <w:tab/>
+        <w:t>El diseño final este hecho para satisfacer las 8 regiones que se encuentran en el mapa de Guatemala.</w:t>
+      </w:r>
+    </w:p>
+    <w:p>
+      <w:pPr>
+        <w:pStyle w:val="Prrafodelista"/>
+        <w:numPr>
+          <w:ilvl w:val="0"/>
+          <w:numId w:val="3"/>
+        </w:numPr>
+      </w:pPr>
+      <w:r>
+        <w:t xml:space="preserve">Servidores (Regiones): Tiene la función de tomar la información de los turistas ya sean nacionales o internacionales. </w:t>
+      </w:r>
+    </w:p>
+    <w:p>
+      <w:pPr>
+        <w:pStyle w:val="Prrafodelista"/>
+        <w:numPr>
+          <w:ilvl w:val="0"/>
+          <w:numId w:val="3"/>
+        </w:numPr>
+      </w:pPr>
+      <w:proofErr w:type="spellStart"/>
+      <w:r>
+        <w:t>Sources</w:t>
+      </w:r>
+      <w:proofErr w:type="spellEnd"/>
+      <w:r>
+        <w:t xml:space="preserve"> (Aeropuertos Internacionales, Turistas Nacionales, fuerza Aérea): Este componente tiene la función de simular las llegadas de los turistas a los servidores. </w:t>
+      </w:r>
+    </w:p>
+    <w:p>
+      <w:pPr>
+        <w:pStyle w:val="Prrafodelista"/>
+        <w:numPr>
+          <w:ilvl w:val="0"/>
+          <w:numId w:val="3"/>
+        </w:numPr>
+      </w:pPr>
+      <w:r>
+        <w:t xml:space="preserve">Sink (Retorno Peten, Aeropuerto): Tiene la función de destruir la entidad ya sea se quede en la misma región o si decide salir del país. </w:t>
+      </w:r>
+    </w:p>
+    <w:p>
+      <w:pPr>
+        <w:pStyle w:val="Prrafodelista"/>
+        <w:numPr>
+          <w:ilvl w:val="0"/>
+          <w:numId w:val="3"/>
+        </w:numPr>
+      </w:pPr>
+      <w:r>
+        <w:t xml:space="preserve">TrasferNode (Puntos): Este componente tiene el objetivo de simular puntos en el mapa en los cuales se pueden unir ya sea para realizar las fronteras o bien para simular los caminos entre las regiones. </w:t>
+      </w:r>
+    </w:p>
+    <w:p>
+      <w:pPr>
+        <w:pStyle w:val="Prrafodelista"/>
+        <w:numPr>
+          <w:ilvl w:val="0"/>
+          <w:numId w:val="3"/>
+        </w:numPr>
+      </w:pPr>
+      <w:r>
+        <w:t xml:space="preserve">Puntos Cardinales: Estos componentes tiene la función de orientar ya sea a los turistas como a las naves aéreas. </w:t>
+      </w:r>
+    </w:p>
     <w:p/>
+    <w:p>
+      <w:r>
+        <w:drawing>
+          <wp:inline distT="0" distB="0" distL="0" distR="0" wp14:anchorId="7F8B78D8" wp14:editId="24A7FC4B">
+            <wp:extent cx="5612130" cy="4184650"/>
+            <wp:effectExtent l="0" t="0" r="7620" b="6350"/>
+            <wp:docPr id="28" name="Imagen 28"/>
+            <wp:cNvGraphicFramePr>
+              <a:graphicFrameLocks xmlns:a="http://schemas.openxmlformats.org/drawingml/2006/main" noChangeAspect="1"/>
+            </wp:cNvGraphicFramePr>
+            <a:graphic xmlns:a="http://schemas.openxmlformats.org/drawingml/2006/main">
+              <a:graphicData uri="http://schemas.openxmlformats.org/drawingml/2006/picture">
+                <pic:pic xmlns:pic="http://schemas.openxmlformats.org/drawingml/2006/picture">
+                  <pic:nvPicPr>
+                    <pic:cNvPr id="1" name=""/>
+                    <pic:cNvPicPr/>
+                  </pic:nvPicPr>
+                  <pic:blipFill rotWithShape="1">
+                    <a:blip r:embed="rId40"/>
+                    <a:srcRect t="902"/>
+                    <a:stretch/>
+                  </pic:blipFill>
+                  <pic:spPr bwMode="auto">
+                    <a:xfrm>
+                      <a:off x="0" y="0"/>
+                      <a:ext cx="5612130" cy="4184650"/>
+                    </a:xfrm>
+                    <a:prstGeom prst="rect">
+                      <a:avLst/>
+                    </a:prstGeom>
+                    <a:ln>
+                      <a:noFill/>
+                    </a:ln>
+                    <a:extLst>
+                      <a:ext uri="{53640926-AAD7-44D8-BBD7-CCE9431645EC}">
+                        <a14:shadowObscured xmlns:a14="http://schemas.microsoft.com/office/drawing/2010/main"/>
+                      </a:ext>
+                    </a:extLst>
+                  </pic:spPr>
+                </pic:pic>
+              </a:graphicData>
+            </a:graphic>
+          </wp:inline>
+        </w:drawing>
+      </w:r>
+    </w:p>
+    <w:p>
+      <w:r>
+        <w:t xml:space="preserve">Este diseño es la manera más ordenada y con la menos cantidad de </w:t>
+      </w:r>
+      <w:proofErr w:type="spellStart"/>
+      <w:r>
+        <w:t>conveyor</w:t>
+      </w:r>
+      <w:proofErr w:type="spellEnd"/>
+      <w:r>
+        <w:t xml:space="preserve"> o </w:t>
+      </w:r>
+      <w:proofErr w:type="spellStart"/>
+      <w:r>
+        <w:t>paths</w:t>
+      </w:r>
+      <w:proofErr w:type="spellEnd"/>
+      <w:r>
+        <w:t xml:space="preserve"> que se pueda tener ya que se trató la manera que evitar cruces innecesarios. </w:t>
+      </w:r>
+    </w:p>
     <w:p/>
-    <w:p/>
-    <w:p/>
+    <w:p>
+      <w:pPr>
+        <w:pStyle w:val="Ttulo1"/>
+      </w:pPr>
+      <w:r>
+        <w:lastRenderedPageBreak/>
+        <w:t>Conclusiones:</w:t>
+      </w:r>
+    </w:p>
+    <w:p>
+      <w:pPr>
+        <w:pStyle w:val="Prrafodelista"/>
+        <w:numPr>
+          <w:ilvl w:val="0"/>
+          <w:numId w:val="4"/>
+        </w:numPr>
+      </w:pPr>
+      <w:r>
+        <w:t xml:space="preserve">La cantidad de turistas en el </w:t>
+      </w:r>
+      <w:proofErr w:type="spellStart"/>
+      <w:r>
+        <w:t>pais</w:t>
+      </w:r>
+      <w:proofErr w:type="spellEnd"/>
+      <w:r>
+        <w:t xml:space="preserve"> es muy por mayor a la cantidad de turistas que se retiran del país, esto quiere decir que se incrementa el nivel económico del país. </w:t>
+      </w:r>
+    </w:p>
+    <w:p>
+      <w:pPr>
+        <w:pStyle w:val="Prrafodelista"/>
+        <w:numPr>
+          <w:ilvl w:val="0"/>
+          <w:numId w:val="4"/>
+        </w:numPr>
+      </w:pPr>
+      <w:r>
+        <w:t>La velocidad de 70 km/</w:t>
+      </w:r>
+      <w:proofErr w:type="gramStart"/>
+      <w:r>
+        <w:t>h(</w:t>
+      </w:r>
+      <w:proofErr w:type="gramEnd"/>
+      <w:r>
+        <w:t xml:space="preserve">19.44 m/s) a la que se mueve los turistas se puede apreciar de mejor manera el comportamiento de todas las regiones y cuáles son las más concurridas. </w:t>
+      </w:r>
+    </w:p>
+    <w:p>
+      <w:pPr>
+        <w:pStyle w:val="Prrafodelista"/>
+        <w:numPr>
+          <w:ilvl w:val="0"/>
+          <w:numId w:val="4"/>
+        </w:numPr>
+      </w:pPr>
+      <w:r>
+        <w:t>Las regiones que cuentan con aeropuertos tienen bastante concurrencia de personas debido a la cantidad de llegadas que hay por avión</w:t>
+      </w:r>
+    </w:p>
+    <w:p>
+      <w:pPr>
+        <w:pStyle w:val="Prrafodelista"/>
+        <w:numPr>
+          <w:ilvl w:val="0"/>
+          <w:numId w:val="4"/>
+        </w:numPr>
+      </w:pPr>
+      <w:r>
+        <w:t xml:space="preserve">Las </w:t>
+      </w:r>
+      <w:proofErr w:type="spellStart"/>
+      <w:r>
+        <w:t>areas</w:t>
+      </w:r>
+      <w:proofErr w:type="spellEnd"/>
+      <w:r>
+        <w:t xml:space="preserve"> menos visitadas son el noroccidente y el suroriente.</w:t>
+      </w:r>
+    </w:p>
+    <w:p>
+      <w:pPr>
+        <w:pStyle w:val="Prrafodelista"/>
+        <w:numPr>
+          <w:ilvl w:val="0"/>
+          <w:numId w:val="4"/>
+        </w:numPr>
+      </w:pPr>
+      <w:r>
+        <w:t xml:space="preserve">Las principales regiones visitadas por los turistas son </w:t>
+      </w:r>
+      <w:proofErr w:type="gramStart"/>
+      <w:r>
+        <w:t>metropolitana</w:t>
+      </w:r>
+      <w:proofErr w:type="gramEnd"/>
+      <w:r>
+        <w:t>, sur occidente, peten y el norte</w:t>
+      </w:r>
+    </w:p>
     <w:sectPr>
       <w:pgSz w:w="12240" w:h="15840"/>
       <w:pgMar w:top="1417" w:right="1701" w:bottom="1417" w:left="1701" w:header="708" w:footer="708" w:gutter="0"/>
@@ -5147,11 +5406,335 @@
       <w:lvlJc w:val="left"/>
     </w:lvl>
   </w:abstractNum>
+  <w:abstractNum w:abstractNumId="2" w15:restartNumberingAfterBreak="0">
+    <w:nsid w:val="18065367"/>
+    <w:multiLevelType w:val="hybridMultilevel"/>
+    <w:tmpl w:val="C29A272E"/>
+    <w:lvl w:ilvl="0" w:tplc="100A0001">
+      <w:start w:val="1"/>
+      <w:numFmt w:val="bullet"/>
+      <w:lvlText w:val=""/>
+      <w:lvlJc w:val="left"/>
+      <w:pPr>
+        <w:ind w:left="720" w:hanging="360"/>
+      </w:pPr>
+      <w:rPr>
+        <w:rFonts w:ascii="Symbol" w:hAnsi="Symbol" w:hint="default"/>
+      </w:rPr>
+    </w:lvl>
+    <w:lvl w:ilvl="1" w:tplc="100A0003" w:tentative="1">
+      <w:start w:val="1"/>
+      <w:numFmt w:val="bullet"/>
+      <w:lvlText w:val="o"/>
+      <w:lvlJc w:val="left"/>
+      <w:pPr>
+        <w:ind w:left="1440" w:hanging="360"/>
+      </w:pPr>
+      <w:rPr>
+        <w:rFonts w:ascii="Courier New" w:hAnsi="Courier New" w:cs="Courier New" w:hint="default"/>
+      </w:rPr>
+    </w:lvl>
+    <w:lvl w:ilvl="2" w:tplc="100A0005" w:tentative="1">
+      <w:start w:val="1"/>
+      <w:numFmt w:val="bullet"/>
+      <w:lvlText w:val=""/>
+      <w:lvlJc w:val="left"/>
+      <w:pPr>
+        <w:ind w:left="2160" w:hanging="360"/>
+      </w:pPr>
+      <w:rPr>
+        <w:rFonts w:ascii="Wingdings" w:hAnsi="Wingdings" w:hint="default"/>
+      </w:rPr>
+    </w:lvl>
+    <w:lvl w:ilvl="3" w:tplc="100A0001" w:tentative="1">
+      <w:start w:val="1"/>
+      <w:numFmt w:val="bullet"/>
+      <w:lvlText w:val=""/>
+      <w:lvlJc w:val="left"/>
+      <w:pPr>
+        <w:ind w:left="2880" w:hanging="360"/>
+      </w:pPr>
+      <w:rPr>
+        <w:rFonts w:ascii="Symbol" w:hAnsi="Symbol" w:hint="default"/>
+      </w:rPr>
+    </w:lvl>
+    <w:lvl w:ilvl="4" w:tplc="100A0003" w:tentative="1">
+      <w:start w:val="1"/>
+      <w:numFmt w:val="bullet"/>
+      <w:lvlText w:val="o"/>
+      <w:lvlJc w:val="left"/>
+      <w:pPr>
+        <w:ind w:left="3600" w:hanging="360"/>
+      </w:pPr>
+      <w:rPr>
+        <w:rFonts w:ascii="Courier New" w:hAnsi="Courier New" w:cs="Courier New" w:hint="default"/>
+      </w:rPr>
+    </w:lvl>
+    <w:lvl w:ilvl="5" w:tplc="100A0005" w:tentative="1">
+      <w:start w:val="1"/>
+      <w:numFmt w:val="bullet"/>
+      <w:lvlText w:val=""/>
+      <w:lvlJc w:val="left"/>
+      <w:pPr>
+        <w:ind w:left="4320" w:hanging="360"/>
+      </w:pPr>
+      <w:rPr>
+        <w:rFonts w:ascii="Wingdings" w:hAnsi="Wingdings" w:hint="default"/>
+      </w:rPr>
+    </w:lvl>
+    <w:lvl w:ilvl="6" w:tplc="100A0001" w:tentative="1">
+      <w:start w:val="1"/>
+      <w:numFmt w:val="bullet"/>
+      <w:lvlText w:val=""/>
+      <w:lvlJc w:val="left"/>
+      <w:pPr>
+        <w:ind w:left="5040" w:hanging="360"/>
+      </w:pPr>
+      <w:rPr>
+        <w:rFonts w:ascii="Symbol" w:hAnsi="Symbol" w:hint="default"/>
+      </w:rPr>
+    </w:lvl>
+    <w:lvl w:ilvl="7" w:tplc="100A0003" w:tentative="1">
+      <w:start w:val="1"/>
+      <w:numFmt w:val="bullet"/>
+      <w:lvlText w:val="o"/>
+      <w:lvlJc w:val="left"/>
+      <w:pPr>
+        <w:ind w:left="5760" w:hanging="360"/>
+      </w:pPr>
+      <w:rPr>
+        <w:rFonts w:ascii="Courier New" w:hAnsi="Courier New" w:cs="Courier New" w:hint="default"/>
+      </w:rPr>
+    </w:lvl>
+    <w:lvl w:ilvl="8" w:tplc="100A0005" w:tentative="1">
+      <w:start w:val="1"/>
+      <w:numFmt w:val="bullet"/>
+      <w:lvlText w:val=""/>
+      <w:lvlJc w:val="left"/>
+      <w:pPr>
+        <w:ind w:left="6480" w:hanging="360"/>
+      </w:pPr>
+      <w:rPr>
+        <w:rFonts w:ascii="Wingdings" w:hAnsi="Wingdings" w:hint="default"/>
+      </w:rPr>
+    </w:lvl>
+  </w:abstractNum>
+  <w:abstractNum w:abstractNumId="3" w15:restartNumberingAfterBreak="0">
+    <w:nsid w:val="4CBA437D"/>
+    <w:multiLevelType w:val="hybridMultilevel"/>
+    <w:tmpl w:val="CAFA56A4"/>
+    <w:lvl w:ilvl="0" w:tplc="100A0001">
+      <w:start w:val="1"/>
+      <w:numFmt w:val="bullet"/>
+      <w:lvlText w:val=""/>
+      <w:lvlJc w:val="left"/>
+      <w:pPr>
+        <w:ind w:left="720" w:hanging="360"/>
+      </w:pPr>
+      <w:rPr>
+        <w:rFonts w:ascii="Symbol" w:hAnsi="Symbol" w:hint="default"/>
+      </w:rPr>
+    </w:lvl>
+    <w:lvl w:ilvl="1" w:tplc="100A0003" w:tentative="1">
+      <w:start w:val="1"/>
+      <w:numFmt w:val="bullet"/>
+      <w:lvlText w:val="o"/>
+      <w:lvlJc w:val="left"/>
+      <w:pPr>
+        <w:ind w:left="1440" w:hanging="360"/>
+      </w:pPr>
+      <w:rPr>
+        <w:rFonts w:ascii="Courier New" w:hAnsi="Courier New" w:cs="Courier New" w:hint="default"/>
+      </w:rPr>
+    </w:lvl>
+    <w:lvl w:ilvl="2" w:tplc="100A0005" w:tentative="1">
+      <w:start w:val="1"/>
+      <w:numFmt w:val="bullet"/>
+      <w:lvlText w:val=""/>
+      <w:lvlJc w:val="left"/>
+      <w:pPr>
+        <w:ind w:left="2160" w:hanging="360"/>
+      </w:pPr>
+      <w:rPr>
+        <w:rFonts w:ascii="Wingdings" w:hAnsi="Wingdings" w:hint="default"/>
+      </w:rPr>
+    </w:lvl>
+    <w:lvl w:ilvl="3" w:tplc="100A0001" w:tentative="1">
+      <w:start w:val="1"/>
+      <w:numFmt w:val="bullet"/>
+      <w:lvlText w:val=""/>
+      <w:lvlJc w:val="left"/>
+      <w:pPr>
+        <w:ind w:left="2880" w:hanging="360"/>
+      </w:pPr>
+      <w:rPr>
+        <w:rFonts w:ascii="Symbol" w:hAnsi="Symbol" w:hint="default"/>
+      </w:rPr>
+    </w:lvl>
+    <w:lvl w:ilvl="4" w:tplc="100A0003" w:tentative="1">
+      <w:start w:val="1"/>
+      <w:numFmt w:val="bullet"/>
+      <w:lvlText w:val="o"/>
+      <w:lvlJc w:val="left"/>
+      <w:pPr>
+        <w:ind w:left="3600" w:hanging="360"/>
+      </w:pPr>
+      <w:rPr>
+        <w:rFonts w:ascii="Courier New" w:hAnsi="Courier New" w:cs="Courier New" w:hint="default"/>
+      </w:rPr>
+    </w:lvl>
+    <w:lvl w:ilvl="5" w:tplc="100A0005" w:tentative="1">
+      <w:start w:val="1"/>
+      <w:numFmt w:val="bullet"/>
+      <w:lvlText w:val=""/>
+      <w:lvlJc w:val="left"/>
+      <w:pPr>
+        <w:ind w:left="4320" w:hanging="360"/>
+      </w:pPr>
+      <w:rPr>
+        <w:rFonts w:ascii="Wingdings" w:hAnsi="Wingdings" w:hint="default"/>
+      </w:rPr>
+    </w:lvl>
+    <w:lvl w:ilvl="6" w:tplc="100A0001" w:tentative="1">
+      <w:start w:val="1"/>
+      <w:numFmt w:val="bullet"/>
+      <w:lvlText w:val=""/>
+      <w:lvlJc w:val="left"/>
+      <w:pPr>
+        <w:ind w:left="5040" w:hanging="360"/>
+      </w:pPr>
+      <w:rPr>
+        <w:rFonts w:ascii="Symbol" w:hAnsi="Symbol" w:hint="default"/>
+      </w:rPr>
+    </w:lvl>
+    <w:lvl w:ilvl="7" w:tplc="100A0003" w:tentative="1">
+      <w:start w:val="1"/>
+      <w:numFmt w:val="bullet"/>
+      <w:lvlText w:val="o"/>
+      <w:lvlJc w:val="left"/>
+      <w:pPr>
+        <w:ind w:left="5760" w:hanging="360"/>
+      </w:pPr>
+      <w:rPr>
+        <w:rFonts w:ascii="Courier New" w:hAnsi="Courier New" w:cs="Courier New" w:hint="default"/>
+      </w:rPr>
+    </w:lvl>
+    <w:lvl w:ilvl="8" w:tplc="100A0005" w:tentative="1">
+      <w:start w:val="1"/>
+      <w:numFmt w:val="bullet"/>
+      <w:lvlText w:val=""/>
+      <w:lvlJc w:val="left"/>
+      <w:pPr>
+        <w:ind w:left="6480" w:hanging="360"/>
+      </w:pPr>
+      <w:rPr>
+        <w:rFonts w:ascii="Wingdings" w:hAnsi="Wingdings" w:hint="default"/>
+      </w:rPr>
+    </w:lvl>
+  </w:abstractNum>
+  <w:abstractNum w:abstractNumId="4" w15:restartNumberingAfterBreak="0">
+    <w:nsid w:val="73D04F5E"/>
+    <w:multiLevelType w:val="hybridMultilevel"/>
+    <w:tmpl w:val="1FFC6326"/>
+    <w:lvl w:ilvl="0" w:tplc="100A000F">
+      <w:start w:val="1"/>
+      <w:numFmt w:val="decimal"/>
+      <w:lvlText w:val="%1."/>
+      <w:lvlJc w:val="left"/>
+      <w:pPr>
+        <w:ind w:left="720" w:hanging="360"/>
+      </w:pPr>
+      <w:rPr>
+        <w:rFonts w:hint="default"/>
+      </w:rPr>
+    </w:lvl>
+    <w:lvl w:ilvl="1" w:tplc="100A0019" w:tentative="1">
+      <w:start w:val="1"/>
+      <w:numFmt w:val="lowerLetter"/>
+      <w:lvlText w:val="%2."/>
+      <w:lvlJc w:val="left"/>
+      <w:pPr>
+        <w:ind w:left="1440" w:hanging="360"/>
+      </w:pPr>
+    </w:lvl>
+    <w:lvl w:ilvl="2" w:tplc="100A001B" w:tentative="1">
+      <w:start w:val="1"/>
+      <w:numFmt w:val="lowerRoman"/>
+      <w:lvlText w:val="%3."/>
+      <w:lvlJc w:val="right"/>
+      <w:pPr>
+        <w:ind w:left="2160" w:hanging="180"/>
+      </w:pPr>
+    </w:lvl>
+    <w:lvl w:ilvl="3" w:tplc="100A000F" w:tentative="1">
+      <w:start w:val="1"/>
+      <w:numFmt w:val="decimal"/>
+      <w:lvlText w:val="%4."/>
+      <w:lvlJc w:val="left"/>
+      <w:pPr>
+        <w:ind w:left="2880" w:hanging="360"/>
+      </w:pPr>
+    </w:lvl>
+    <w:lvl w:ilvl="4" w:tplc="100A0019" w:tentative="1">
+      <w:start w:val="1"/>
+      <w:numFmt w:val="lowerLetter"/>
+      <w:lvlText w:val="%5."/>
+      <w:lvlJc w:val="left"/>
+      <w:pPr>
+        <w:ind w:left="3600" w:hanging="360"/>
+      </w:pPr>
+    </w:lvl>
+    <w:lvl w:ilvl="5" w:tplc="100A001B" w:tentative="1">
+      <w:start w:val="1"/>
+      <w:numFmt w:val="lowerRoman"/>
+      <w:lvlText w:val="%6."/>
+      <w:lvlJc w:val="right"/>
+      <w:pPr>
+        <w:ind w:left="4320" w:hanging="180"/>
+      </w:pPr>
+    </w:lvl>
+    <w:lvl w:ilvl="6" w:tplc="100A000F" w:tentative="1">
+      <w:start w:val="1"/>
+      <w:numFmt w:val="decimal"/>
+      <w:lvlText w:val="%7."/>
+      <w:lvlJc w:val="left"/>
+      <w:pPr>
+        <w:ind w:left="5040" w:hanging="360"/>
+      </w:pPr>
+    </w:lvl>
+    <w:lvl w:ilvl="7" w:tplc="100A0019" w:tentative="1">
+      <w:start w:val="1"/>
+      <w:numFmt w:val="lowerLetter"/>
+      <w:lvlText w:val="%8."/>
+      <w:lvlJc w:val="left"/>
+      <w:pPr>
+        <w:ind w:left="5760" w:hanging="360"/>
+      </w:pPr>
+    </w:lvl>
+    <w:lvl w:ilvl="8" w:tplc="100A001B" w:tentative="1">
+      <w:start w:val="1"/>
+      <w:numFmt w:val="lowerRoman"/>
+      <w:lvlText w:val="%9."/>
+      <w:lvlJc w:val="right"/>
+      <w:pPr>
+        <w:ind w:left="6480" w:hanging="180"/>
+      </w:pPr>
+    </w:lvl>
+  </w:abstractNum>
   <w:num w:numId="1">
     <w:abstractNumId w:val="0"/>
   </w:num>
   <w:num w:numId="2">
     <w:abstractNumId w:val="1"/>
+  </w:num>
+  <w:num w:numId="3">
+    <w:abstractNumId w:val="2"/>
+  </w:num>
+  <w:num w:numId="4">
+    <w:abstractNumId w:val="3"/>
+  </w:num>
+  <w:num w:numId="5">
+    <w:abstractNumId w:val="4"/>
   </w:num>
 </w:numbering>
 </file>
